--- a/Project Write Up.docx
+++ b/Project Write Up.docx
@@ -2,8 +2,28 @@
 <file path=word/document.xml><?xml version="1.0" encoding="utf-8"?>
 <w:document xmlns:wpc="http://schemas.microsoft.com/office/word/2010/wordprocessingCanvas" xmlns:cx="http://schemas.microsoft.com/office/drawing/2014/chartex" xmlns:cx1="http://schemas.microsoft.com/office/drawing/2015/9/8/chartex" xmlns:cx2="http://schemas.microsoft.com/office/drawing/2015/10/21/chartex" xmlns:cx3="http://schemas.microsoft.com/office/drawing/2016/5/9/chartex" xmlns:cx4="http://schemas.microsoft.com/office/drawing/2016/5/10/chartex" xmlns:cx5="http://schemas.microsoft.com/office/drawing/2016/5/11/chartex" xmlns:cx6="http://schemas.microsoft.com/office/drawing/2016/5/12/chartex" xmlns:cx7="http://schemas.microsoft.com/office/drawing/2016/5/13/chartex" xmlns:cx8="http://schemas.microsoft.com/office/drawing/2016/5/14/chartex" xmlns:mc="http://schemas.openxmlformats.org/markup-compatibility/2006" xmlns:aink="http://schemas.microsoft.com/office/drawing/2016/ink" xmlns:am3d="http://schemas.microsoft.com/office/drawing/2017/model3d" xmlns:o="urn:schemas-microsoft-com:office:office" xmlns:oel="http://schemas.microsoft.com/office/2019/extlst" xmlns:r="http://schemas.openxmlformats.org/officeDocument/2006/relationships" xmlns:m="http://schemas.openxmlformats.org/officeDocument/2006/math" xmlns:v="urn:schemas-microsoft-com:vml" xmlns:wp14="http://schemas.microsoft.com/office/word/2010/wordprocessingDrawing" xmlns:wp="http://schemas.openxmlformats.org/drawingml/2006/wordprocessingDrawing" xmlns:w10="urn:schemas-microsoft-com:office:word" xmlns:w="http://schemas.openxmlformats.org/wordprocessingml/2006/main" xmlns:w14="http://schemas.microsoft.com/office/word/2010/wordml" xmlns:w15="http://schemas.microsoft.com/office/word/2012/wordml" xmlns:w16cex="http://schemas.microsoft.com/office/word/2018/wordml/cex" xmlns:w16cid="http://schemas.microsoft.com/office/word/2016/wordml/cid" xmlns:w16="http://schemas.microsoft.com/office/word/2018/wordml" xmlns:w16sdtdh="http://schemas.microsoft.com/office/word/2020/wordml/sdtdatahash" xmlns:w16se="http://schemas.microsoft.com/office/word/2015/wordml/symex" xmlns:wpg="http://schemas.microsoft.com/office/word/2010/wordprocessingGroup" xmlns:wpi="http://schemas.microsoft.com/office/word/2010/wordprocessingInk" xmlns:wne="http://schemas.microsoft.com/office/word/2006/wordml" xmlns:wps="http://schemas.microsoft.com/office/word/2010/wordprocessingShape" mc:Ignorable="w14 w15 w16se w16cid w16 w16cex w16sdtdh wp14">
   <w:body>
-    <w:bookmarkStart w:id="0" w:name="_Hlk147481781" w:displacedByCustomXml="next"/>
-    <w:bookmarkEnd w:id="0" w:displacedByCustomXml="next"/>
+    <w:p>
+      <w:pPr>
+        <w:pStyle w:val="NoSpacing"/>
+        <w:spacing w:before="1540" w:after="240"/>
+        <w:jc w:val="center"/>
+        <w:rPr>
+          <w:rFonts w:eastAsiaTheme="minorHAnsi"/>
+          <w:color w:val="4472C4" w:themeColor="accent1"/>
+          <w:lang w:eastAsia="en-US"/>
+        </w:rPr>
+      </w:pPr>
+      <w:bookmarkStart w:id="0" w:name="_Hlk147481781"/>
+      <w:bookmarkEnd w:id="0"/>
+      <w:r>
+        <w:rPr>
+          <w:rFonts w:eastAsiaTheme="minorHAnsi"/>
+          <w:color w:val="4472C4" w:themeColor="accent1"/>
+          <w:lang w:eastAsia="en-US"/>
+        </w:rPr>
+        <w:t xml:space="preserve"> </w:t>
+      </w:r>
+    </w:p>
     <w:sdt>
       <w:sdtPr>
         <w:rPr>
@@ -7542,13 +7562,7 @@
           </w:tcPr>
           <w:p>
             <w:r>
-              <w:t>The</w:t>
-            </w:r>
-            <w:r>
-              <w:t xml:space="preserve"> username</w:t>
-            </w:r>
-            <w:r>
-              <w:t xml:space="preserve"> error box says nothing</w:t>
+              <w:t>The username error box says nothing</w:t>
             </w:r>
           </w:p>
         </w:tc>
@@ -8109,7 +8123,10 @@
           </w:tcPr>
           <w:p>
             <w:r>
-              <w:t>Host clicks on a player other than themselves username</w:t>
+              <w:t>Client</w:t>
+            </w:r>
+            <w:r>
+              <w:t xml:space="preserve"> clicks on a player other than themselves username</w:t>
             </w:r>
           </w:p>
         </w:tc>
@@ -10359,11 +10376,13 @@
         <w:t>All my tests passed, meaning that no changes need to be made as of yet</w:t>
       </w:r>
     </w:p>
+    <w:p/>
     <w:p>
       <w:pPr>
         <w:pStyle w:val="Heading2"/>
       </w:pPr>
       <w:r>
+        <w:lastRenderedPageBreak/>
         <w:t>Iteration 2</w:t>
       </w:r>
     </w:p>
@@ -10446,7 +10465,6 @@
           </w:tcPr>
           <w:p>
             <w:r>
-              <w:lastRenderedPageBreak/>
               <w:t>1.2.1</w:t>
             </w:r>
           </w:p>
@@ -10514,6 +10532,9 @@
           </w:p>
           <w:p>
             <w:r>
+              <w:rPr>
+                <w:noProof/>
+              </w:rPr>
               <w:drawing>
                 <wp:inline distT="0" distB="0" distL="0" distR="0" wp14:anchorId="13C5A472" wp14:editId="3DDA94E7">
                   <wp:extent cx="3419785" cy="1847850"/>
@@ -10716,6 +10737,9 @@
           </w:p>
           <w:p>
             <w:r>
+              <w:rPr>
+                <w:noProof/>
+              </w:rPr>
               <w:drawing>
                 <wp:inline distT="0" distB="0" distL="0" distR="0" wp14:anchorId="04A22443" wp14:editId="17DD72E9">
                   <wp:extent cx="3318933" cy="1866900"/>
@@ -10855,6 +10879,7 @@
           </w:tcPr>
           <w:p>
             <w:r>
+              <w:lastRenderedPageBreak/>
               <w:t>1.2.3</w:t>
             </w:r>
           </w:p>
@@ -10933,7 +10958,9 @@
           </w:p>
           <w:p>
             <w:r>
-              <w:lastRenderedPageBreak/>
+              <w:rPr>
+                <w:noProof/>
+              </w:rPr>
               <w:drawing>
                 <wp:inline distT="0" distB="0" distL="0" distR="0" wp14:anchorId="474DD441" wp14:editId="1B46CF45">
                   <wp:extent cx="2800350" cy="564843"/>
@@ -10982,7 +11009,6 @@
           </w:tcPr>
           <w:p>
             <w:r>
-              <w:lastRenderedPageBreak/>
               <w:t>Changes to be made:</w:t>
             </w:r>
           </w:p>
@@ -11153,6 +11179,9 @@
           </w:p>
           <w:p>
             <w:r>
+              <w:rPr>
+                <w:noProof/>
+              </w:rPr>
               <w:drawing>
                 <wp:inline distT="0" distB="0" distL="0" distR="0" wp14:anchorId="3FA16B3E" wp14:editId="2242660C">
                   <wp:extent cx="2933700" cy="547735"/>
@@ -11355,6 +11384,9 @@
           </w:p>
           <w:p>
             <w:r>
+              <w:rPr>
+                <w:noProof/>
+              </w:rPr>
               <w:drawing>
                 <wp:inline distT="0" distB="0" distL="0" distR="0" wp14:anchorId="11F4C762" wp14:editId="6C3061D4">
                   <wp:extent cx="3714750" cy="625176"/>
@@ -11557,6 +11589,9 @@
           </w:p>
           <w:p>
             <w:r>
+              <w:rPr>
+                <w:noProof/>
+              </w:rPr>
               <w:lastRenderedPageBreak/>
               <w:drawing>
                 <wp:inline distT="0" distB="0" distL="0" distR="0" wp14:anchorId="35363D15" wp14:editId="09BCAEA9">
@@ -11699,10 +11734,7 @@
           </w:tcPr>
           <w:p>
             <w:r>
-              <w:t>1.2.</w:t>
-            </w:r>
-            <w:r>
-              <w:t>7</w:t>
+              <w:t>1.2.7</w:t>
             </w:r>
           </w:p>
         </w:tc>
@@ -11764,6 +11796,9 @@
           </w:p>
           <w:p>
             <w:r>
+              <w:rPr>
+                <w:noProof/>
+              </w:rPr>
               <w:drawing>
                 <wp:inline distT="0" distB="0" distL="0" distR="0" wp14:anchorId="2AF65762" wp14:editId="1AF52E26">
                   <wp:extent cx="2945359" cy="1371600"/>
@@ -11904,10 +11939,7 @@
           </w:tcPr>
           <w:p>
             <w:r>
-              <w:t>1.2.</w:t>
-            </w:r>
-            <w:r>
-              <w:t>8</w:t>
+              <w:t>1.2.8</w:t>
             </w:r>
           </w:p>
         </w:tc>
@@ -11969,6 +12001,9 @@
           </w:p>
           <w:p>
             <w:r>
+              <w:rPr>
+                <w:noProof/>
+              </w:rPr>
               <w:drawing>
                 <wp:inline distT="0" distB="0" distL="0" distR="0" wp14:anchorId="7264CDEA" wp14:editId="03E270C6">
                   <wp:extent cx="2241506" cy="1038225"/>
@@ -12109,10 +12144,7 @@
           </w:tcPr>
           <w:p>
             <w:r>
-              <w:t>1.2.</w:t>
-            </w:r>
-            <w:r>
-              <w:t>9</w:t>
+              <w:t>1.2.9</w:t>
             </w:r>
           </w:p>
         </w:tc>
@@ -12182,6 +12214,9 @@
           </w:p>
           <w:p>
             <w:r>
+              <w:rPr>
+                <w:noProof/>
+              </w:rPr>
               <w:drawing>
                 <wp:inline distT="0" distB="0" distL="0" distR="0" wp14:anchorId="78120391" wp14:editId="062A59DD">
                   <wp:extent cx="2181225" cy="1049467"/>
@@ -12322,10 +12357,7 @@
           </w:tcPr>
           <w:p>
             <w:r>
-              <w:t>1.2.</w:t>
-            </w:r>
-            <w:r>
-              <w:t>10</w:t>
+              <w:t>1.2.10</w:t>
             </w:r>
           </w:p>
         </w:tc>
@@ -12387,6 +12419,9 @@
           </w:p>
           <w:p>
             <w:r>
+              <w:rPr>
+                <w:noProof/>
+              </w:rPr>
               <w:drawing>
                 <wp:inline distT="0" distB="0" distL="0" distR="0" wp14:anchorId="7854675B" wp14:editId="34A2F0F1">
                   <wp:extent cx="2618704" cy="1162050"/>
@@ -12527,10 +12562,7 @@
           </w:tcPr>
           <w:p>
             <w:r>
-              <w:t>1.2.1</w:t>
-            </w:r>
-            <w:r>
-              <w:t>1</w:t>
+              <w:t>1.2.11</w:t>
             </w:r>
           </w:p>
         </w:tc>
@@ -12592,6 +12624,9 @@
           </w:p>
           <w:p>
             <w:r>
+              <w:rPr>
+                <w:noProof/>
+              </w:rPr>
               <w:drawing>
                 <wp:inline distT="0" distB="0" distL="0" distR="0" wp14:anchorId="069EB120" wp14:editId="60FE2203">
                   <wp:extent cx="3200400" cy="784098"/>
@@ -12733,10 +12768,7 @@
           </w:tcPr>
           <w:p>
             <w:r>
-              <w:t>1.2.1</w:t>
-            </w:r>
-            <w:r>
-              <w:t>2</w:t>
+              <w:t>1.2.12</w:t>
             </w:r>
           </w:p>
         </w:tc>
@@ -12758,10 +12790,7 @@
           </w:tcPr>
           <w:p>
             <w:r>
-              <w:t>1.1</w:t>
-            </w:r>
-            <w:r>
-              <w:t>b</w:t>
+              <w:t>1.1b</w:t>
             </w:r>
           </w:p>
         </w:tc>
@@ -12801,6 +12830,9 @@
           </w:p>
           <w:p>
             <w:r>
+              <w:rPr>
+                <w:noProof/>
+              </w:rPr>
               <w:drawing>
                 <wp:inline distT="0" distB="0" distL="0" distR="0" wp14:anchorId="27BD494E" wp14:editId="319C31C8">
                   <wp:extent cx="3067050" cy="661507"/>
@@ -12876,6 +12908,2276 @@
     </w:p>
     <w:p>
       <w:pPr>
+        <w:pStyle w:val="Heading2"/>
+      </w:pPr>
+      <w:r>
+        <w:t>Iteration 3</w:t>
+      </w:r>
+    </w:p>
+    <w:tbl>
+      <w:tblPr>
+        <w:tblStyle w:val="TableGrid"/>
+        <w:tblW w:w="5000" w:type="pct"/>
+        <w:tblLayout w:type="fixed"/>
+        <w:tblLook w:val="04A0" w:firstRow="1" w:lastRow="0" w:firstColumn="1" w:lastColumn="0" w:noHBand="0" w:noVBand="1"/>
+      </w:tblPr>
+      <w:tblGrid>
+        <w:gridCol w:w="1262"/>
+        <w:gridCol w:w="2276"/>
+        <w:gridCol w:w="992"/>
+        <w:gridCol w:w="2126"/>
+        <w:gridCol w:w="2360"/>
+      </w:tblGrid>
+      <w:tr>
+        <w:tc>
+          <w:tcPr>
+            <w:tcW w:w="700" w:type="pct"/>
+            <w:shd w:val="clear" w:color="auto" w:fill="BFBFBF" w:themeFill="background1" w:themeFillShade="BF"/>
+          </w:tcPr>
+          <w:p>
+            <w:r>
+              <w:t>Test Number</w:t>
+            </w:r>
+          </w:p>
+        </w:tc>
+        <w:tc>
+          <w:tcPr>
+            <w:tcW w:w="1262" w:type="pct"/>
+            <w:shd w:val="clear" w:color="auto" w:fill="BFBFBF" w:themeFill="background1" w:themeFillShade="BF"/>
+          </w:tcPr>
+          <w:p>
+            <w:r>
+              <w:t>Description</w:t>
+            </w:r>
+          </w:p>
+        </w:tc>
+        <w:tc>
+          <w:tcPr>
+            <w:tcW w:w="550" w:type="pct"/>
+            <w:shd w:val="clear" w:color="auto" w:fill="BFBFBF" w:themeFill="background1" w:themeFillShade="BF"/>
+          </w:tcPr>
+          <w:p>
+            <w:r>
+              <w:t>Success Criteria</w:t>
+            </w:r>
+          </w:p>
+        </w:tc>
+        <w:tc>
+          <w:tcPr>
+            <w:tcW w:w="1179" w:type="pct"/>
+            <w:shd w:val="clear" w:color="auto" w:fill="BFBFBF" w:themeFill="background1" w:themeFillShade="BF"/>
+          </w:tcPr>
+          <w:p>
+            <w:r>
+              <w:t>Test Data</w:t>
+            </w:r>
+          </w:p>
+        </w:tc>
+        <w:tc>
+          <w:tcPr>
+            <w:tcW w:w="1309" w:type="pct"/>
+            <w:shd w:val="clear" w:color="auto" w:fill="BFBFBF" w:themeFill="background1" w:themeFillShade="BF"/>
+          </w:tcPr>
+          <w:p>
+            <w:r>
+              <w:t>Expected Result</w:t>
+            </w:r>
+          </w:p>
+        </w:tc>
+      </w:tr>
+      <w:tr>
+        <w:tc>
+          <w:tcPr>
+            <w:tcW w:w="700" w:type="pct"/>
+            <w:shd w:val="clear" w:color="auto" w:fill="auto"/>
+          </w:tcPr>
+          <w:p>
+            <w:r>
+              <w:t>1.3.1</w:t>
+            </w:r>
+          </w:p>
+        </w:tc>
+        <w:tc>
+          <w:tcPr>
+            <w:tcW w:w="1262" w:type="pct"/>
+            <w:shd w:val="clear" w:color="auto" w:fill="auto"/>
+          </w:tcPr>
+          <w:p>
+            <w:r>
+              <w:t>This tests that the host button is able to host a game session</w:t>
+            </w:r>
+          </w:p>
+        </w:tc>
+        <w:tc>
+          <w:tcPr>
+            <w:tcW w:w="550" w:type="pct"/>
+            <w:shd w:val="clear" w:color="auto" w:fill="auto"/>
+          </w:tcPr>
+          <w:p>
+            <w:r>
+              <w:t>2.1</w:t>
+            </w:r>
+          </w:p>
+        </w:tc>
+        <w:tc>
+          <w:tcPr>
+            <w:tcW w:w="1179" w:type="pct"/>
+            <w:shd w:val="clear" w:color="auto" w:fill="auto"/>
+          </w:tcPr>
+          <w:p>
+            <w:r>
+              <w:t>User presses the host button</w:t>
+            </w:r>
+          </w:p>
+        </w:tc>
+        <w:tc>
+          <w:tcPr>
+            <w:tcW w:w="1309" w:type="pct"/>
+            <w:shd w:val="clear" w:color="auto" w:fill="auto"/>
+          </w:tcPr>
+          <w:p>
+            <w:r>
+              <w:t>Should request a join code from the allocation service, as well as connecting as the host of a relay server</w:t>
+            </w:r>
+          </w:p>
+        </w:tc>
+      </w:tr>
+      <w:tr>
+        <w:tc>
+          <w:tcPr>
+            <w:tcW w:w="5000" w:type="pct"/>
+            <w:gridSpan w:val="5"/>
+          </w:tcPr>
+          <w:p>
+            <w:r>
+              <w:t>Actual Result:</w:t>
+            </w:r>
+          </w:p>
+          <w:p>
+            <w:r>
+              <w:drawing>
+                <wp:inline distT="0" distB="0" distL="0" distR="0" wp14:anchorId="306B4F80" wp14:editId="362F1717">
+                  <wp:extent cx="3333312" cy="1868170"/>
+                  <wp:effectExtent l="0" t="0" r="635" b="0"/>
+                  <wp:docPr id="1509191685" name="Picture 1"/>
+                  <wp:cNvGraphicFramePr>
+                    <a:graphicFrameLocks xmlns:a="http://schemas.openxmlformats.org/drawingml/2006/main" noChangeAspect="1"/>
+                  </wp:cNvGraphicFramePr>
+                  <a:graphic xmlns:a="http://schemas.openxmlformats.org/drawingml/2006/main">
+                    <a:graphicData uri="http://schemas.openxmlformats.org/drawingml/2006/picture">
+                      <pic:pic xmlns:pic="http://schemas.openxmlformats.org/drawingml/2006/picture">
+                        <pic:nvPicPr>
+                          <pic:cNvPr id="1509191685" name=""/>
+                          <pic:cNvPicPr/>
+                        </pic:nvPicPr>
+                        <pic:blipFill>
+                          <a:blip r:embed="rId41"/>
+                          <a:stretch>
+                            <a:fillRect/>
+                          </a:stretch>
+                        </pic:blipFill>
+                        <pic:spPr>
+                          <a:xfrm>
+                            <a:off x="0" y="0"/>
+                            <a:ext cx="3338516" cy="1871087"/>
+                          </a:xfrm>
+                          <a:prstGeom prst="rect">
+                            <a:avLst/>
+                          </a:prstGeom>
+                        </pic:spPr>
+                      </pic:pic>
+                    </a:graphicData>
+                  </a:graphic>
+                </wp:inline>
+              </w:drawing>
+            </w:r>
+          </w:p>
+          <w:p>
+            <w:r>
+              <w:drawing>
+                <wp:inline distT="0" distB="0" distL="0" distR="0" wp14:anchorId="136264C0" wp14:editId="40BFC7AE">
+                  <wp:extent cx="3305636" cy="514422"/>
+                  <wp:effectExtent l="0" t="0" r="0" b="0"/>
+                  <wp:docPr id="213433221" name="Picture 1"/>
+                  <wp:cNvGraphicFramePr>
+                    <a:graphicFrameLocks xmlns:a="http://schemas.openxmlformats.org/drawingml/2006/main" noChangeAspect="1"/>
+                  </wp:cNvGraphicFramePr>
+                  <a:graphic xmlns:a="http://schemas.openxmlformats.org/drawingml/2006/main">
+                    <a:graphicData uri="http://schemas.openxmlformats.org/drawingml/2006/picture">
+                      <pic:pic xmlns:pic="http://schemas.openxmlformats.org/drawingml/2006/picture">
+                        <pic:nvPicPr>
+                          <pic:cNvPr id="213433221" name=""/>
+                          <pic:cNvPicPr/>
+                        </pic:nvPicPr>
+                        <pic:blipFill>
+                          <a:blip r:embed="rId42"/>
+                          <a:stretch>
+                            <a:fillRect/>
+                          </a:stretch>
+                        </pic:blipFill>
+                        <pic:spPr>
+                          <a:xfrm>
+                            <a:off x="0" y="0"/>
+                            <a:ext cx="3305636" cy="514422"/>
+                          </a:xfrm>
+                          <a:prstGeom prst="rect">
+                            <a:avLst/>
+                          </a:prstGeom>
+                        </pic:spPr>
+                      </pic:pic>
+                    </a:graphicData>
+                  </a:graphic>
+                </wp:inline>
+              </w:drawing>
+            </w:r>
+          </w:p>
+          <w:p/>
+        </w:tc>
+      </w:tr>
+      <w:tr>
+        <w:tc>
+          <w:tcPr>
+            <w:tcW w:w="5000" w:type="pct"/>
+            <w:gridSpan w:val="5"/>
+          </w:tcPr>
+          <w:p>
+            <w:r>
+              <w:t>Changes to be made:</w:t>
+            </w:r>
+          </w:p>
+          <w:p>
+            <w:r>
+              <w:t>N/A</w:t>
+            </w:r>
+          </w:p>
+          <w:p/>
+        </w:tc>
+      </w:tr>
+    </w:tbl>
+    <w:p/>
+    <w:tbl>
+      <w:tblPr>
+        <w:tblStyle w:val="TableGrid"/>
+        <w:tblW w:w="5000" w:type="pct"/>
+        <w:tblLayout w:type="fixed"/>
+        <w:tblLook w:val="04A0" w:firstRow="1" w:lastRow="0" w:firstColumn="1" w:lastColumn="0" w:noHBand="0" w:noVBand="1"/>
+      </w:tblPr>
+      <w:tblGrid>
+        <w:gridCol w:w="1262"/>
+        <w:gridCol w:w="2276"/>
+        <w:gridCol w:w="992"/>
+        <w:gridCol w:w="2126"/>
+        <w:gridCol w:w="2360"/>
+      </w:tblGrid>
+      <w:tr>
+        <w:tc>
+          <w:tcPr>
+            <w:tcW w:w="700" w:type="pct"/>
+            <w:shd w:val="clear" w:color="auto" w:fill="BFBFBF" w:themeFill="background1" w:themeFillShade="BF"/>
+          </w:tcPr>
+          <w:p>
+            <w:r>
+              <w:t>Test Number</w:t>
+            </w:r>
+          </w:p>
+        </w:tc>
+        <w:tc>
+          <w:tcPr>
+            <w:tcW w:w="1262" w:type="pct"/>
+            <w:shd w:val="clear" w:color="auto" w:fill="BFBFBF" w:themeFill="background1" w:themeFillShade="BF"/>
+          </w:tcPr>
+          <w:p>
+            <w:r>
+              <w:t>Description</w:t>
+            </w:r>
+          </w:p>
+        </w:tc>
+        <w:tc>
+          <w:tcPr>
+            <w:tcW w:w="550" w:type="pct"/>
+            <w:shd w:val="clear" w:color="auto" w:fill="BFBFBF" w:themeFill="background1" w:themeFillShade="BF"/>
+          </w:tcPr>
+          <w:p>
+            <w:r>
+              <w:t>Success Criteria</w:t>
+            </w:r>
+          </w:p>
+        </w:tc>
+        <w:tc>
+          <w:tcPr>
+            <w:tcW w:w="1179" w:type="pct"/>
+            <w:shd w:val="clear" w:color="auto" w:fill="BFBFBF" w:themeFill="background1" w:themeFillShade="BF"/>
+          </w:tcPr>
+          <w:p>
+            <w:r>
+              <w:t>Test Data</w:t>
+            </w:r>
+          </w:p>
+        </w:tc>
+        <w:tc>
+          <w:tcPr>
+            <w:tcW w:w="1309" w:type="pct"/>
+            <w:shd w:val="clear" w:color="auto" w:fill="BFBFBF" w:themeFill="background1" w:themeFillShade="BF"/>
+          </w:tcPr>
+          <w:p>
+            <w:r>
+              <w:t>Expected Result</w:t>
+            </w:r>
+          </w:p>
+        </w:tc>
+      </w:tr>
+      <w:tr>
+        <w:tc>
+          <w:tcPr>
+            <w:tcW w:w="700" w:type="pct"/>
+            <w:shd w:val="clear" w:color="auto" w:fill="auto"/>
+          </w:tcPr>
+          <w:p>
+            <w:r>
+              <w:t>1.3.2</w:t>
+            </w:r>
+          </w:p>
+        </w:tc>
+        <w:tc>
+          <w:tcPr>
+            <w:tcW w:w="1262" w:type="pct"/>
+            <w:shd w:val="clear" w:color="auto" w:fill="auto"/>
+          </w:tcPr>
+          <w:p>
+            <w:r>
+              <w:t>This tests that the join button can find a game session</w:t>
+            </w:r>
+          </w:p>
+        </w:tc>
+        <w:tc>
+          <w:tcPr>
+            <w:tcW w:w="550" w:type="pct"/>
+            <w:shd w:val="clear" w:color="auto" w:fill="auto"/>
+          </w:tcPr>
+          <w:p>
+            <w:r>
+              <w:t>2.2, 3.1 &amp; 3.3</w:t>
+            </w:r>
+          </w:p>
+        </w:tc>
+        <w:tc>
+          <w:tcPr>
+            <w:tcW w:w="1179" w:type="pct"/>
+            <w:shd w:val="clear" w:color="auto" w:fill="auto"/>
+          </w:tcPr>
+          <w:p>
+            <w:r>
+              <w:t>User inputs a valid code to a game session that exists. E.g. “A5P3JK”</w:t>
+            </w:r>
+          </w:p>
+        </w:tc>
+        <w:tc>
+          <w:tcPr>
+            <w:tcW w:w="1309" w:type="pct"/>
+            <w:shd w:val="clear" w:color="auto" w:fill="auto"/>
+          </w:tcPr>
+          <w:p>
+            <w:r>
+              <w:t>Game screen should be displayed to the user. Adding their username to the other clients’ player list. And the other clients’ username to their player list.</w:t>
+            </w:r>
+          </w:p>
+        </w:tc>
+      </w:tr>
+      <w:tr>
+        <w:tc>
+          <w:tcPr>
+            <w:tcW w:w="5000" w:type="pct"/>
+            <w:gridSpan w:val="5"/>
+          </w:tcPr>
+          <w:p>
+            <w:r>
+              <w:t>Actual Result:</w:t>
+            </w:r>
+          </w:p>
+          <w:p/>
+          <w:p/>
+        </w:tc>
+      </w:tr>
+      <w:tr>
+        <w:tc>
+          <w:tcPr>
+            <w:tcW w:w="5000" w:type="pct"/>
+            <w:gridSpan w:val="5"/>
+          </w:tcPr>
+          <w:p>
+            <w:r>
+              <w:t>Changes to be made:</w:t>
+            </w:r>
+          </w:p>
+          <w:p>
+            <w:r>
+              <w:t>N/A</w:t>
+            </w:r>
+          </w:p>
+          <w:p/>
+        </w:tc>
+      </w:tr>
+    </w:tbl>
+    <w:p/>
+    <w:tbl>
+      <w:tblPr>
+        <w:tblStyle w:val="TableGrid"/>
+        <w:tblW w:w="5000" w:type="pct"/>
+        <w:tblLayout w:type="fixed"/>
+        <w:tblLook w:val="04A0" w:firstRow="1" w:lastRow="0" w:firstColumn="1" w:lastColumn="0" w:noHBand="0" w:noVBand="1"/>
+      </w:tblPr>
+      <w:tblGrid>
+        <w:gridCol w:w="1262"/>
+        <w:gridCol w:w="2276"/>
+        <w:gridCol w:w="992"/>
+        <w:gridCol w:w="2126"/>
+        <w:gridCol w:w="2360"/>
+      </w:tblGrid>
+      <w:tr>
+        <w:tc>
+          <w:tcPr>
+            <w:tcW w:w="700" w:type="pct"/>
+            <w:shd w:val="clear" w:color="auto" w:fill="BFBFBF" w:themeFill="background1" w:themeFillShade="BF"/>
+          </w:tcPr>
+          <w:p>
+            <w:r>
+              <w:t>Test Number</w:t>
+            </w:r>
+          </w:p>
+        </w:tc>
+        <w:tc>
+          <w:tcPr>
+            <w:tcW w:w="1262" w:type="pct"/>
+            <w:shd w:val="clear" w:color="auto" w:fill="BFBFBF" w:themeFill="background1" w:themeFillShade="BF"/>
+          </w:tcPr>
+          <w:p>
+            <w:r>
+              <w:t>Description</w:t>
+            </w:r>
+          </w:p>
+        </w:tc>
+        <w:tc>
+          <w:tcPr>
+            <w:tcW w:w="550" w:type="pct"/>
+            <w:shd w:val="clear" w:color="auto" w:fill="BFBFBF" w:themeFill="background1" w:themeFillShade="BF"/>
+          </w:tcPr>
+          <w:p>
+            <w:r>
+              <w:t>Success Criteria</w:t>
+            </w:r>
+          </w:p>
+        </w:tc>
+        <w:tc>
+          <w:tcPr>
+            <w:tcW w:w="1179" w:type="pct"/>
+            <w:shd w:val="clear" w:color="auto" w:fill="BFBFBF" w:themeFill="background1" w:themeFillShade="BF"/>
+          </w:tcPr>
+          <w:p>
+            <w:r>
+              <w:t>Test Data</w:t>
+            </w:r>
+          </w:p>
+        </w:tc>
+        <w:tc>
+          <w:tcPr>
+            <w:tcW w:w="1309" w:type="pct"/>
+            <w:shd w:val="clear" w:color="auto" w:fill="BFBFBF" w:themeFill="background1" w:themeFillShade="BF"/>
+          </w:tcPr>
+          <w:p>
+            <w:r>
+              <w:t>Expected Result</w:t>
+            </w:r>
+          </w:p>
+        </w:tc>
+      </w:tr>
+      <w:tr>
+        <w:tc>
+          <w:tcPr>
+            <w:tcW w:w="700" w:type="pct"/>
+            <w:shd w:val="clear" w:color="auto" w:fill="auto"/>
+          </w:tcPr>
+          <w:p>
+            <w:r>
+              <w:t>1.3.3</w:t>
+            </w:r>
+          </w:p>
+        </w:tc>
+        <w:tc>
+          <w:tcPr>
+            <w:tcW w:w="1262" w:type="pct"/>
+            <w:shd w:val="clear" w:color="auto" w:fill="auto"/>
+          </w:tcPr>
+          <w:p>
+            <w:r>
+              <w:t>This tests that the join button can tell whether a game session exists</w:t>
+            </w:r>
+          </w:p>
+        </w:tc>
+        <w:tc>
+          <w:tcPr>
+            <w:tcW w:w="550" w:type="pct"/>
+            <w:shd w:val="clear" w:color="auto" w:fill="auto"/>
+          </w:tcPr>
+          <w:p>
+            <w:r>
+              <w:t>2.2</w:t>
+            </w:r>
+          </w:p>
+        </w:tc>
+        <w:tc>
+          <w:tcPr>
+            <w:tcW w:w="1179" w:type="pct"/>
+            <w:shd w:val="clear" w:color="auto" w:fill="auto"/>
+          </w:tcPr>
+          <w:p>
+            <w:r>
+              <w:t>User inputs a valid code to a game session that does not exists. E.g. “HG78AW”</w:t>
+            </w:r>
+          </w:p>
+        </w:tc>
+        <w:tc>
+          <w:tcPr>
+            <w:tcW w:w="1309" w:type="pct"/>
+            <w:shd w:val="clear" w:color="auto" w:fill="auto"/>
+          </w:tcPr>
+          <w:p>
+            <w:r>
+              <w:t xml:space="preserve">Text above </w:t>
+            </w:r>
+            <w:proofErr w:type="gramStart"/>
+            <w:r>
+              <w:t>join</w:t>
+            </w:r>
+            <w:proofErr w:type="gramEnd"/>
+            <w:r>
+              <w:t xml:space="preserve"> code displays “Game not found” And game screen is not displayed</w:t>
+            </w:r>
+          </w:p>
+        </w:tc>
+      </w:tr>
+      <w:tr>
+        <w:tc>
+          <w:tcPr>
+            <w:tcW w:w="5000" w:type="pct"/>
+            <w:gridSpan w:val="5"/>
+          </w:tcPr>
+          <w:p>
+            <w:r>
+              <w:t>Actual Result:</w:t>
+            </w:r>
+          </w:p>
+          <w:p/>
+          <w:p/>
+        </w:tc>
+      </w:tr>
+      <w:tr>
+        <w:tc>
+          <w:tcPr>
+            <w:tcW w:w="5000" w:type="pct"/>
+            <w:gridSpan w:val="5"/>
+          </w:tcPr>
+          <w:p>
+            <w:r>
+              <w:t>Changes to be made:</w:t>
+            </w:r>
+          </w:p>
+          <w:p>
+            <w:r>
+              <w:t>N/A</w:t>
+            </w:r>
+          </w:p>
+          <w:p/>
+        </w:tc>
+      </w:tr>
+    </w:tbl>
+    <w:p/>
+    <w:tbl>
+      <w:tblPr>
+        <w:tblStyle w:val="TableGrid"/>
+        <w:tblW w:w="5000" w:type="pct"/>
+        <w:tblLayout w:type="fixed"/>
+        <w:tblLook w:val="04A0" w:firstRow="1" w:lastRow="0" w:firstColumn="1" w:lastColumn="0" w:noHBand="0" w:noVBand="1"/>
+      </w:tblPr>
+      <w:tblGrid>
+        <w:gridCol w:w="1262"/>
+        <w:gridCol w:w="2276"/>
+        <w:gridCol w:w="992"/>
+        <w:gridCol w:w="2126"/>
+        <w:gridCol w:w="2360"/>
+      </w:tblGrid>
+      <w:tr>
+        <w:tc>
+          <w:tcPr>
+            <w:tcW w:w="700" w:type="pct"/>
+            <w:shd w:val="clear" w:color="auto" w:fill="BFBFBF" w:themeFill="background1" w:themeFillShade="BF"/>
+          </w:tcPr>
+          <w:p>
+            <w:r>
+              <w:t>Test Number</w:t>
+            </w:r>
+          </w:p>
+        </w:tc>
+        <w:tc>
+          <w:tcPr>
+            <w:tcW w:w="1262" w:type="pct"/>
+            <w:shd w:val="clear" w:color="auto" w:fill="BFBFBF" w:themeFill="background1" w:themeFillShade="BF"/>
+          </w:tcPr>
+          <w:p>
+            <w:r>
+              <w:t>Description</w:t>
+            </w:r>
+          </w:p>
+        </w:tc>
+        <w:tc>
+          <w:tcPr>
+            <w:tcW w:w="550" w:type="pct"/>
+            <w:shd w:val="clear" w:color="auto" w:fill="BFBFBF" w:themeFill="background1" w:themeFillShade="BF"/>
+          </w:tcPr>
+          <w:p>
+            <w:r>
+              <w:t>Success Criteria</w:t>
+            </w:r>
+          </w:p>
+        </w:tc>
+        <w:tc>
+          <w:tcPr>
+            <w:tcW w:w="1179" w:type="pct"/>
+            <w:shd w:val="clear" w:color="auto" w:fill="BFBFBF" w:themeFill="background1" w:themeFillShade="BF"/>
+          </w:tcPr>
+          <w:p>
+            <w:r>
+              <w:t>Test Data</w:t>
+            </w:r>
+          </w:p>
+        </w:tc>
+        <w:tc>
+          <w:tcPr>
+            <w:tcW w:w="1309" w:type="pct"/>
+            <w:shd w:val="clear" w:color="auto" w:fill="BFBFBF" w:themeFill="background1" w:themeFillShade="BF"/>
+          </w:tcPr>
+          <w:p>
+            <w:r>
+              <w:t>Expected Result</w:t>
+            </w:r>
+          </w:p>
+        </w:tc>
+      </w:tr>
+      <w:tr>
+        <w:tc>
+          <w:tcPr>
+            <w:tcW w:w="700" w:type="pct"/>
+            <w:shd w:val="clear" w:color="auto" w:fill="auto"/>
+          </w:tcPr>
+          <w:p>
+            <w:r>
+              <w:t>1.3.4</w:t>
+            </w:r>
+          </w:p>
+        </w:tc>
+        <w:tc>
+          <w:tcPr>
+            <w:tcW w:w="1262" w:type="pct"/>
+            <w:shd w:val="clear" w:color="auto" w:fill="auto"/>
+          </w:tcPr>
+          <w:p>
+            <w:r>
+              <w:t>This tests that the host can cause something to happen on the client’s screen</w:t>
+            </w:r>
+          </w:p>
+        </w:tc>
+        <w:tc>
+          <w:tcPr>
+            <w:tcW w:w="550" w:type="pct"/>
+            <w:shd w:val="clear" w:color="auto" w:fill="auto"/>
+          </w:tcPr>
+          <w:p>
+            <w:r>
+              <w:t>2.4</w:t>
+            </w:r>
+          </w:p>
+        </w:tc>
+        <w:tc>
+          <w:tcPr>
+            <w:tcW w:w="1179" w:type="pct"/>
+            <w:shd w:val="clear" w:color="auto" w:fill="auto"/>
+          </w:tcPr>
+          <w:p>
+            <w:r>
+              <w:t>Host types “</w:t>
+            </w:r>
+            <w:proofErr w:type="spellStart"/>
+            <w:r>
+              <w:t>TestHost</w:t>
+            </w:r>
+            <w:proofErr w:type="spellEnd"/>
+            <w:r>
+              <w:t>” into the clue input box and presses the send clue button</w:t>
+            </w:r>
+          </w:p>
+        </w:tc>
+        <w:tc>
+          <w:tcPr>
+            <w:tcW w:w="1309" w:type="pct"/>
+            <w:shd w:val="clear" w:color="auto" w:fill="auto"/>
+          </w:tcPr>
+          <w:p>
+            <w:r>
+              <w:t>Clients should get a debug saying “</w:t>
+            </w:r>
+            <w:proofErr w:type="spellStart"/>
+            <w:r>
+              <w:t>TestHost</w:t>
+            </w:r>
+            <w:proofErr w:type="spellEnd"/>
+            <w:r>
+              <w:t>”</w:t>
+            </w:r>
+          </w:p>
+        </w:tc>
+      </w:tr>
+      <w:tr>
+        <w:tc>
+          <w:tcPr>
+            <w:tcW w:w="5000" w:type="pct"/>
+            <w:gridSpan w:val="5"/>
+          </w:tcPr>
+          <w:p>
+            <w:r>
+              <w:t>Actual Result:</w:t>
+            </w:r>
+          </w:p>
+          <w:p/>
+          <w:p/>
+        </w:tc>
+      </w:tr>
+      <w:tr>
+        <w:tc>
+          <w:tcPr>
+            <w:tcW w:w="5000" w:type="pct"/>
+            <w:gridSpan w:val="5"/>
+          </w:tcPr>
+          <w:p>
+            <w:r>
+              <w:t>Changes to be made:</w:t>
+            </w:r>
+          </w:p>
+          <w:p>
+            <w:r>
+              <w:t>N/A</w:t>
+            </w:r>
+          </w:p>
+          <w:p/>
+        </w:tc>
+      </w:tr>
+    </w:tbl>
+    <w:p/>
+    <w:tbl>
+      <w:tblPr>
+        <w:tblStyle w:val="TableGrid"/>
+        <w:tblW w:w="5001" w:type="pct"/>
+        <w:tblLayout w:type="fixed"/>
+        <w:tblLook w:val="04A0" w:firstRow="1" w:lastRow="0" w:firstColumn="1" w:lastColumn="0" w:noHBand="0" w:noVBand="1"/>
+      </w:tblPr>
+      <w:tblGrid>
+        <w:gridCol w:w="1262"/>
+        <w:gridCol w:w="2278"/>
+        <w:gridCol w:w="992"/>
+        <w:gridCol w:w="2125"/>
+        <w:gridCol w:w="2361"/>
+      </w:tblGrid>
+      <w:tr>
+        <w:tc>
+          <w:tcPr>
+            <w:tcW w:w="700" w:type="pct"/>
+            <w:shd w:val="clear" w:color="auto" w:fill="BFBFBF" w:themeFill="background1" w:themeFillShade="BF"/>
+          </w:tcPr>
+          <w:p>
+            <w:r>
+              <w:t>Test Number</w:t>
+            </w:r>
+          </w:p>
+        </w:tc>
+        <w:tc>
+          <w:tcPr>
+            <w:tcW w:w="1263" w:type="pct"/>
+            <w:shd w:val="clear" w:color="auto" w:fill="BFBFBF" w:themeFill="background1" w:themeFillShade="BF"/>
+          </w:tcPr>
+          <w:p>
+            <w:r>
+              <w:t>Description</w:t>
+            </w:r>
+          </w:p>
+        </w:tc>
+        <w:tc>
+          <w:tcPr>
+            <w:tcW w:w="550" w:type="pct"/>
+            <w:shd w:val="clear" w:color="auto" w:fill="BFBFBF" w:themeFill="background1" w:themeFillShade="BF"/>
+          </w:tcPr>
+          <w:p>
+            <w:r>
+              <w:t>Success Criteria</w:t>
+            </w:r>
+          </w:p>
+        </w:tc>
+        <w:tc>
+          <w:tcPr>
+            <w:tcW w:w="1178" w:type="pct"/>
+            <w:shd w:val="clear" w:color="auto" w:fill="BFBFBF" w:themeFill="background1" w:themeFillShade="BF"/>
+          </w:tcPr>
+          <w:p>
+            <w:r>
+              <w:t>Test Data</w:t>
+            </w:r>
+          </w:p>
+        </w:tc>
+        <w:tc>
+          <w:tcPr>
+            <w:tcW w:w="1309" w:type="pct"/>
+            <w:shd w:val="clear" w:color="auto" w:fill="BFBFBF" w:themeFill="background1" w:themeFillShade="BF"/>
+          </w:tcPr>
+          <w:p>
+            <w:r>
+              <w:t>Expected Result</w:t>
+            </w:r>
+          </w:p>
+        </w:tc>
+      </w:tr>
+      <w:tr>
+        <w:tc>
+          <w:tcPr>
+            <w:tcW w:w="700" w:type="pct"/>
+            <w:shd w:val="clear" w:color="auto" w:fill="auto"/>
+          </w:tcPr>
+          <w:p>
+            <w:r>
+              <w:lastRenderedPageBreak/>
+              <w:t>1.3.5</w:t>
+            </w:r>
+          </w:p>
+        </w:tc>
+        <w:tc>
+          <w:tcPr>
+            <w:tcW w:w="1263" w:type="pct"/>
+            <w:shd w:val="clear" w:color="auto" w:fill="auto"/>
+          </w:tcPr>
+          <w:p>
+            <w:r>
+              <w:t>This tests that the clients can cause something to happen on the server</w:t>
+            </w:r>
+          </w:p>
+        </w:tc>
+        <w:tc>
+          <w:tcPr>
+            <w:tcW w:w="550" w:type="pct"/>
+            <w:shd w:val="clear" w:color="auto" w:fill="auto"/>
+          </w:tcPr>
+          <w:p>
+            <w:r>
+              <w:t>2.3</w:t>
+            </w:r>
+          </w:p>
+        </w:tc>
+        <w:tc>
+          <w:tcPr>
+            <w:tcW w:w="1178" w:type="pct"/>
+            <w:shd w:val="clear" w:color="auto" w:fill="auto"/>
+          </w:tcPr>
+          <w:p>
+            <w:r>
+              <w:t>Client types “</w:t>
+            </w:r>
+            <w:proofErr w:type="spellStart"/>
+            <w:r>
+              <w:t>TestClient</w:t>
+            </w:r>
+            <w:proofErr w:type="spellEnd"/>
+            <w:r>
+              <w:t>” into the clue input box and presses the send clue button</w:t>
+            </w:r>
+          </w:p>
+        </w:tc>
+        <w:tc>
+          <w:tcPr>
+            <w:tcW w:w="1309" w:type="pct"/>
+            <w:shd w:val="clear" w:color="auto" w:fill="auto"/>
+          </w:tcPr>
+          <w:p>
+            <w:r>
+              <w:t>Host should get a debug saying “</w:t>
+            </w:r>
+            <w:proofErr w:type="spellStart"/>
+            <w:r>
+              <w:t>TestClient</w:t>
+            </w:r>
+            <w:proofErr w:type="spellEnd"/>
+            <w:r>
+              <w:t>”</w:t>
+            </w:r>
+          </w:p>
+        </w:tc>
+      </w:tr>
+      <w:tr>
+        <w:tc>
+          <w:tcPr>
+            <w:tcW w:w="5000" w:type="pct"/>
+            <w:gridSpan w:val="5"/>
+          </w:tcPr>
+          <w:p>
+            <w:r>
+              <w:t>Actual Result:</w:t>
+            </w:r>
+          </w:p>
+          <w:p/>
+          <w:p/>
+        </w:tc>
+      </w:tr>
+      <w:tr>
+        <w:tc>
+          <w:tcPr>
+            <w:tcW w:w="5000" w:type="pct"/>
+            <w:gridSpan w:val="5"/>
+          </w:tcPr>
+          <w:p>
+            <w:r>
+              <w:t>Changes to be made:</w:t>
+            </w:r>
+          </w:p>
+          <w:p>
+            <w:r>
+              <w:t>N/A</w:t>
+            </w:r>
+          </w:p>
+          <w:p/>
+        </w:tc>
+      </w:tr>
+    </w:tbl>
+    <w:p/>
+    <w:tbl>
+      <w:tblPr>
+        <w:tblStyle w:val="TableGrid"/>
+        <w:tblW w:w="5000" w:type="pct"/>
+        <w:tblLayout w:type="fixed"/>
+        <w:tblLook w:val="04A0" w:firstRow="1" w:lastRow="0" w:firstColumn="1" w:lastColumn="0" w:noHBand="0" w:noVBand="1"/>
+      </w:tblPr>
+      <w:tblGrid>
+        <w:gridCol w:w="1262"/>
+        <w:gridCol w:w="2276"/>
+        <w:gridCol w:w="992"/>
+        <w:gridCol w:w="2126"/>
+        <w:gridCol w:w="2360"/>
+      </w:tblGrid>
+      <w:tr>
+        <w:tc>
+          <w:tcPr>
+            <w:tcW w:w="700" w:type="pct"/>
+            <w:shd w:val="clear" w:color="auto" w:fill="BFBFBF" w:themeFill="background1" w:themeFillShade="BF"/>
+          </w:tcPr>
+          <w:p>
+            <w:r>
+              <w:t>Test Number</w:t>
+            </w:r>
+          </w:p>
+        </w:tc>
+        <w:tc>
+          <w:tcPr>
+            <w:tcW w:w="1262" w:type="pct"/>
+            <w:shd w:val="clear" w:color="auto" w:fill="BFBFBF" w:themeFill="background1" w:themeFillShade="BF"/>
+          </w:tcPr>
+          <w:p>
+            <w:r>
+              <w:t>Description</w:t>
+            </w:r>
+          </w:p>
+        </w:tc>
+        <w:tc>
+          <w:tcPr>
+            <w:tcW w:w="550" w:type="pct"/>
+            <w:shd w:val="clear" w:color="auto" w:fill="BFBFBF" w:themeFill="background1" w:themeFillShade="BF"/>
+          </w:tcPr>
+          <w:p>
+            <w:r>
+              <w:t>Success Criteria</w:t>
+            </w:r>
+          </w:p>
+        </w:tc>
+        <w:tc>
+          <w:tcPr>
+            <w:tcW w:w="1179" w:type="pct"/>
+            <w:shd w:val="clear" w:color="auto" w:fill="BFBFBF" w:themeFill="background1" w:themeFillShade="BF"/>
+          </w:tcPr>
+          <w:p>
+            <w:r>
+              <w:t>Test Data</w:t>
+            </w:r>
+          </w:p>
+        </w:tc>
+        <w:tc>
+          <w:tcPr>
+            <w:tcW w:w="1309" w:type="pct"/>
+            <w:shd w:val="clear" w:color="auto" w:fill="BFBFBF" w:themeFill="background1" w:themeFillShade="BF"/>
+          </w:tcPr>
+          <w:p>
+            <w:r>
+              <w:t>Expected Result</w:t>
+            </w:r>
+          </w:p>
+        </w:tc>
+      </w:tr>
+      <w:tr>
+        <w:tc>
+          <w:tcPr>
+            <w:tcW w:w="700" w:type="pct"/>
+            <w:shd w:val="clear" w:color="auto" w:fill="auto"/>
+          </w:tcPr>
+          <w:p>
+            <w:r>
+              <w:t>1.3.6</w:t>
+            </w:r>
+          </w:p>
+        </w:tc>
+        <w:tc>
+          <w:tcPr>
+            <w:tcW w:w="1262" w:type="pct"/>
+            <w:shd w:val="clear" w:color="auto" w:fill="auto"/>
+          </w:tcPr>
+          <w:p>
+            <w:r>
+              <w:t>Tests that a client is able to leave the game</w:t>
+            </w:r>
+          </w:p>
+        </w:tc>
+        <w:tc>
+          <w:tcPr>
+            <w:tcW w:w="550" w:type="pct"/>
+            <w:shd w:val="clear" w:color="auto" w:fill="auto"/>
+          </w:tcPr>
+          <w:p>
+            <w:r>
+              <w:t>2.7</w:t>
+            </w:r>
+          </w:p>
+        </w:tc>
+        <w:tc>
+          <w:tcPr>
+            <w:tcW w:w="1179" w:type="pct"/>
+            <w:shd w:val="clear" w:color="auto" w:fill="auto"/>
+          </w:tcPr>
+          <w:p>
+            <w:r>
+              <w:t>Client closes the window</w:t>
+            </w:r>
+          </w:p>
+        </w:tc>
+        <w:tc>
+          <w:tcPr>
+            <w:tcW w:w="1309" w:type="pct"/>
+            <w:shd w:val="clear" w:color="auto" w:fill="auto"/>
+          </w:tcPr>
+          <w:p>
+            <w:r>
+              <w:t xml:space="preserve">Other clients see the client that left’s username disappear off of the </w:t>
+            </w:r>
+            <w:proofErr w:type="spellStart"/>
+            <w:r>
+              <w:t>playerList</w:t>
+            </w:r>
+            <w:proofErr w:type="spellEnd"/>
+          </w:p>
+        </w:tc>
+      </w:tr>
+      <w:tr>
+        <w:tc>
+          <w:tcPr>
+            <w:tcW w:w="5000" w:type="pct"/>
+            <w:gridSpan w:val="5"/>
+          </w:tcPr>
+          <w:p>
+            <w:r>
+              <w:t>Actual Result:</w:t>
+            </w:r>
+          </w:p>
+          <w:p/>
+          <w:p/>
+        </w:tc>
+      </w:tr>
+      <w:tr>
+        <w:tc>
+          <w:tcPr>
+            <w:tcW w:w="5000" w:type="pct"/>
+            <w:gridSpan w:val="5"/>
+          </w:tcPr>
+          <w:p>
+            <w:r>
+              <w:t>Changes to be made:</w:t>
+            </w:r>
+          </w:p>
+          <w:p>
+            <w:r>
+              <w:t>N/A</w:t>
+            </w:r>
+          </w:p>
+          <w:p/>
+        </w:tc>
+      </w:tr>
+    </w:tbl>
+    <w:p/>
+    <w:tbl>
+      <w:tblPr>
+        <w:tblStyle w:val="TableGrid"/>
+        <w:tblW w:w="5000" w:type="pct"/>
+        <w:tblLayout w:type="fixed"/>
+        <w:tblLook w:val="04A0" w:firstRow="1" w:lastRow="0" w:firstColumn="1" w:lastColumn="0" w:noHBand="0" w:noVBand="1"/>
+      </w:tblPr>
+      <w:tblGrid>
+        <w:gridCol w:w="1262"/>
+        <w:gridCol w:w="2276"/>
+        <w:gridCol w:w="992"/>
+        <w:gridCol w:w="2126"/>
+        <w:gridCol w:w="2360"/>
+      </w:tblGrid>
+      <w:tr>
+        <w:tc>
+          <w:tcPr>
+            <w:tcW w:w="700" w:type="pct"/>
+            <w:shd w:val="clear" w:color="auto" w:fill="BFBFBF" w:themeFill="background1" w:themeFillShade="BF"/>
+          </w:tcPr>
+          <w:p>
+            <w:r>
+              <w:t>Test Number</w:t>
+            </w:r>
+          </w:p>
+        </w:tc>
+        <w:tc>
+          <w:tcPr>
+            <w:tcW w:w="1262" w:type="pct"/>
+            <w:shd w:val="clear" w:color="auto" w:fill="BFBFBF" w:themeFill="background1" w:themeFillShade="BF"/>
+          </w:tcPr>
+          <w:p>
+            <w:r>
+              <w:t>Description</w:t>
+            </w:r>
+          </w:p>
+        </w:tc>
+        <w:tc>
+          <w:tcPr>
+            <w:tcW w:w="550" w:type="pct"/>
+            <w:shd w:val="clear" w:color="auto" w:fill="BFBFBF" w:themeFill="background1" w:themeFillShade="BF"/>
+          </w:tcPr>
+          <w:p>
+            <w:r>
+              <w:t>Success Criteria</w:t>
+            </w:r>
+          </w:p>
+        </w:tc>
+        <w:tc>
+          <w:tcPr>
+            <w:tcW w:w="1179" w:type="pct"/>
+            <w:shd w:val="clear" w:color="auto" w:fill="BFBFBF" w:themeFill="background1" w:themeFillShade="BF"/>
+          </w:tcPr>
+          <w:p>
+            <w:r>
+              <w:t>Test Data</w:t>
+            </w:r>
+          </w:p>
+        </w:tc>
+        <w:tc>
+          <w:tcPr>
+            <w:tcW w:w="1309" w:type="pct"/>
+            <w:shd w:val="clear" w:color="auto" w:fill="BFBFBF" w:themeFill="background1" w:themeFillShade="BF"/>
+          </w:tcPr>
+          <w:p>
+            <w:r>
+              <w:t>Expected Result</w:t>
+            </w:r>
+          </w:p>
+        </w:tc>
+      </w:tr>
+      <w:tr>
+        <w:tc>
+          <w:tcPr>
+            <w:tcW w:w="700" w:type="pct"/>
+            <w:shd w:val="clear" w:color="auto" w:fill="auto"/>
+          </w:tcPr>
+          <w:p>
+            <w:r>
+              <w:t>1.3.7</w:t>
+            </w:r>
+          </w:p>
+        </w:tc>
+        <w:tc>
+          <w:tcPr>
+            <w:tcW w:w="1262" w:type="pct"/>
+            <w:shd w:val="clear" w:color="auto" w:fill="auto"/>
+          </w:tcPr>
+          <w:p>
+            <w:r>
+              <w:t>Tests that only the host has the option to kick people from the game session</w:t>
+            </w:r>
+          </w:p>
+        </w:tc>
+        <w:tc>
+          <w:tcPr>
+            <w:tcW w:w="550" w:type="pct"/>
+            <w:shd w:val="clear" w:color="auto" w:fill="auto"/>
+          </w:tcPr>
+          <w:p>
+            <w:r>
+              <w:t>2.6</w:t>
+            </w:r>
+          </w:p>
+        </w:tc>
+        <w:tc>
+          <w:tcPr>
+            <w:tcW w:w="1179" w:type="pct"/>
+            <w:shd w:val="clear" w:color="auto" w:fill="auto"/>
+          </w:tcPr>
+          <w:p>
+            <w:r>
+              <w:t>Host clicks on a player other than themselves username</w:t>
+            </w:r>
+          </w:p>
+        </w:tc>
+        <w:tc>
+          <w:tcPr>
+            <w:tcW w:w="1309" w:type="pct"/>
+            <w:shd w:val="clear" w:color="auto" w:fill="auto"/>
+          </w:tcPr>
+          <w:p>
+            <w:r>
+              <w:t>Buttons displaying “Kick Player” should be shown</w:t>
+            </w:r>
+          </w:p>
+        </w:tc>
+      </w:tr>
+      <w:tr>
+        <w:tc>
+          <w:tcPr>
+            <w:tcW w:w="5000" w:type="pct"/>
+            <w:gridSpan w:val="5"/>
+          </w:tcPr>
+          <w:p>
+            <w:r>
+              <w:t>Actual Result:</w:t>
+            </w:r>
+          </w:p>
+          <w:p/>
+          <w:p/>
+        </w:tc>
+      </w:tr>
+      <w:tr>
+        <w:tc>
+          <w:tcPr>
+            <w:tcW w:w="5000" w:type="pct"/>
+            <w:gridSpan w:val="5"/>
+          </w:tcPr>
+          <w:p>
+            <w:r>
+              <w:t>Changes to be made:</w:t>
+            </w:r>
+          </w:p>
+          <w:p>
+            <w:r>
+              <w:t>N/A</w:t>
+            </w:r>
+          </w:p>
+          <w:p/>
+        </w:tc>
+      </w:tr>
+    </w:tbl>
+    <w:p/>
+    <w:tbl>
+      <w:tblPr>
+        <w:tblStyle w:val="TableGrid"/>
+        <w:tblW w:w="5000" w:type="pct"/>
+        <w:tblLayout w:type="fixed"/>
+        <w:tblLook w:val="04A0" w:firstRow="1" w:lastRow="0" w:firstColumn="1" w:lastColumn="0" w:noHBand="0" w:noVBand="1"/>
+      </w:tblPr>
+      <w:tblGrid>
+        <w:gridCol w:w="1262"/>
+        <w:gridCol w:w="2276"/>
+        <w:gridCol w:w="992"/>
+        <w:gridCol w:w="2126"/>
+        <w:gridCol w:w="2360"/>
+      </w:tblGrid>
+      <w:tr>
+        <w:tc>
+          <w:tcPr>
+            <w:tcW w:w="700" w:type="pct"/>
+            <w:shd w:val="clear" w:color="auto" w:fill="BFBFBF" w:themeFill="background1" w:themeFillShade="BF"/>
+          </w:tcPr>
+          <w:p>
+            <w:r>
+              <w:t>Test Number</w:t>
+            </w:r>
+          </w:p>
+        </w:tc>
+        <w:tc>
+          <w:tcPr>
+            <w:tcW w:w="1262" w:type="pct"/>
+            <w:shd w:val="clear" w:color="auto" w:fill="BFBFBF" w:themeFill="background1" w:themeFillShade="BF"/>
+          </w:tcPr>
+          <w:p>
+            <w:r>
+              <w:t>Description</w:t>
+            </w:r>
+          </w:p>
+        </w:tc>
+        <w:tc>
+          <w:tcPr>
+            <w:tcW w:w="550" w:type="pct"/>
+            <w:shd w:val="clear" w:color="auto" w:fill="BFBFBF" w:themeFill="background1" w:themeFillShade="BF"/>
+          </w:tcPr>
+          <w:p>
+            <w:r>
+              <w:t>Success Criteria</w:t>
+            </w:r>
+          </w:p>
+        </w:tc>
+        <w:tc>
+          <w:tcPr>
+            <w:tcW w:w="1179" w:type="pct"/>
+            <w:shd w:val="clear" w:color="auto" w:fill="BFBFBF" w:themeFill="background1" w:themeFillShade="BF"/>
+          </w:tcPr>
+          <w:p>
+            <w:r>
+              <w:t>Test Data</w:t>
+            </w:r>
+          </w:p>
+        </w:tc>
+        <w:tc>
+          <w:tcPr>
+            <w:tcW w:w="1309" w:type="pct"/>
+            <w:shd w:val="clear" w:color="auto" w:fill="BFBFBF" w:themeFill="background1" w:themeFillShade="BF"/>
+          </w:tcPr>
+          <w:p>
+            <w:r>
+              <w:t>Expected Result</w:t>
+            </w:r>
+          </w:p>
+        </w:tc>
+      </w:tr>
+      <w:tr>
+        <w:tc>
+          <w:tcPr>
+            <w:tcW w:w="700" w:type="pct"/>
+            <w:shd w:val="clear" w:color="auto" w:fill="auto"/>
+          </w:tcPr>
+          <w:p>
+            <w:r>
+              <w:t>1.3.</w:t>
+            </w:r>
+            <w:r>
+              <w:t>8</w:t>
+            </w:r>
+          </w:p>
+        </w:tc>
+        <w:tc>
+          <w:tcPr>
+            <w:tcW w:w="1262" w:type="pct"/>
+            <w:shd w:val="clear" w:color="auto" w:fill="auto"/>
+          </w:tcPr>
+          <w:p>
+            <w:r>
+              <w:t>Tests that only the host has the option to kick people from the game session</w:t>
+            </w:r>
+          </w:p>
+        </w:tc>
+        <w:tc>
+          <w:tcPr>
+            <w:tcW w:w="550" w:type="pct"/>
+            <w:shd w:val="clear" w:color="auto" w:fill="auto"/>
+          </w:tcPr>
+          <w:p>
+            <w:r>
+              <w:t>2.6</w:t>
+            </w:r>
+          </w:p>
+        </w:tc>
+        <w:tc>
+          <w:tcPr>
+            <w:tcW w:w="1179" w:type="pct"/>
+            <w:shd w:val="clear" w:color="auto" w:fill="auto"/>
+          </w:tcPr>
+          <w:p>
+            <w:r>
+              <w:t>Client clicks on a player other than themselves username</w:t>
+            </w:r>
+          </w:p>
+        </w:tc>
+        <w:tc>
+          <w:tcPr>
+            <w:tcW w:w="1309" w:type="pct"/>
+            <w:shd w:val="clear" w:color="auto" w:fill="auto"/>
+          </w:tcPr>
+          <w:p>
+            <w:r>
+              <w:t>Nothing happens</w:t>
+            </w:r>
+          </w:p>
+        </w:tc>
+      </w:tr>
+      <w:tr>
+        <w:tc>
+          <w:tcPr>
+            <w:tcW w:w="5000" w:type="pct"/>
+            <w:gridSpan w:val="5"/>
+          </w:tcPr>
+          <w:p>
+            <w:r>
+              <w:t>Actual Result:</w:t>
+            </w:r>
+          </w:p>
+          <w:p/>
+          <w:p/>
+        </w:tc>
+      </w:tr>
+      <w:tr>
+        <w:tc>
+          <w:tcPr>
+            <w:tcW w:w="5000" w:type="pct"/>
+            <w:gridSpan w:val="5"/>
+          </w:tcPr>
+          <w:p>
+            <w:r>
+              <w:t>Changes to be made:</w:t>
+            </w:r>
+          </w:p>
+          <w:p>
+            <w:r>
+              <w:t>N/A</w:t>
+            </w:r>
+          </w:p>
+          <w:p/>
+        </w:tc>
+      </w:tr>
+    </w:tbl>
+    <w:p/>
+    <w:tbl>
+      <w:tblPr>
+        <w:tblStyle w:val="TableGrid"/>
+        <w:tblW w:w="5000" w:type="pct"/>
+        <w:tblLayout w:type="fixed"/>
+        <w:tblLook w:val="04A0" w:firstRow="1" w:lastRow="0" w:firstColumn="1" w:lastColumn="0" w:noHBand="0" w:noVBand="1"/>
+      </w:tblPr>
+      <w:tblGrid>
+        <w:gridCol w:w="1262"/>
+        <w:gridCol w:w="2276"/>
+        <w:gridCol w:w="992"/>
+        <w:gridCol w:w="2126"/>
+        <w:gridCol w:w="2360"/>
+      </w:tblGrid>
+      <w:tr>
+        <w:tc>
+          <w:tcPr>
+            <w:tcW w:w="700" w:type="pct"/>
+            <w:shd w:val="clear" w:color="auto" w:fill="BFBFBF" w:themeFill="background1" w:themeFillShade="BF"/>
+          </w:tcPr>
+          <w:p>
+            <w:r>
+              <w:t>Test Number</w:t>
+            </w:r>
+          </w:p>
+        </w:tc>
+        <w:tc>
+          <w:tcPr>
+            <w:tcW w:w="1262" w:type="pct"/>
+            <w:shd w:val="clear" w:color="auto" w:fill="BFBFBF" w:themeFill="background1" w:themeFillShade="BF"/>
+          </w:tcPr>
+          <w:p>
+            <w:r>
+              <w:t>Description</w:t>
+            </w:r>
+          </w:p>
+        </w:tc>
+        <w:tc>
+          <w:tcPr>
+            <w:tcW w:w="550" w:type="pct"/>
+            <w:shd w:val="clear" w:color="auto" w:fill="BFBFBF" w:themeFill="background1" w:themeFillShade="BF"/>
+          </w:tcPr>
+          <w:p>
+            <w:r>
+              <w:t>Success Criteria</w:t>
+            </w:r>
+          </w:p>
+        </w:tc>
+        <w:tc>
+          <w:tcPr>
+            <w:tcW w:w="1179" w:type="pct"/>
+            <w:shd w:val="clear" w:color="auto" w:fill="BFBFBF" w:themeFill="background1" w:themeFillShade="BF"/>
+          </w:tcPr>
+          <w:p>
+            <w:r>
+              <w:t>Test Data</w:t>
+            </w:r>
+          </w:p>
+        </w:tc>
+        <w:tc>
+          <w:tcPr>
+            <w:tcW w:w="1309" w:type="pct"/>
+            <w:shd w:val="clear" w:color="auto" w:fill="BFBFBF" w:themeFill="background1" w:themeFillShade="BF"/>
+          </w:tcPr>
+          <w:p>
+            <w:r>
+              <w:t>Expected Result</w:t>
+            </w:r>
+          </w:p>
+        </w:tc>
+      </w:tr>
+      <w:tr>
+        <w:tc>
+          <w:tcPr>
+            <w:tcW w:w="700" w:type="pct"/>
+            <w:shd w:val="clear" w:color="auto" w:fill="auto"/>
+          </w:tcPr>
+          <w:p>
+            <w:r>
+              <w:t>1.3.9</w:t>
+            </w:r>
+          </w:p>
+        </w:tc>
+        <w:tc>
+          <w:tcPr>
+            <w:tcW w:w="1262" w:type="pct"/>
+            <w:shd w:val="clear" w:color="auto" w:fill="auto"/>
+          </w:tcPr>
+          <w:p>
+            <w:r>
+              <w:t>Tests that the Kick Button actually disconnects the selected client</w:t>
+            </w:r>
+          </w:p>
+        </w:tc>
+        <w:tc>
+          <w:tcPr>
+            <w:tcW w:w="550" w:type="pct"/>
+            <w:shd w:val="clear" w:color="auto" w:fill="auto"/>
+          </w:tcPr>
+          <w:p>
+            <w:r>
+              <w:t>2.6</w:t>
+            </w:r>
+          </w:p>
+        </w:tc>
+        <w:tc>
+          <w:tcPr>
+            <w:tcW w:w="1179" w:type="pct"/>
+            <w:shd w:val="clear" w:color="auto" w:fill="auto"/>
+          </w:tcPr>
+          <w:p>
+            <w:r>
+              <w:t>Host clicks on a player other than themselves username, then presses the “Kick Player” button</w:t>
+            </w:r>
+          </w:p>
+        </w:tc>
+        <w:tc>
+          <w:tcPr>
+            <w:tcW w:w="1309" w:type="pct"/>
+            <w:shd w:val="clear" w:color="auto" w:fill="auto"/>
+          </w:tcPr>
+          <w:p>
+            <w:r>
+              <w:t>Client is disconnected from the game session, and is removed from every player’s player list. That player is sent back to the title screen</w:t>
+            </w:r>
+          </w:p>
+        </w:tc>
+      </w:tr>
+      <w:tr>
+        <w:tc>
+          <w:tcPr>
+            <w:tcW w:w="5000" w:type="pct"/>
+            <w:gridSpan w:val="5"/>
+          </w:tcPr>
+          <w:p>
+            <w:r>
+              <w:t>Actual Result:</w:t>
+            </w:r>
+          </w:p>
+          <w:p/>
+          <w:p/>
+        </w:tc>
+      </w:tr>
+      <w:tr>
+        <w:tc>
+          <w:tcPr>
+            <w:tcW w:w="5000" w:type="pct"/>
+            <w:gridSpan w:val="5"/>
+          </w:tcPr>
+          <w:p>
+            <w:r>
+              <w:t>Changes to be made:</w:t>
+            </w:r>
+          </w:p>
+          <w:p>
+            <w:r>
+              <w:t>N/A</w:t>
+            </w:r>
+          </w:p>
+          <w:p/>
+        </w:tc>
+      </w:tr>
+    </w:tbl>
+    <w:p/>
+    <w:tbl>
+      <w:tblPr>
+        <w:tblStyle w:val="TableGrid"/>
+        <w:tblW w:w="5000" w:type="pct"/>
+        <w:tblLayout w:type="fixed"/>
+        <w:tblLook w:val="04A0" w:firstRow="1" w:lastRow="0" w:firstColumn="1" w:lastColumn="0" w:noHBand="0" w:noVBand="1"/>
+      </w:tblPr>
+      <w:tblGrid>
+        <w:gridCol w:w="1262"/>
+        <w:gridCol w:w="2276"/>
+        <w:gridCol w:w="992"/>
+        <w:gridCol w:w="2126"/>
+        <w:gridCol w:w="2360"/>
+      </w:tblGrid>
+      <w:tr>
+        <w:tc>
+          <w:tcPr>
+            <w:tcW w:w="700" w:type="pct"/>
+            <w:shd w:val="clear" w:color="auto" w:fill="BFBFBF" w:themeFill="background1" w:themeFillShade="BF"/>
+          </w:tcPr>
+          <w:p>
+            <w:r>
+              <w:t>Test Number</w:t>
+            </w:r>
+          </w:p>
+        </w:tc>
+        <w:tc>
+          <w:tcPr>
+            <w:tcW w:w="1262" w:type="pct"/>
+            <w:shd w:val="clear" w:color="auto" w:fill="BFBFBF" w:themeFill="background1" w:themeFillShade="BF"/>
+          </w:tcPr>
+          <w:p>
+            <w:r>
+              <w:t>Description</w:t>
+            </w:r>
+          </w:p>
+        </w:tc>
+        <w:tc>
+          <w:tcPr>
+            <w:tcW w:w="550" w:type="pct"/>
+            <w:shd w:val="clear" w:color="auto" w:fill="BFBFBF" w:themeFill="background1" w:themeFillShade="BF"/>
+          </w:tcPr>
+          <w:p>
+            <w:r>
+              <w:t>Success Criteria</w:t>
+            </w:r>
+          </w:p>
+        </w:tc>
+        <w:tc>
+          <w:tcPr>
+            <w:tcW w:w="1179" w:type="pct"/>
+            <w:shd w:val="clear" w:color="auto" w:fill="BFBFBF" w:themeFill="background1" w:themeFillShade="BF"/>
+          </w:tcPr>
+          <w:p>
+            <w:r>
+              <w:t>Test Data</w:t>
+            </w:r>
+          </w:p>
+        </w:tc>
+        <w:tc>
+          <w:tcPr>
+            <w:tcW w:w="1309" w:type="pct"/>
+            <w:shd w:val="clear" w:color="auto" w:fill="BFBFBF" w:themeFill="background1" w:themeFillShade="BF"/>
+          </w:tcPr>
+          <w:p>
+            <w:r>
+              <w:t>Expected Result</w:t>
+            </w:r>
+          </w:p>
+        </w:tc>
+      </w:tr>
+      <w:tr>
+        <w:tc>
+          <w:tcPr>
+            <w:tcW w:w="700" w:type="pct"/>
+            <w:shd w:val="clear" w:color="auto" w:fill="auto"/>
+          </w:tcPr>
+          <w:p>
+            <w:r>
+              <w:t>1.3.10</w:t>
+            </w:r>
+          </w:p>
+        </w:tc>
+        <w:tc>
+          <w:tcPr>
+            <w:tcW w:w="1262" w:type="pct"/>
+            <w:shd w:val="clear" w:color="auto" w:fill="auto"/>
+          </w:tcPr>
+          <w:p>
+            <w:r>
+              <w:t>Tests that the host can close the server</w:t>
+            </w:r>
+          </w:p>
+          <w:p/>
+        </w:tc>
+        <w:tc>
+          <w:tcPr>
+            <w:tcW w:w="550" w:type="pct"/>
+            <w:shd w:val="clear" w:color="auto" w:fill="auto"/>
+          </w:tcPr>
+          <w:p>
+            <w:r>
+              <w:t>2.8</w:t>
+            </w:r>
+          </w:p>
+        </w:tc>
+        <w:tc>
+          <w:tcPr>
+            <w:tcW w:w="1179" w:type="pct"/>
+            <w:shd w:val="clear" w:color="auto" w:fill="auto"/>
+          </w:tcPr>
+          <w:p>
+            <w:r>
+              <w:t>Host clicks on their own name in the player list</w:t>
+            </w:r>
+          </w:p>
+        </w:tc>
+        <w:tc>
+          <w:tcPr>
+            <w:tcW w:w="1309" w:type="pct"/>
+            <w:shd w:val="clear" w:color="auto" w:fill="auto"/>
+          </w:tcPr>
+          <w:p>
+            <w:r>
+              <w:t>Button displaying “Close Server” should be displayed</w:t>
+            </w:r>
+          </w:p>
+        </w:tc>
+      </w:tr>
+      <w:tr>
+        <w:tc>
+          <w:tcPr>
+            <w:tcW w:w="5000" w:type="pct"/>
+            <w:gridSpan w:val="5"/>
+          </w:tcPr>
+          <w:p>
+            <w:r>
+              <w:t>Actual Result:</w:t>
+            </w:r>
+          </w:p>
+          <w:p/>
+          <w:p/>
+        </w:tc>
+      </w:tr>
+      <w:tr>
+        <w:tc>
+          <w:tcPr>
+            <w:tcW w:w="5000" w:type="pct"/>
+            <w:gridSpan w:val="5"/>
+          </w:tcPr>
+          <w:p>
+            <w:r>
+              <w:t>Changes to be made:</w:t>
+            </w:r>
+          </w:p>
+          <w:p>
+            <w:r>
+              <w:t>N/A</w:t>
+            </w:r>
+          </w:p>
+          <w:p/>
+        </w:tc>
+      </w:tr>
+    </w:tbl>
+    <w:p/>
+    <w:tbl>
+      <w:tblPr>
+        <w:tblStyle w:val="TableGrid"/>
+        <w:tblW w:w="5000" w:type="pct"/>
+        <w:tblLayout w:type="fixed"/>
+        <w:tblLook w:val="04A0" w:firstRow="1" w:lastRow="0" w:firstColumn="1" w:lastColumn="0" w:noHBand="0" w:noVBand="1"/>
+      </w:tblPr>
+      <w:tblGrid>
+        <w:gridCol w:w="1262"/>
+        <w:gridCol w:w="2276"/>
+        <w:gridCol w:w="992"/>
+        <w:gridCol w:w="2126"/>
+        <w:gridCol w:w="2360"/>
+      </w:tblGrid>
+      <w:tr>
+        <w:tc>
+          <w:tcPr>
+            <w:tcW w:w="700" w:type="pct"/>
+            <w:shd w:val="clear" w:color="auto" w:fill="BFBFBF" w:themeFill="background1" w:themeFillShade="BF"/>
+          </w:tcPr>
+          <w:p>
+            <w:r>
+              <w:t>Test Number</w:t>
+            </w:r>
+          </w:p>
+        </w:tc>
+        <w:tc>
+          <w:tcPr>
+            <w:tcW w:w="1262" w:type="pct"/>
+            <w:shd w:val="clear" w:color="auto" w:fill="BFBFBF" w:themeFill="background1" w:themeFillShade="BF"/>
+          </w:tcPr>
+          <w:p>
+            <w:r>
+              <w:t>Description</w:t>
+            </w:r>
+          </w:p>
+        </w:tc>
+        <w:tc>
+          <w:tcPr>
+            <w:tcW w:w="550" w:type="pct"/>
+            <w:shd w:val="clear" w:color="auto" w:fill="BFBFBF" w:themeFill="background1" w:themeFillShade="BF"/>
+          </w:tcPr>
+          <w:p>
+            <w:r>
+              <w:t>Success Criteria</w:t>
+            </w:r>
+          </w:p>
+        </w:tc>
+        <w:tc>
+          <w:tcPr>
+            <w:tcW w:w="1179" w:type="pct"/>
+            <w:shd w:val="clear" w:color="auto" w:fill="BFBFBF" w:themeFill="background1" w:themeFillShade="BF"/>
+          </w:tcPr>
+          <w:p>
+            <w:r>
+              <w:t>Test Data</w:t>
+            </w:r>
+          </w:p>
+        </w:tc>
+        <w:tc>
+          <w:tcPr>
+            <w:tcW w:w="1309" w:type="pct"/>
+            <w:shd w:val="clear" w:color="auto" w:fill="BFBFBF" w:themeFill="background1" w:themeFillShade="BF"/>
+          </w:tcPr>
+          <w:p>
+            <w:r>
+              <w:t>Expected Result</w:t>
+            </w:r>
+          </w:p>
+        </w:tc>
+      </w:tr>
+      <w:tr>
+        <w:tc>
+          <w:tcPr>
+            <w:tcW w:w="700" w:type="pct"/>
+            <w:shd w:val="clear" w:color="auto" w:fill="auto"/>
+          </w:tcPr>
+          <w:p>
+            <w:r>
+              <w:t>1.3.11</w:t>
+            </w:r>
+          </w:p>
+        </w:tc>
+        <w:tc>
+          <w:tcPr>
+            <w:tcW w:w="1262" w:type="pct"/>
+            <w:shd w:val="clear" w:color="auto" w:fill="auto"/>
+          </w:tcPr>
+          <w:p>
+            <w:r>
+              <w:t>Tests that the host can close the server</w:t>
+            </w:r>
+          </w:p>
+          <w:p/>
+        </w:tc>
+        <w:tc>
+          <w:tcPr>
+            <w:tcW w:w="550" w:type="pct"/>
+            <w:shd w:val="clear" w:color="auto" w:fill="auto"/>
+          </w:tcPr>
+          <w:p>
+            <w:r>
+              <w:t>2.8</w:t>
+            </w:r>
+          </w:p>
+        </w:tc>
+        <w:tc>
+          <w:tcPr>
+            <w:tcW w:w="1179" w:type="pct"/>
+            <w:shd w:val="clear" w:color="auto" w:fill="auto"/>
+          </w:tcPr>
+          <w:p>
+            <w:r>
+              <w:t>Host clicks on their own name in the player list then clicks “Close Server”</w:t>
+            </w:r>
+          </w:p>
+        </w:tc>
+        <w:tc>
+          <w:tcPr>
+            <w:tcW w:w="1309" w:type="pct"/>
+            <w:shd w:val="clear" w:color="auto" w:fill="auto"/>
+          </w:tcPr>
+          <w:p>
+            <w:r>
+              <w:t>Every client, and the host, should be disconnected from the server, and sent back to the title screen. The server connection should be closed</w:t>
+            </w:r>
+          </w:p>
+        </w:tc>
+      </w:tr>
+      <w:tr>
+        <w:tc>
+          <w:tcPr>
+            <w:tcW w:w="5000" w:type="pct"/>
+            <w:gridSpan w:val="5"/>
+          </w:tcPr>
+          <w:p>
+            <w:r>
+              <w:t>Actual Result:</w:t>
+            </w:r>
+          </w:p>
+          <w:p/>
+          <w:p/>
+        </w:tc>
+      </w:tr>
+      <w:tr>
+        <w:tc>
+          <w:tcPr>
+            <w:tcW w:w="5000" w:type="pct"/>
+            <w:gridSpan w:val="5"/>
+          </w:tcPr>
+          <w:p>
+            <w:r>
+              <w:t>Changes to be made:</w:t>
+            </w:r>
+          </w:p>
+          <w:p>
+            <w:r>
+              <w:t>N/A</w:t>
+            </w:r>
+          </w:p>
+          <w:p/>
+        </w:tc>
+      </w:tr>
+    </w:tbl>
+    <w:p/>
+    <w:tbl>
+      <w:tblPr>
+        <w:tblStyle w:val="TableGrid"/>
+        <w:tblW w:w="5000" w:type="pct"/>
+        <w:tblLayout w:type="fixed"/>
+        <w:tblLook w:val="04A0" w:firstRow="1" w:lastRow="0" w:firstColumn="1" w:lastColumn="0" w:noHBand="0" w:noVBand="1"/>
+      </w:tblPr>
+      <w:tblGrid>
+        <w:gridCol w:w="1262"/>
+        <w:gridCol w:w="2276"/>
+        <w:gridCol w:w="992"/>
+        <w:gridCol w:w="2126"/>
+        <w:gridCol w:w="2360"/>
+      </w:tblGrid>
+      <w:tr>
+        <w:tc>
+          <w:tcPr>
+            <w:tcW w:w="700" w:type="pct"/>
+            <w:shd w:val="clear" w:color="auto" w:fill="BFBFBF" w:themeFill="background1" w:themeFillShade="BF"/>
+          </w:tcPr>
+          <w:p>
+            <w:r>
+              <w:t>Test Number</w:t>
+            </w:r>
+          </w:p>
+        </w:tc>
+        <w:tc>
+          <w:tcPr>
+            <w:tcW w:w="1262" w:type="pct"/>
+            <w:shd w:val="clear" w:color="auto" w:fill="BFBFBF" w:themeFill="background1" w:themeFillShade="BF"/>
+          </w:tcPr>
+          <w:p>
+            <w:r>
+              <w:t>Description</w:t>
+            </w:r>
+          </w:p>
+        </w:tc>
+        <w:tc>
+          <w:tcPr>
+            <w:tcW w:w="550" w:type="pct"/>
+            <w:shd w:val="clear" w:color="auto" w:fill="BFBFBF" w:themeFill="background1" w:themeFillShade="BF"/>
+          </w:tcPr>
+          <w:p>
+            <w:r>
+              <w:t>Success Criteria</w:t>
+            </w:r>
+          </w:p>
+        </w:tc>
+        <w:tc>
+          <w:tcPr>
+            <w:tcW w:w="1179" w:type="pct"/>
+            <w:shd w:val="clear" w:color="auto" w:fill="BFBFBF" w:themeFill="background1" w:themeFillShade="BF"/>
+          </w:tcPr>
+          <w:p>
+            <w:r>
+              <w:t>Test Data</w:t>
+            </w:r>
+          </w:p>
+        </w:tc>
+        <w:tc>
+          <w:tcPr>
+            <w:tcW w:w="1309" w:type="pct"/>
+            <w:shd w:val="clear" w:color="auto" w:fill="BFBFBF" w:themeFill="background1" w:themeFillShade="BF"/>
+          </w:tcPr>
+          <w:p>
+            <w:r>
+              <w:t>Expected Result</w:t>
+            </w:r>
+          </w:p>
+        </w:tc>
+      </w:tr>
+      <w:tr>
+        <w:tc>
+          <w:tcPr>
+            <w:tcW w:w="700" w:type="pct"/>
+            <w:shd w:val="clear" w:color="auto" w:fill="auto"/>
+          </w:tcPr>
+          <w:p>
+            <w:r>
+              <w:lastRenderedPageBreak/>
+              <w:t>1.3.12</w:t>
+            </w:r>
+          </w:p>
+        </w:tc>
+        <w:tc>
+          <w:tcPr>
+            <w:tcW w:w="1262" w:type="pct"/>
+            <w:shd w:val="clear" w:color="auto" w:fill="auto"/>
+          </w:tcPr>
+          <w:p>
+            <w:r>
+              <w:t>Tests that only the host has a start game button</w:t>
+            </w:r>
+          </w:p>
+        </w:tc>
+        <w:tc>
+          <w:tcPr>
+            <w:tcW w:w="550" w:type="pct"/>
+            <w:shd w:val="clear" w:color="auto" w:fill="auto"/>
+          </w:tcPr>
+          <w:p>
+            <w:r>
+              <w:t>1.2g</w:t>
+            </w:r>
+          </w:p>
+        </w:tc>
+        <w:tc>
+          <w:tcPr>
+            <w:tcW w:w="1179" w:type="pct"/>
+            <w:shd w:val="clear" w:color="auto" w:fill="auto"/>
+          </w:tcPr>
+          <w:p>
+            <w:r>
+              <w:t>Host presses host game</w:t>
+            </w:r>
+          </w:p>
+        </w:tc>
+        <w:tc>
+          <w:tcPr>
+            <w:tcW w:w="1309" w:type="pct"/>
+            <w:shd w:val="clear" w:color="auto" w:fill="auto"/>
+          </w:tcPr>
+          <w:p>
+            <w:r>
+              <w:t>Host has a start game button</w:t>
+            </w:r>
+          </w:p>
+        </w:tc>
+      </w:tr>
+      <w:tr>
+        <w:tc>
+          <w:tcPr>
+            <w:tcW w:w="5000" w:type="pct"/>
+            <w:gridSpan w:val="5"/>
+          </w:tcPr>
+          <w:p>
+            <w:r>
+              <w:t>Actual Result:</w:t>
+            </w:r>
+          </w:p>
+          <w:p/>
+          <w:p/>
+        </w:tc>
+      </w:tr>
+      <w:tr>
+        <w:tc>
+          <w:tcPr>
+            <w:tcW w:w="5000" w:type="pct"/>
+            <w:gridSpan w:val="5"/>
+          </w:tcPr>
+          <w:p>
+            <w:r>
+              <w:t>Changes to be made:</w:t>
+            </w:r>
+          </w:p>
+          <w:p>
+            <w:r>
+              <w:t>N/A</w:t>
+            </w:r>
+          </w:p>
+          <w:p/>
+        </w:tc>
+      </w:tr>
+    </w:tbl>
+    <w:p/>
+    <w:p/>
+    <w:tbl>
+      <w:tblPr>
+        <w:tblStyle w:val="TableGrid"/>
+        <w:tblW w:w="5000" w:type="pct"/>
+        <w:tblLayout w:type="fixed"/>
+        <w:tblLook w:val="04A0" w:firstRow="1" w:lastRow="0" w:firstColumn="1" w:lastColumn="0" w:noHBand="0" w:noVBand="1"/>
+      </w:tblPr>
+      <w:tblGrid>
+        <w:gridCol w:w="1262"/>
+        <w:gridCol w:w="2276"/>
+        <w:gridCol w:w="992"/>
+        <w:gridCol w:w="2126"/>
+        <w:gridCol w:w="2360"/>
+      </w:tblGrid>
+      <w:tr>
+        <w:tc>
+          <w:tcPr>
+            <w:tcW w:w="700" w:type="pct"/>
+            <w:shd w:val="clear" w:color="auto" w:fill="BFBFBF" w:themeFill="background1" w:themeFillShade="BF"/>
+          </w:tcPr>
+          <w:p>
+            <w:r>
+              <w:t>Test Number</w:t>
+            </w:r>
+          </w:p>
+        </w:tc>
+        <w:tc>
+          <w:tcPr>
+            <w:tcW w:w="1262" w:type="pct"/>
+            <w:shd w:val="clear" w:color="auto" w:fill="BFBFBF" w:themeFill="background1" w:themeFillShade="BF"/>
+          </w:tcPr>
+          <w:p>
+            <w:r>
+              <w:t>Description</w:t>
+            </w:r>
+          </w:p>
+        </w:tc>
+        <w:tc>
+          <w:tcPr>
+            <w:tcW w:w="550" w:type="pct"/>
+            <w:shd w:val="clear" w:color="auto" w:fill="BFBFBF" w:themeFill="background1" w:themeFillShade="BF"/>
+          </w:tcPr>
+          <w:p>
+            <w:r>
+              <w:t>Success Criteria</w:t>
+            </w:r>
+          </w:p>
+        </w:tc>
+        <w:tc>
+          <w:tcPr>
+            <w:tcW w:w="1179" w:type="pct"/>
+            <w:shd w:val="clear" w:color="auto" w:fill="BFBFBF" w:themeFill="background1" w:themeFillShade="BF"/>
+          </w:tcPr>
+          <w:p>
+            <w:r>
+              <w:t>Test Data</w:t>
+            </w:r>
+          </w:p>
+        </w:tc>
+        <w:tc>
+          <w:tcPr>
+            <w:tcW w:w="1309" w:type="pct"/>
+            <w:shd w:val="clear" w:color="auto" w:fill="BFBFBF" w:themeFill="background1" w:themeFillShade="BF"/>
+          </w:tcPr>
+          <w:p>
+            <w:r>
+              <w:t>Expected Result</w:t>
+            </w:r>
+          </w:p>
+        </w:tc>
+      </w:tr>
+      <w:tr>
+        <w:tc>
+          <w:tcPr>
+            <w:tcW w:w="700" w:type="pct"/>
+            <w:shd w:val="clear" w:color="auto" w:fill="auto"/>
+          </w:tcPr>
+          <w:p>
+            <w:r>
+              <w:t>1.3.13</w:t>
+            </w:r>
+          </w:p>
+        </w:tc>
+        <w:tc>
+          <w:tcPr>
+            <w:tcW w:w="1262" w:type="pct"/>
+            <w:shd w:val="clear" w:color="auto" w:fill="auto"/>
+          </w:tcPr>
+          <w:p>
+            <w:r>
+              <w:t>Tests that only the host has a start game button</w:t>
+            </w:r>
+          </w:p>
+        </w:tc>
+        <w:tc>
+          <w:tcPr>
+            <w:tcW w:w="550" w:type="pct"/>
+            <w:shd w:val="clear" w:color="auto" w:fill="auto"/>
+          </w:tcPr>
+          <w:p>
+            <w:r>
+              <w:t>1.2g</w:t>
+            </w:r>
+          </w:p>
+        </w:tc>
+        <w:tc>
+          <w:tcPr>
+            <w:tcW w:w="1179" w:type="pct"/>
+            <w:shd w:val="clear" w:color="auto" w:fill="auto"/>
+          </w:tcPr>
+          <w:p>
+            <w:r>
+              <w:t>Client joins currently open game session using a valid join code</w:t>
+            </w:r>
+          </w:p>
+        </w:tc>
+        <w:tc>
+          <w:tcPr>
+            <w:tcW w:w="1309" w:type="pct"/>
+            <w:shd w:val="clear" w:color="auto" w:fill="auto"/>
+          </w:tcPr>
+          <w:p>
+            <w:r>
+              <w:t>Client does not have a start game button</w:t>
+            </w:r>
+          </w:p>
+        </w:tc>
+      </w:tr>
+      <w:tr>
+        <w:tc>
+          <w:tcPr>
+            <w:tcW w:w="5000" w:type="pct"/>
+            <w:gridSpan w:val="5"/>
+          </w:tcPr>
+          <w:p>
+            <w:r>
+              <w:t>Actual Result:</w:t>
+            </w:r>
+          </w:p>
+          <w:p/>
+          <w:p/>
+        </w:tc>
+      </w:tr>
+      <w:tr>
+        <w:tc>
+          <w:tcPr>
+            <w:tcW w:w="5000" w:type="pct"/>
+            <w:gridSpan w:val="5"/>
+          </w:tcPr>
+          <w:p>
+            <w:r>
+              <w:t>Changes to be made:</w:t>
+            </w:r>
+          </w:p>
+          <w:p>
+            <w:r>
+              <w:t>N/A</w:t>
+            </w:r>
+          </w:p>
+          <w:p/>
+        </w:tc>
+      </w:tr>
+    </w:tbl>
+    <w:p/>
+    <w:p>
+      <w:pPr>
         <w:pStyle w:val="Heading1"/>
       </w:pPr>
       <w:bookmarkStart w:id="20" w:name="_Toc151021405"/>
@@ -12886,8 +15188,8 @@
     </w:p>
     <w:p/>
     <w:sectPr>
-      <w:headerReference w:type="default" r:id="rId41"/>
-      <w:footerReference w:type="default" r:id="rId42"/>
+      <w:headerReference w:type="default" r:id="rId43"/>
+      <w:footerReference w:type="default" r:id="rId44"/>
       <w:pgSz w:w="11906" w:h="16838"/>
       <w:pgMar w:top="1440" w:right="1440" w:bottom="1440" w:left="1440" w:header="708" w:footer="708" w:gutter="0"/>
       <w:pgNumType w:start="0"/>
@@ -32424,14 +34726,14 @@
     <w:charset w:val="00"/>
     <w:family w:val="swiss"/>
     <w:pitch w:val="variable"/>
-    <w:sig w:usb0="E4002EFF" w:usb1="C200247B" w:usb2="00000009" w:usb3="00000000" w:csb0="000001FF" w:csb1="00000000"/>
+    <w:sig w:usb0="E4002EFF" w:usb1="C000247B" w:usb2="00000009" w:usb3="00000000" w:csb0="000001FF" w:csb1="00000000"/>
   </w:font>
   <w:font w:name="Calibri Light">
     <w:panose1 w:val="020F0302020204030204"/>
     <w:charset w:val="00"/>
     <w:family w:val="swiss"/>
     <w:pitch w:val="variable"/>
-    <w:sig w:usb0="E4002EFF" w:usb1="C200247B" w:usb2="00000009" w:usb3="00000000" w:csb0="000001FF" w:csb1="00000000"/>
+    <w:sig w:usb0="E4002EFF" w:usb1="C000247B" w:usb2="00000009" w:usb3="00000000" w:csb0="000001FF" w:csb1="00000000"/>
   </w:font>
 </w:fonts>
 </file>
@@ -32458,6 +34760,7 @@
     <w:rsid w:val="004735A6"/>
     <w:rsid w:val="006C2077"/>
     <w:rsid w:val="00776C86"/>
+    <w:rsid w:val="008432C2"/>
     <w:rsid w:val="008804BD"/>
     <w:rsid w:val="00914ABB"/>
     <w:rsid w:val="00AB0A88"/>

--- a/Project Write Up.docx
+++ b/Project Write Up.docx
@@ -7882,15 +7882,7 @@
           </w:tcPr>
           <w:p>
             <w:r>
-              <w:t>Host types “</w:t>
-            </w:r>
-            <w:proofErr w:type="spellStart"/>
-            <w:r>
-              <w:t>TestHost</w:t>
-            </w:r>
-            <w:proofErr w:type="spellEnd"/>
-            <w:r>
-              <w:t>” into the clue input box and presses the send clue button</w:t>
+              <w:t>Client joins the game</w:t>
             </w:r>
           </w:p>
         </w:tc>
@@ -7900,15 +7892,7 @@
           </w:tcPr>
           <w:p>
             <w:r>
-              <w:t>Clients should get a debug saying “</w:t>
-            </w:r>
-            <w:proofErr w:type="spellStart"/>
-            <w:r>
-              <w:t>TestHost</w:t>
-            </w:r>
-            <w:proofErr w:type="spellEnd"/>
-            <w:r>
-              <w:t>”</w:t>
+              <w:t>This client’s username should be displayed on every player’s screen</w:t>
             </w:r>
           </w:p>
         </w:tc>
@@ -7930,7 +7914,19 @@
           </w:tcPr>
           <w:p>
             <w:r>
-              <w:t>This tests that the clients can cause something to happen on the server</w:t>
+              <w:t xml:space="preserve">This tests that the </w:t>
+            </w:r>
+            <w:r>
+              <w:t>client</w:t>
+            </w:r>
+            <w:r>
+              <w:t xml:space="preserve"> can cause something to happen on the </w:t>
+            </w:r>
+            <w:r>
+              <w:t>host’s</w:t>
+            </w:r>
+            <w:r>
+              <w:t xml:space="preserve"> screen</w:t>
             </w:r>
           </w:p>
         </w:tc>
@@ -7940,7 +7936,7 @@
           </w:tcPr>
           <w:p>
             <w:r>
-              <w:t>2.3</w:t>
+              <w:t>2.4</w:t>
             </w:r>
           </w:p>
         </w:tc>
@@ -7950,15 +7946,7 @@
           </w:tcPr>
           <w:p>
             <w:r>
-              <w:t>Client types “</w:t>
-            </w:r>
-            <w:proofErr w:type="spellStart"/>
-            <w:r>
-              <w:t>TestClient</w:t>
-            </w:r>
-            <w:proofErr w:type="spellEnd"/>
-            <w:r>
-              <w:t>” into the clue input box and presses the send clue button</w:t>
+              <w:t>Client joins the game</w:t>
             </w:r>
           </w:p>
         </w:tc>
@@ -7968,15 +7956,7 @@
           </w:tcPr>
           <w:p>
             <w:r>
-              <w:t>Host should get a debug saying “</w:t>
-            </w:r>
-            <w:proofErr w:type="spellStart"/>
-            <w:r>
-              <w:t>TestClient</w:t>
-            </w:r>
-            <w:proofErr w:type="spellEnd"/>
-            <w:r>
-              <w:t>”</w:t>
+              <w:t>This client’s username should be displayed on every player’s screen</w:t>
             </w:r>
           </w:p>
         </w:tc>
@@ -13055,6 +13035,9 @@
           </w:p>
           <w:p>
             <w:r>
+              <w:rPr>
+                <w:noProof/>
+              </w:rPr>
               <w:drawing>
                 <wp:inline distT="0" distB="0" distL="0" distR="0" wp14:anchorId="306B4F80" wp14:editId="362F1717">
                   <wp:extent cx="3333312" cy="1868170"/>
@@ -13094,6 +13077,9 @@
           </w:p>
           <w:p>
             <w:r>
+              <w:rPr>
+                <w:noProof/>
+              </w:rPr>
               <w:drawing>
                 <wp:inline distT="0" distB="0" distL="0" distR="0" wp14:anchorId="136264C0" wp14:editId="40BFC7AE">
                   <wp:extent cx="3305636" cy="514422"/>
@@ -13294,7 +13280,100 @@
               <w:t>Actual Result:</w:t>
             </w:r>
           </w:p>
-          <w:p/>
+          <w:p>
+            <w:r>
+              <w:t>Host’s Screen:</w:t>
+            </w:r>
+          </w:p>
+          <w:p>
+            <w:r>
+              <w:rPr>
+                <w:noProof/>
+              </w:rPr>
+              <w:drawing>
+                <wp:inline distT="0" distB="0" distL="0" distR="0" wp14:anchorId="21045ECC" wp14:editId="45672D83">
+                  <wp:extent cx="2709333" cy="1524000"/>
+                  <wp:effectExtent l="0" t="0" r="0" b="0"/>
+                  <wp:docPr id="1993830002" name="Picture 1"/>
+                  <wp:cNvGraphicFramePr>
+                    <a:graphicFrameLocks xmlns:a="http://schemas.openxmlformats.org/drawingml/2006/main" noChangeAspect="1"/>
+                  </wp:cNvGraphicFramePr>
+                  <a:graphic xmlns:a="http://schemas.openxmlformats.org/drawingml/2006/main">
+                    <a:graphicData uri="http://schemas.openxmlformats.org/drawingml/2006/picture">
+                      <pic:pic xmlns:pic="http://schemas.openxmlformats.org/drawingml/2006/picture">
+                        <pic:nvPicPr>
+                          <pic:cNvPr id="1993830002" name=""/>
+                          <pic:cNvPicPr/>
+                        </pic:nvPicPr>
+                        <pic:blipFill>
+                          <a:blip r:embed="rId43"/>
+                          <a:stretch>
+                            <a:fillRect/>
+                          </a:stretch>
+                        </pic:blipFill>
+                        <pic:spPr>
+                          <a:xfrm>
+                            <a:off x="0" y="0"/>
+                            <a:ext cx="2714701" cy="1527019"/>
+                          </a:xfrm>
+                          <a:prstGeom prst="rect">
+                            <a:avLst/>
+                          </a:prstGeom>
+                        </pic:spPr>
+                      </pic:pic>
+                    </a:graphicData>
+                  </a:graphic>
+                </wp:inline>
+              </w:drawing>
+            </w:r>
+          </w:p>
+          <w:p>
+            <w:r>
+              <w:t>Clients Screen:</w:t>
+            </w:r>
+          </w:p>
+          <w:p>
+            <w:r>
+              <w:rPr>
+                <w:noProof/>
+              </w:rPr>
+              <w:drawing>
+                <wp:inline distT="0" distB="0" distL="0" distR="0" wp14:anchorId="05BA3849" wp14:editId="0129F4B4">
+                  <wp:extent cx="2737794" cy="1438275"/>
+                  <wp:effectExtent l="0" t="0" r="5715" b="0"/>
+                  <wp:docPr id="1009433857" name="Picture 1"/>
+                  <wp:cNvGraphicFramePr>
+                    <a:graphicFrameLocks xmlns:a="http://schemas.openxmlformats.org/drawingml/2006/main" noChangeAspect="1"/>
+                  </wp:cNvGraphicFramePr>
+                  <a:graphic xmlns:a="http://schemas.openxmlformats.org/drawingml/2006/main">
+                    <a:graphicData uri="http://schemas.openxmlformats.org/drawingml/2006/picture">
+                      <pic:pic xmlns:pic="http://schemas.openxmlformats.org/drawingml/2006/picture">
+                        <pic:nvPicPr>
+                          <pic:cNvPr id="1009433857" name=""/>
+                          <pic:cNvPicPr/>
+                        </pic:nvPicPr>
+                        <pic:blipFill>
+                          <a:blip r:embed="rId44"/>
+                          <a:stretch>
+                            <a:fillRect/>
+                          </a:stretch>
+                        </pic:blipFill>
+                        <pic:spPr>
+                          <a:xfrm>
+                            <a:off x="0" y="0"/>
+                            <a:ext cx="2746129" cy="1442654"/>
+                          </a:xfrm>
+                          <a:prstGeom prst="rect">
+                            <a:avLst/>
+                          </a:prstGeom>
+                        </pic:spPr>
+                      </pic:pic>
+                    </a:graphicData>
+                  </a:graphic>
+                </wp:inline>
+              </w:drawing>
+            </w:r>
+          </w:p>
           <w:p/>
         </w:tc>
       </w:tr>
@@ -13311,7 +13390,7 @@
           </w:p>
           <w:p>
             <w:r>
-              <w:t>N/A</w:t>
+              <w:t>Make the clients screen display the join code</w:t>
             </w:r>
           </w:p>
           <w:p/>
@@ -13398,7 +13477,7 @@
           </w:tcPr>
           <w:p>
             <w:r>
-              <w:t>1.3.3</w:t>
+              <w:t>1.3.4</w:t>
             </w:r>
           </w:p>
         </w:tc>
@@ -13409,7 +13488,7 @@
           </w:tcPr>
           <w:p>
             <w:r>
-              <w:t>This tests that the join button can tell whether a game session exists</w:t>
+              <w:t>This tests that the host can cause something to happen on the client’s screen</w:t>
             </w:r>
           </w:p>
         </w:tc>
@@ -13420,7 +13499,7 @@
           </w:tcPr>
           <w:p>
             <w:r>
-              <w:t>2.2</w:t>
+              <w:t>2.4</w:t>
             </w:r>
           </w:p>
         </w:tc>
@@ -13431,7 +13510,7 @@
           </w:tcPr>
           <w:p>
             <w:r>
-              <w:t>User inputs a valid code to a game session that does not exists. E.g. “HG78AW”</w:t>
+              <w:t>Client joins the game</w:t>
             </w:r>
           </w:p>
         </w:tc>
@@ -13442,15 +13521,184 @@
           </w:tcPr>
           <w:p>
             <w:r>
-              <w:t xml:space="preserve">Text above </w:t>
-            </w:r>
-            <w:proofErr w:type="gramStart"/>
-            <w:r>
-              <w:t>join</w:t>
-            </w:r>
-            <w:proofErr w:type="gramEnd"/>
-            <w:r>
-              <w:t xml:space="preserve"> code displays “Game not found” And game screen is not displayed</w:t>
+              <w:t xml:space="preserve">This </w:t>
+            </w:r>
+            <w:r>
+              <w:t>client’s</w:t>
+            </w:r>
+            <w:r>
+              <w:t xml:space="preserve"> username should be displayed on every player’s screen</w:t>
+            </w:r>
+          </w:p>
+        </w:tc>
+      </w:tr>
+      <w:tr>
+        <w:tc>
+          <w:tcPr>
+            <w:tcW w:w="5000" w:type="pct"/>
+            <w:gridSpan w:val="5"/>
+          </w:tcPr>
+          <w:p>
+            <w:r>
+              <w:t>Actual Result:</w:t>
+            </w:r>
+          </w:p>
+          <w:p/>
+          <w:p/>
+        </w:tc>
+      </w:tr>
+      <w:tr>
+        <w:tc>
+          <w:tcPr>
+            <w:tcW w:w="5000" w:type="pct"/>
+            <w:gridSpan w:val="5"/>
+          </w:tcPr>
+          <w:p>
+            <w:r>
+              <w:t>Changes to be made:</w:t>
+            </w:r>
+          </w:p>
+          <w:p>
+            <w:r>
+              <w:t>N/A</w:t>
+            </w:r>
+          </w:p>
+          <w:p/>
+        </w:tc>
+      </w:tr>
+    </w:tbl>
+    <w:p/>
+    <w:p/>
+    <w:tbl>
+      <w:tblPr>
+        <w:tblStyle w:val="TableGrid"/>
+        <w:tblW w:w="5001" w:type="pct"/>
+        <w:tblLayout w:type="fixed"/>
+        <w:tblLook w:val="04A0" w:firstRow="1" w:lastRow="0" w:firstColumn="1" w:lastColumn="0" w:noHBand="0" w:noVBand="1"/>
+      </w:tblPr>
+      <w:tblGrid>
+        <w:gridCol w:w="1262"/>
+        <w:gridCol w:w="2278"/>
+        <w:gridCol w:w="992"/>
+        <w:gridCol w:w="2125"/>
+        <w:gridCol w:w="2361"/>
+      </w:tblGrid>
+      <w:tr>
+        <w:tc>
+          <w:tcPr>
+            <w:tcW w:w="700" w:type="pct"/>
+            <w:shd w:val="clear" w:color="auto" w:fill="BFBFBF" w:themeFill="background1" w:themeFillShade="BF"/>
+          </w:tcPr>
+          <w:p>
+            <w:r>
+              <w:t>Test Number</w:t>
+            </w:r>
+          </w:p>
+        </w:tc>
+        <w:tc>
+          <w:tcPr>
+            <w:tcW w:w="1263" w:type="pct"/>
+            <w:shd w:val="clear" w:color="auto" w:fill="BFBFBF" w:themeFill="background1" w:themeFillShade="BF"/>
+          </w:tcPr>
+          <w:p>
+            <w:r>
+              <w:t>Description</w:t>
+            </w:r>
+          </w:p>
+        </w:tc>
+        <w:tc>
+          <w:tcPr>
+            <w:tcW w:w="550" w:type="pct"/>
+            <w:shd w:val="clear" w:color="auto" w:fill="BFBFBF" w:themeFill="background1" w:themeFillShade="BF"/>
+          </w:tcPr>
+          <w:p>
+            <w:r>
+              <w:t>Success Criteria</w:t>
+            </w:r>
+          </w:p>
+        </w:tc>
+        <w:tc>
+          <w:tcPr>
+            <w:tcW w:w="1178" w:type="pct"/>
+            <w:shd w:val="clear" w:color="auto" w:fill="BFBFBF" w:themeFill="background1" w:themeFillShade="BF"/>
+          </w:tcPr>
+          <w:p>
+            <w:r>
+              <w:t>Test Data</w:t>
+            </w:r>
+          </w:p>
+        </w:tc>
+        <w:tc>
+          <w:tcPr>
+            <w:tcW w:w="1309" w:type="pct"/>
+            <w:shd w:val="clear" w:color="auto" w:fill="BFBFBF" w:themeFill="background1" w:themeFillShade="BF"/>
+          </w:tcPr>
+          <w:p>
+            <w:r>
+              <w:t>Expected Result</w:t>
+            </w:r>
+          </w:p>
+        </w:tc>
+      </w:tr>
+      <w:tr>
+        <w:tc>
+          <w:tcPr>
+            <w:tcW w:w="700" w:type="pct"/>
+            <w:shd w:val="clear" w:color="auto" w:fill="auto"/>
+          </w:tcPr>
+          <w:p>
+            <w:r>
+              <w:t>1.3.5</w:t>
+            </w:r>
+          </w:p>
+        </w:tc>
+        <w:tc>
+          <w:tcPr>
+            <w:tcW w:w="1263" w:type="pct"/>
+            <w:shd w:val="clear" w:color="auto" w:fill="auto"/>
+          </w:tcPr>
+          <w:p>
+            <w:r>
+              <w:t>This tests that the clients can cause something to happen on the server</w:t>
+            </w:r>
+          </w:p>
+        </w:tc>
+        <w:tc>
+          <w:tcPr>
+            <w:tcW w:w="550" w:type="pct"/>
+            <w:shd w:val="clear" w:color="auto" w:fill="auto"/>
+          </w:tcPr>
+          <w:p>
+            <w:r>
+              <w:t>2.3</w:t>
+            </w:r>
+          </w:p>
+        </w:tc>
+        <w:tc>
+          <w:tcPr>
+            <w:tcW w:w="1178" w:type="pct"/>
+            <w:shd w:val="clear" w:color="auto" w:fill="auto"/>
+          </w:tcPr>
+          <w:p>
+            <w:r>
+              <w:t>Client joins the game</w:t>
+            </w:r>
+          </w:p>
+        </w:tc>
+        <w:tc>
+          <w:tcPr>
+            <w:tcW w:w="1309" w:type="pct"/>
+            <w:shd w:val="clear" w:color="auto" w:fill="auto"/>
+          </w:tcPr>
+          <w:p>
+            <w:r>
+              <w:t xml:space="preserve">This </w:t>
+            </w:r>
+            <w:r>
+              <w:t>client’s</w:t>
+            </w:r>
+            <w:r>
+              <w:t xml:space="preserve"> username should be displayed on every player’s screen</w:t>
             </w:r>
           </w:p>
         </w:tc>
@@ -13570,7 +13818,7 @@
           </w:tcPr>
           <w:p>
             <w:r>
-              <w:t>1.3.4</w:t>
+              <w:t>1.3.6</w:t>
             </w:r>
           </w:p>
         </w:tc>
@@ -13581,7 +13829,7 @@
           </w:tcPr>
           <w:p>
             <w:r>
-              <w:t>This tests that the host can cause something to happen on the client’s screen</w:t>
+              <w:t>Tests that a client is able to leave the game</w:t>
             </w:r>
           </w:p>
         </w:tc>
@@ -13592,7 +13840,7 @@
           </w:tcPr>
           <w:p>
             <w:r>
-              <w:t>2.4</w:t>
+              <w:t>2.7</w:t>
             </w:r>
           </w:p>
         </w:tc>
@@ -13603,15 +13851,7 @@
           </w:tcPr>
           <w:p>
             <w:r>
-              <w:t>Host types “</w:t>
-            </w:r>
-            <w:proofErr w:type="spellStart"/>
-            <w:r>
-              <w:t>TestHost</w:t>
-            </w:r>
-            <w:proofErr w:type="spellEnd"/>
-            <w:r>
-              <w:t>” into the clue input box and presses the send clue button</w:t>
+              <w:t>Client closes the window</w:t>
             </w:r>
           </w:p>
         </w:tc>
@@ -13622,197 +13862,13 @@
           </w:tcPr>
           <w:p>
             <w:r>
-              <w:t>Clients should get a debug saying “</w:t>
+              <w:t xml:space="preserve">Other clients see the client that left’s username disappear off of the </w:t>
             </w:r>
             <w:proofErr w:type="spellStart"/>
             <w:r>
-              <w:t>TestHost</w:t>
+              <w:t>playerList</w:t>
             </w:r>
             <w:proofErr w:type="spellEnd"/>
-            <w:r>
-              <w:t>”</w:t>
-            </w:r>
-          </w:p>
-        </w:tc>
-      </w:tr>
-      <w:tr>
-        <w:tc>
-          <w:tcPr>
-            <w:tcW w:w="5000" w:type="pct"/>
-            <w:gridSpan w:val="5"/>
-          </w:tcPr>
-          <w:p>
-            <w:r>
-              <w:t>Actual Result:</w:t>
-            </w:r>
-          </w:p>
-          <w:p/>
-          <w:p/>
-        </w:tc>
-      </w:tr>
-      <w:tr>
-        <w:tc>
-          <w:tcPr>
-            <w:tcW w:w="5000" w:type="pct"/>
-            <w:gridSpan w:val="5"/>
-          </w:tcPr>
-          <w:p>
-            <w:r>
-              <w:t>Changes to be made:</w:t>
-            </w:r>
-          </w:p>
-          <w:p>
-            <w:r>
-              <w:t>N/A</w:t>
-            </w:r>
-          </w:p>
-          <w:p/>
-        </w:tc>
-      </w:tr>
-    </w:tbl>
-    <w:p/>
-    <w:tbl>
-      <w:tblPr>
-        <w:tblStyle w:val="TableGrid"/>
-        <w:tblW w:w="5001" w:type="pct"/>
-        <w:tblLayout w:type="fixed"/>
-        <w:tblLook w:val="04A0" w:firstRow="1" w:lastRow="0" w:firstColumn="1" w:lastColumn="0" w:noHBand="0" w:noVBand="1"/>
-      </w:tblPr>
-      <w:tblGrid>
-        <w:gridCol w:w="1262"/>
-        <w:gridCol w:w="2278"/>
-        <w:gridCol w:w="992"/>
-        <w:gridCol w:w="2125"/>
-        <w:gridCol w:w="2361"/>
-      </w:tblGrid>
-      <w:tr>
-        <w:tc>
-          <w:tcPr>
-            <w:tcW w:w="700" w:type="pct"/>
-            <w:shd w:val="clear" w:color="auto" w:fill="BFBFBF" w:themeFill="background1" w:themeFillShade="BF"/>
-          </w:tcPr>
-          <w:p>
-            <w:r>
-              <w:t>Test Number</w:t>
-            </w:r>
-          </w:p>
-        </w:tc>
-        <w:tc>
-          <w:tcPr>
-            <w:tcW w:w="1263" w:type="pct"/>
-            <w:shd w:val="clear" w:color="auto" w:fill="BFBFBF" w:themeFill="background1" w:themeFillShade="BF"/>
-          </w:tcPr>
-          <w:p>
-            <w:r>
-              <w:t>Description</w:t>
-            </w:r>
-          </w:p>
-        </w:tc>
-        <w:tc>
-          <w:tcPr>
-            <w:tcW w:w="550" w:type="pct"/>
-            <w:shd w:val="clear" w:color="auto" w:fill="BFBFBF" w:themeFill="background1" w:themeFillShade="BF"/>
-          </w:tcPr>
-          <w:p>
-            <w:r>
-              <w:t>Success Criteria</w:t>
-            </w:r>
-          </w:p>
-        </w:tc>
-        <w:tc>
-          <w:tcPr>
-            <w:tcW w:w="1178" w:type="pct"/>
-            <w:shd w:val="clear" w:color="auto" w:fill="BFBFBF" w:themeFill="background1" w:themeFillShade="BF"/>
-          </w:tcPr>
-          <w:p>
-            <w:r>
-              <w:t>Test Data</w:t>
-            </w:r>
-          </w:p>
-        </w:tc>
-        <w:tc>
-          <w:tcPr>
-            <w:tcW w:w="1309" w:type="pct"/>
-            <w:shd w:val="clear" w:color="auto" w:fill="BFBFBF" w:themeFill="background1" w:themeFillShade="BF"/>
-          </w:tcPr>
-          <w:p>
-            <w:r>
-              <w:t>Expected Result</w:t>
-            </w:r>
-          </w:p>
-        </w:tc>
-      </w:tr>
-      <w:tr>
-        <w:tc>
-          <w:tcPr>
-            <w:tcW w:w="700" w:type="pct"/>
-            <w:shd w:val="clear" w:color="auto" w:fill="auto"/>
-          </w:tcPr>
-          <w:p>
-            <w:r>
-              <w:lastRenderedPageBreak/>
-              <w:t>1.3.5</w:t>
-            </w:r>
-          </w:p>
-        </w:tc>
-        <w:tc>
-          <w:tcPr>
-            <w:tcW w:w="1263" w:type="pct"/>
-            <w:shd w:val="clear" w:color="auto" w:fill="auto"/>
-          </w:tcPr>
-          <w:p>
-            <w:r>
-              <w:t>This tests that the clients can cause something to happen on the server</w:t>
-            </w:r>
-          </w:p>
-        </w:tc>
-        <w:tc>
-          <w:tcPr>
-            <w:tcW w:w="550" w:type="pct"/>
-            <w:shd w:val="clear" w:color="auto" w:fill="auto"/>
-          </w:tcPr>
-          <w:p>
-            <w:r>
-              <w:t>2.3</w:t>
-            </w:r>
-          </w:p>
-        </w:tc>
-        <w:tc>
-          <w:tcPr>
-            <w:tcW w:w="1178" w:type="pct"/>
-            <w:shd w:val="clear" w:color="auto" w:fill="auto"/>
-          </w:tcPr>
-          <w:p>
-            <w:r>
-              <w:t>Client types “</w:t>
-            </w:r>
-            <w:proofErr w:type="spellStart"/>
-            <w:r>
-              <w:t>TestClient</w:t>
-            </w:r>
-            <w:proofErr w:type="spellEnd"/>
-            <w:r>
-              <w:t>” into the clue input box and presses the send clue button</w:t>
-            </w:r>
-          </w:p>
-        </w:tc>
-        <w:tc>
-          <w:tcPr>
-            <w:tcW w:w="1309" w:type="pct"/>
-            <w:shd w:val="clear" w:color="auto" w:fill="auto"/>
-          </w:tcPr>
-          <w:p>
-            <w:r>
-              <w:t>Host should get a debug saying “</w:t>
-            </w:r>
-            <w:proofErr w:type="spellStart"/>
-            <w:r>
-              <w:t>TestClient</w:t>
-            </w:r>
-            <w:proofErr w:type="spellEnd"/>
-            <w:r>
-              <w:t>”</w:t>
-            </w:r>
           </w:p>
         </w:tc>
       </w:tr>
@@ -13931,7 +13987,7 @@
           </w:tcPr>
           <w:p>
             <w:r>
-              <w:t>1.3.6</w:t>
+              <w:t>1.3.7</w:t>
             </w:r>
           </w:p>
         </w:tc>
@@ -13942,7 +13998,7 @@
           </w:tcPr>
           <w:p>
             <w:r>
-              <w:t>Tests that a client is able to leave the game</w:t>
+              <w:t>Tests that only the host has the option to kick people from the game session</w:t>
             </w:r>
           </w:p>
         </w:tc>
@@ -13953,7 +14009,7 @@
           </w:tcPr>
           <w:p>
             <w:r>
-              <w:t>2.7</w:t>
+              <w:t>2.6</w:t>
             </w:r>
           </w:p>
         </w:tc>
@@ -13964,7 +14020,7 @@
           </w:tcPr>
           <w:p>
             <w:r>
-              <w:t>Client closes the window</w:t>
+              <w:t>Host clicks on a player other than themselves username</w:t>
             </w:r>
           </w:p>
         </w:tc>
@@ -13975,13 +14031,8 @@
           </w:tcPr>
           <w:p>
             <w:r>
-              <w:t xml:space="preserve">Other clients see the client that left’s username disappear off of the </w:t>
-            </w:r>
-            <w:proofErr w:type="spellStart"/>
-            <w:r>
-              <w:t>playerList</w:t>
-            </w:r>
-            <w:proofErr w:type="spellEnd"/>
+              <w:t>Buttons displaying “Kick Player” should be shown</w:t>
+            </w:r>
           </w:p>
         </w:tc>
       </w:tr>
@@ -14100,7 +14151,7 @@
           </w:tcPr>
           <w:p>
             <w:r>
-              <w:t>1.3.7</w:t>
+              <w:t>1.3.11</w:t>
             </w:r>
           </w:p>
         </w:tc>
@@ -14111,9 +14162,10 @@
           </w:tcPr>
           <w:p>
             <w:r>
-              <w:t>Tests that only the host has the option to kick people from the game session</w:t>
-            </w:r>
-          </w:p>
+              <w:t>Tests that the host can close the server</w:t>
+            </w:r>
+          </w:p>
+          <w:p/>
         </w:tc>
         <w:tc>
           <w:tcPr>
@@ -14122,7 +14174,7 @@
           </w:tcPr>
           <w:p>
             <w:r>
-              <w:t>2.6</w:t>
+              <w:t>2.8</w:t>
             </w:r>
           </w:p>
         </w:tc>
@@ -14133,7 +14185,7 @@
           </w:tcPr>
           <w:p>
             <w:r>
-              <w:t>Host clicks on a player other than themselves username</w:t>
+              <w:t>Host closes the game</w:t>
             </w:r>
           </w:p>
         </w:tc>
@@ -14144,7 +14196,11 @@
           </w:tcPr>
           <w:p>
             <w:r>
-              <w:t>Buttons displaying “Kick Player” should be shown</w:t>
+              <w:t xml:space="preserve">Every client, and the host, should be disconnected from the server, and sent back to the title screen. The </w:t>
+            </w:r>
+            <w:r>
+              <w:lastRenderedPageBreak/>
+              <w:t>server connection should be closed</w:t>
             </w:r>
           </w:p>
         </w:tc>
@@ -14157,6 +14213,7 @@
           </w:tcPr>
           <w:p>
             <w:r>
+              <w:lastRenderedPageBreak/>
               <w:t>Actual Result:</w:t>
             </w:r>
           </w:p>
@@ -14264,668 +14321,6 @@
           </w:tcPr>
           <w:p>
             <w:r>
-              <w:t>1.3.</w:t>
-            </w:r>
-            <w:r>
-              <w:t>8</w:t>
-            </w:r>
-          </w:p>
-        </w:tc>
-        <w:tc>
-          <w:tcPr>
-            <w:tcW w:w="1262" w:type="pct"/>
-            <w:shd w:val="clear" w:color="auto" w:fill="auto"/>
-          </w:tcPr>
-          <w:p>
-            <w:r>
-              <w:t>Tests that only the host has the option to kick people from the game session</w:t>
-            </w:r>
-          </w:p>
-        </w:tc>
-        <w:tc>
-          <w:tcPr>
-            <w:tcW w:w="550" w:type="pct"/>
-            <w:shd w:val="clear" w:color="auto" w:fill="auto"/>
-          </w:tcPr>
-          <w:p>
-            <w:r>
-              <w:t>2.6</w:t>
-            </w:r>
-          </w:p>
-        </w:tc>
-        <w:tc>
-          <w:tcPr>
-            <w:tcW w:w="1179" w:type="pct"/>
-            <w:shd w:val="clear" w:color="auto" w:fill="auto"/>
-          </w:tcPr>
-          <w:p>
-            <w:r>
-              <w:t>Client clicks on a player other than themselves username</w:t>
-            </w:r>
-          </w:p>
-        </w:tc>
-        <w:tc>
-          <w:tcPr>
-            <w:tcW w:w="1309" w:type="pct"/>
-            <w:shd w:val="clear" w:color="auto" w:fill="auto"/>
-          </w:tcPr>
-          <w:p>
-            <w:r>
-              <w:t>Nothing happens</w:t>
-            </w:r>
-          </w:p>
-        </w:tc>
-      </w:tr>
-      <w:tr>
-        <w:tc>
-          <w:tcPr>
-            <w:tcW w:w="5000" w:type="pct"/>
-            <w:gridSpan w:val="5"/>
-          </w:tcPr>
-          <w:p>
-            <w:r>
-              <w:t>Actual Result:</w:t>
-            </w:r>
-          </w:p>
-          <w:p/>
-          <w:p/>
-        </w:tc>
-      </w:tr>
-      <w:tr>
-        <w:tc>
-          <w:tcPr>
-            <w:tcW w:w="5000" w:type="pct"/>
-            <w:gridSpan w:val="5"/>
-          </w:tcPr>
-          <w:p>
-            <w:r>
-              <w:t>Changes to be made:</w:t>
-            </w:r>
-          </w:p>
-          <w:p>
-            <w:r>
-              <w:t>N/A</w:t>
-            </w:r>
-          </w:p>
-          <w:p/>
-        </w:tc>
-      </w:tr>
-    </w:tbl>
-    <w:p/>
-    <w:tbl>
-      <w:tblPr>
-        <w:tblStyle w:val="TableGrid"/>
-        <w:tblW w:w="5000" w:type="pct"/>
-        <w:tblLayout w:type="fixed"/>
-        <w:tblLook w:val="04A0" w:firstRow="1" w:lastRow="0" w:firstColumn="1" w:lastColumn="0" w:noHBand="0" w:noVBand="1"/>
-      </w:tblPr>
-      <w:tblGrid>
-        <w:gridCol w:w="1262"/>
-        <w:gridCol w:w="2276"/>
-        <w:gridCol w:w="992"/>
-        <w:gridCol w:w="2126"/>
-        <w:gridCol w:w="2360"/>
-      </w:tblGrid>
-      <w:tr>
-        <w:tc>
-          <w:tcPr>
-            <w:tcW w:w="700" w:type="pct"/>
-            <w:shd w:val="clear" w:color="auto" w:fill="BFBFBF" w:themeFill="background1" w:themeFillShade="BF"/>
-          </w:tcPr>
-          <w:p>
-            <w:r>
-              <w:t>Test Number</w:t>
-            </w:r>
-          </w:p>
-        </w:tc>
-        <w:tc>
-          <w:tcPr>
-            <w:tcW w:w="1262" w:type="pct"/>
-            <w:shd w:val="clear" w:color="auto" w:fill="BFBFBF" w:themeFill="background1" w:themeFillShade="BF"/>
-          </w:tcPr>
-          <w:p>
-            <w:r>
-              <w:t>Description</w:t>
-            </w:r>
-          </w:p>
-        </w:tc>
-        <w:tc>
-          <w:tcPr>
-            <w:tcW w:w="550" w:type="pct"/>
-            <w:shd w:val="clear" w:color="auto" w:fill="BFBFBF" w:themeFill="background1" w:themeFillShade="BF"/>
-          </w:tcPr>
-          <w:p>
-            <w:r>
-              <w:t>Success Criteria</w:t>
-            </w:r>
-          </w:p>
-        </w:tc>
-        <w:tc>
-          <w:tcPr>
-            <w:tcW w:w="1179" w:type="pct"/>
-            <w:shd w:val="clear" w:color="auto" w:fill="BFBFBF" w:themeFill="background1" w:themeFillShade="BF"/>
-          </w:tcPr>
-          <w:p>
-            <w:r>
-              <w:t>Test Data</w:t>
-            </w:r>
-          </w:p>
-        </w:tc>
-        <w:tc>
-          <w:tcPr>
-            <w:tcW w:w="1309" w:type="pct"/>
-            <w:shd w:val="clear" w:color="auto" w:fill="BFBFBF" w:themeFill="background1" w:themeFillShade="BF"/>
-          </w:tcPr>
-          <w:p>
-            <w:r>
-              <w:t>Expected Result</w:t>
-            </w:r>
-          </w:p>
-        </w:tc>
-      </w:tr>
-      <w:tr>
-        <w:tc>
-          <w:tcPr>
-            <w:tcW w:w="700" w:type="pct"/>
-            <w:shd w:val="clear" w:color="auto" w:fill="auto"/>
-          </w:tcPr>
-          <w:p>
-            <w:r>
-              <w:t>1.3.9</w:t>
-            </w:r>
-          </w:p>
-        </w:tc>
-        <w:tc>
-          <w:tcPr>
-            <w:tcW w:w="1262" w:type="pct"/>
-            <w:shd w:val="clear" w:color="auto" w:fill="auto"/>
-          </w:tcPr>
-          <w:p>
-            <w:r>
-              <w:t>Tests that the Kick Button actually disconnects the selected client</w:t>
-            </w:r>
-          </w:p>
-        </w:tc>
-        <w:tc>
-          <w:tcPr>
-            <w:tcW w:w="550" w:type="pct"/>
-            <w:shd w:val="clear" w:color="auto" w:fill="auto"/>
-          </w:tcPr>
-          <w:p>
-            <w:r>
-              <w:t>2.6</w:t>
-            </w:r>
-          </w:p>
-        </w:tc>
-        <w:tc>
-          <w:tcPr>
-            <w:tcW w:w="1179" w:type="pct"/>
-            <w:shd w:val="clear" w:color="auto" w:fill="auto"/>
-          </w:tcPr>
-          <w:p>
-            <w:r>
-              <w:t>Host clicks on a player other than themselves username, then presses the “Kick Player” button</w:t>
-            </w:r>
-          </w:p>
-        </w:tc>
-        <w:tc>
-          <w:tcPr>
-            <w:tcW w:w="1309" w:type="pct"/>
-            <w:shd w:val="clear" w:color="auto" w:fill="auto"/>
-          </w:tcPr>
-          <w:p>
-            <w:r>
-              <w:t>Client is disconnected from the game session, and is removed from every player’s player list. That player is sent back to the title screen</w:t>
-            </w:r>
-          </w:p>
-        </w:tc>
-      </w:tr>
-      <w:tr>
-        <w:tc>
-          <w:tcPr>
-            <w:tcW w:w="5000" w:type="pct"/>
-            <w:gridSpan w:val="5"/>
-          </w:tcPr>
-          <w:p>
-            <w:r>
-              <w:t>Actual Result:</w:t>
-            </w:r>
-          </w:p>
-          <w:p/>
-          <w:p/>
-        </w:tc>
-      </w:tr>
-      <w:tr>
-        <w:tc>
-          <w:tcPr>
-            <w:tcW w:w="5000" w:type="pct"/>
-            <w:gridSpan w:val="5"/>
-          </w:tcPr>
-          <w:p>
-            <w:r>
-              <w:t>Changes to be made:</w:t>
-            </w:r>
-          </w:p>
-          <w:p>
-            <w:r>
-              <w:t>N/A</w:t>
-            </w:r>
-          </w:p>
-          <w:p/>
-        </w:tc>
-      </w:tr>
-    </w:tbl>
-    <w:p/>
-    <w:tbl>
-      <w:tblPr>
-        <w:tblStyle w:val="TableGrid"/>
-        <w:tblW w:w="5000" w:type="pct"/>
-        <w:tblLayout w:type="fixed"/>
-        <w:tblLook w:val="04A0" w:firstRow="1" w:lastRow="0" w:firstColumn="1" w:lastColumn="0" w:noHBand="0" w:noVBand="1"/>
-      </w:tblPr>
-      <w:tblGrid>
-        <w:gridCol w:w="1262"/>
-        <w:gridCol w:w="2276"/>
-        <w:gridCol w:w="992"/>
-        <w:gridCol w:w="2126"/>
-        <w:gridCol w:w="2360"/>
-      </w:tblGrid>
-      <w:tr>
-        <w:tc>
-          <w:tcPr>
-            <w:tcW w:w="700" w:type="pct"/>
-            <w:shd w:val="clear" w:color="auto" w:fill="BFBFBF" w:themeFill="background1" w:themeFillShade="BF"/>
-          </w:tcPr>
-          <w:p>
-            <w:r>
-              <w:t>Test Number</w:t>
-            </w:r>
-          </w:p>
-        </w:tc>
-        <w:tc>
-          <w:tcPr>
-            <w:tcW w:w="1262" w:type="pct"/>
-            <w:shd w:val="clear" w:color="auto" w:fill="BFBFBF" w:themeFill="background1" w:themeFillShade="BF"/>
-          </w:tcPr>
-          <w:p>
-            <w:r>
-              <w:t>Description</w:t>
-            </w:r>
-          </w:p>
-        </w:tc>
-        <w:tc>
-          <w:tcPr>
-            <w:tcW w:w="550" w:type="pct"/>
-            <w:shd w:val="clear" w:color="auto" w:fill="BFBFBF" w:themeFill="background1" w:themeFillShade="BF"/>
-          </w:tcPr>
-          <w:p>
-            <w:r>
-              <w:t>Success Criteria</w:t>
-            </w:r>
-          </w:p>
-        </w:tc>
-        <w:tc>
-          <w:tcPr>
-            <w:tcW w:w="1179" w:type="pct"/>
-            <w:shd w:val="clear" w:color="auto" w:fill="BFBFBF" w:themeFill="background1" w:themeFillShade="BF"/>
-          </w:tcPr>
-          <w:p>
-            <w:r>
-              <w:t>Test Data</w:t>
-            </w:r>
-          </w:p>
-        </w:tc>
-        <w:tc>
-          <w:tcPr>
-            <w:tcW w:w="1309" w:type="pct"/>
-            <w:shd w:val="clear" w:color="auto" w:fill="BFBFBF" w:themeFill="background1" w:themeFillShade="BF"/>
-          </w:tcPr>
-          <w:p>
-            <w:r>
-              <w:t>Expected Result</w:t>
-            </w:r>
-          </w:p>
-        </w:tc>
-      </w:tr>
-      <w:tr>
-        <w:tc>
-          <w:tcPr>
-            <w:tcW w:w="700" w:type="pct"/>
-            <w:shd w:val="clear" w:color="auto" w:fill="auto"/>
-          </w:tcPr>
-          <w:p>
-            <w:r>
-              <w:t>1.3.10</w:t>
-            </w:r>
-          </w:p>
-        </w:tc>
-        <w:tc>
-          <w:tcPr>
-            <w:tcW w:w="1262" w:type="pct"/>
-            <w:shd w:val="clear" w:color="auto" w:fill="auto"/>
-          </w:tcPr>
-          <w:p>
-            <w:r>
-              <w:t>Tests that the host can close the server</w:t>
-            </w:r>
-          </w:p>
-          <w:p/>
-        </w:tc>
-        <w:tc>
-          <w:tcPr>
-            <w:tcW w:w="550" w:type="pct"/>
-            <w:shd w:val="clear" w:color="auto" w:fill="auto"/>
-          </w:tcPr>
-          <w:p>
-            <w:r>
-              <w:t>2.8</w:t>
-            </w:r>
-          </w:p>
-        </w:tc>
-        <w:tc>
-          <w:tcPr>
-            <w:tcW w:w="1179" w:type="pct"/>
-            <w:shd w:val="clear" w:color="auto" w:fill="auto"/>
-          </w:tcPr>
-          <w:p>
-            <w:r>
-              <w:t>Host clicks on their own name in the player list</w:t>
-            </w:r>
-          </w:p>
-        </w:tc>
-        <w:tc>
-          <w:tcPr>
-            <w:tcW w:w="1309" w:type="pct"/>
-            <w:shd w:val="clear" w:color="auto" w:fill="auto"/>
-          </w:tcPr>
-          <w:p>
-            <w:r>
-              <w:t>Button displaying “Close Server” should be displayed</w:t>
-            </w:r>
-          </w:p>
-        </w:tc>
-      </w:tr>
-      <w:tr>
-        <w:tc>
-          <w:tcPr>
-            <w:tcW w:w="5000" w:type="pct"/>
-            <w:gridSpan w:val="5"/>
-          </w:tcPr>
-          <w:p>
-            <w:r>
-              <w:t>Actual Result:</w:t>
-            </w:r>
-          </w:p>
-          <w:p/>
-          <w:p/>
-        </w:tc>
-      </w:tr>
-      <w:tr>
-        <w:tc>
-          <w:tcPr>
-            <w:tcW w:w="5000" w:type="pct"/>
-            <w:gridSpan w:val="5"/>
-          </w:tcPr>
-          <w:p>
-            <w:r>
-              <w:t>Changes to be made:</w:t>
-            </w:r>
-          </w:p>
-          <w:p>
-            <w:r>
-              <w:t>N/A</w:t>
-            </w:r>
-          </w:p>
-          <w:p/>
-        </w:tc>
-      </w:tr>
-    </w:tbl>
-    <w:p/>
-    <w:tbl>
-      <w:tblPr>
-        <w:tblStyle w:val="TableGrid"/>
-        <w:tblW w:w="5000" w:type="pct"/>
-        <w:tblLayout w:type="fixed"/>
-        <w:tblLook w:val="04A0" w:firstRow="1" w:lastRow="0" w:firstColumn="1" w:lastColumn="0" w:noHBand="0" w:noVBand="1"/>
-      </w:tblPr>
-      <w:tblGrid>
-        <w:gridCol w:w="1262"/>
-        <w:gridCol w:w="2276"/>
-        <w:gridCol w:w="992"/>
-        <w:gridCol w:w="2126"/>
-        <w:gridCol w:w="2360"/>
-      </w:tblGrid>
-      <w:tr>
-        <w:tc>
-          <w:tcPr>
-            <w:tcW w:w="700" w:type="pct"/>
-            <w:shd w:val="clear" w:color="auto" w:fill="BFBFBF" w:themeFill="background1" w:themeFillShade="BF"/>
-          </w:tcPr>
-          <w:p>
-            <w:r>
-              <w:t>Test Number</w:t>
-            </w:r>
-          </w:p>
-        </w:tc>
-        <w:tc>
-          <w:tcPr>
-            <w:tcW w:w="1262" w:type="pct"/>
-            <w:shd w:val="clear" w:color="auto" w:fill="BFBFBF" w:themeFill="background1" w:themeFillShade="BF"/>
-          </w:tcPr>
-          <w:p>
-            <w:r>
-              <w:t>Description</w:t>
-            </w:r>
-          </w:p>
-        </w:tc>
-        <w:tc>
-          <w:tcPr>
-            <w:tcW w:w="550" w:type="pct"/>
-            <w:shd w:val="clear" w:color="auto" w:fill="BFBFBF" w:themeFill="background1" w:themeFillShade="BF"/>
-          </w:tcPr>
-          <w:p>
-            <w:r>
-              <w:t>Success Criteria</w:t>
-            </w:r>
-          </w:p>
-        </w:tc>
-        <w:tc>
-          <w:tcPr>
-            <w:tcW w:w="1179" w:type="pct"/>
-            <w:shd w:val="clear" w:color="auto" w:fill="BFBFBF" w:themeFill="background1" w:themeFillShade="BF"/>
-          </w:tcPr>
-          <w:p>
-            <w:r>
-              <w:t>Test Data</w:t>
-            </w:r>
-          </w:p>
-        </w:tc>
-        <w:tc>
-          <w:tcPr>
-            <w:tcW w:w="1309" w:type="pct"/>
-            <w:shd w:val="clear" w:color="auto" w:fill="BFBFBF" w:themeFill="background1" w:themeFillShade="BF"/>
-          </w:tcPr>
-          <w:p>
-            <w:r>
-              <w:t>Expected Result</w:t>
-            </w:r>
-          </w:p>
-        </w:tc>
-      </w:tr>
-      <w:tr>
-        <w:tc>
-          <w:tcPr>
-            <w:tcW w:w="700" w:type="pct"/>
-            <w:shd w:val="clear" w:color="auto" w:fill="auto"/>
-          </w:tcPr>
-          <w:p>
-            <w:r>
-              <w:t>1.3.11</w:t>
-            </w:r>
-          </w:p>
-        </w:tc>
-        <w:tc>
-          <w:tcPr>
-            <w:tcW w:w="1262" w:type="pct"/>
-            <w:shd w:val="clear" w:color="auto" w:fill="auto"/>
-          </w:tcPr>
-          <w:p>
-            <w:r>
-              <w:t>Tests that the host can close the server</w:t>
-            </w:r>
-          </w:p>
-          <w:p/>
-        </w:tc>
-        <w:tc>
-          <w:tcPr>
-            <w:tcW w:w="550" w:type="pct"/>
-            <w:shd w:val="clear" w:color="auto" w:fill="auto"/>
-          </w:tcPr>
-          <w:p>
-            <w:r>
-              <w:t>2.8</w:t>
-            </w:r>
-          </w:p>
-        </w:tc>
-        <w:tc>
-          <w:tcPr>
-            <w:tcW w:w="1179" w:type="pct"/>
-            <w:shd w:val="clear" w:color="auto" w:fill="auto"/>
-          </w:tcPr>
-          <w:p>
-            <w:r>
-              <w:t>Host clicks on their own name in the player list then clicks “Close Server”</w:t>
-            </w:r>
-          </w:p>
-        </w:tc>
-        <w:tc>
-          <w:tcPr>
-            <w:tcW w:w="1309" w:type="pct"/>
-            <w:shd w:val="clear" w:color="auto" w:fill="auto"/>
-          </w:tcPr>
-          <w:p>
-            <w:r>
-              <w:t>Every client, and the host, should be disconnected from the server, and sent back to the title screen. The server connection should be closed</w:t>
-            </w:r>
-          </w:p>
-        </w:tc>
-      </w:tr>
-      <w:tr>
-        <w:tc>
-          <w:tcPr>
-            <w:tcW w:w="5000" w:type="pct"/>
-            <w:gridSpan w:val="5"/>
-          </w:tcPr>
-          <w:p>
-            <w:r>
-              <w:t>Actual Result:</w:t>
-            </w:r>
-          </w:p>
-          <w:p/>
-          <w:p/>
-        </w:tc>
-      </w:tr>
-      <w:tr>
-        <w:tc>
-          <w:tcPr>
-            <w:tcW w:w="5000" w:type="pct"/>
-            <w:gridSpan w:val="5"/>
-          </w:tcPr>
-          <w:p>
-            <w:r>
-              <w:t>Changes to be made:</w:t>
-            </w:r>
-          </w:p>
-          <w:p>
-            <w:r>
-              <w:t>N/A</w:t>
-            </w:r>
-          </w:p>
-          <w:p/>
-        </w:tc>
-      </w:tr>
-    </w:tbl>
-    <w:p/>
-    <w:tbl>
-      <w:tblPr>
-        <w:tblStyle w:val="TableGrid"/>
-        <w:tblW w:w="5000" w:type="pct"/>
-        <w:tblLayout w:type="fixed"/>
-        <w:tblLook w:val="04A0" w:firstRow="1" w:lastRow="0" w:firstColumn="1" w:lastColumn="0" w:noHBand="0" w:noVBand="1"/>
-      </w:tblPr>
-      <w:tblGrid>
-        <w:gridCol w:w="1262"/>
-        <w:gridCol w:w="2276"/>
-        <w:gridCol w:w="992"/>
-        <w:gridCol w:w="2126"/>
-        <w:gridCol w:w="2360"/>
-      </w:tblGrid>
-      <w:tr>
-        <w:tc>
-          <w:tcPr>
-            <w:tcW w:w="700" w:type="pct"/>
-            <w:shd w:val="clear" w:color="auto" w:fill="BFBFBF" w:themeFill="background1" w:themeFillShade="BF"/>
-          </w:tcPr>
-          <w:p>
-            <w:r>
-              <w:t>Test Number</w:t>
-            </w:r>
-          </w:p>
-        </w:tc>
-        <w:tc>
-          <w:tcPr>
-            <w:tcW w:w="1262" w:type="pct"/>
-            <w:shd w:val="clear" w:color="auto" w:fill="BFBFBF" w:themeFill="background1" w:themeFillShade="BF"/>
-          </w:tcPr>
-          <w:p>
-            <w:r>
-              <w:t>Description</w:t>
-            </w:r>
-          </w:p>
-        </w:tc>
-        <w:tc>
-          <w:tcPr>
-            <w:tcW w:w="550" w:type="pct"/>
-            <w:shd w:val="clear" w:color="auto" w:fill="BFBFBF" w:themeFill="background1" w:themeFillShade="BF"/>
-          </w:tcPr>
-          <w:p>
-            <w:r>
-              <w:t>Success Criteria</w:t>
-            </w:r>
-          </w:p>
-        </w:tc>
-        <w:tc>
-          <w:tcPr>
-            <w:tcW w:w="1179" w:type="pct"/>
-            <w:shd w:val="clear" w:color="auto" w:fill="BFBFBF" w:themeFill="background1" w:themeFillShade="BF"/>
-          </w:tcPr>
-          <w:p>
-            <w:r>
-              <w:t>Test Data</w:t>
-            </w:r>
-          </w:p>
-        </w:tc>
-        <w:tc>
-          <w:tcPr>
-            <w:tcW w:w="1309" w:type="pct"/>
-            <w:shd w:val="clear" w:color="auto" w:fill="BFBFBF" w:themeFill="background1" w:themeFillShade="BF"/>
-          </w:tcPr>
-          <w:p>
-            <w:r>
-              <w:t>Expected Result</w:t>
-            </w:r>
-          </w:p>
-        </w:tc>
-      </w:tr>
-      <w:tr>
-        <w:tc>
-          <w:tcPr>
-            <w:tcW w:w="700" w:type="pct"/>
-            <w:shd w:val="clear" w:color="auto" w:fill="auto"/>
-          </w:tcPr>
-          <w:p>
-            <w:r>
-              <w:lastRenderedPageBreak/>
               <w:t>1.3.12</w:t>
             </w:r>
           </w:p>
@@ -15188,8 +14583,8 @@
     </w:p>
     <w:p/>
     <w:sectPr>
-      <w:headerReference w:type="default" r:id="rId43"/>
-      <w:footerReference w:type="default" r:id="rId44"/>
+      <w:headerReference w:type="default" r:id="rId45"/>
+      <w:footerReference w:type="default" r:id="rId46"/>
       <w:pgSz w:w="11906" w:h="16838"/>
       <w:pgMar w:top="1440" w:right="1440" w:bottom="1440" w:left="1440" w:header="708" w:footer="708" w:gutter="0"/>
       <w:pgNumType w:start="0"/>
@@ -34726,14 +34121,14 @@
     <w:charset w:val="00"/>
     <w:family w:val="swiss"/>
     <w:pitch w:val="variable"/>
-    <w:sig w:usb0="E4002EFF" w:usb1="C000247B" w:usb2="00000009" w:usb3="00000000" w:csb0="000001FF" w:csb1="00000000"/>
+    <w:sig w:usb0="E4002EFF" w:usb1="C200247B" w:usb2="00000009" w:usb3="00000000" w:csb0="000001FF" w:csb1="00000000"/>
   </w:font>
   <w:font w:name="Calibri Light">
     <w:panose1 w:val="020F0302020204030204"/>
     <w:charset w:val="00"/>
     <w:family w:val="swiss"/>
     <w:pitch w:val="variable"/>
-    <w:sig w:usb0="E4002EFF" w:usb1="C000247B" w:usb2="00000009" w:usb3="00000000" w:csb0="000001FF" w:csb1="00000000"/>
+    <w:sig w:usb0="E4002EFF" w:usb1="C200247B" w:usb2="00000009" w:usb3="00000000" w:csb0="000001FF" w:csb1="00000000"/>
   </w:font>
 </w:fonts>
 </file>
@@ -34757,13 +34152,17 @@
     <w:rsid w:val="00060CC6"/>
     <w:rsid w:val="000820FD"/>
     <w:rsid w:val="002E7213"/>
+    <w:rsid w:val="003715F9"/>
     <w:rsid w:val="004735A6"/>
+    <w:rsid w:val="00583317"/>
     <w:rsid w:val="006C2077"/>
     <w:rsid w:val="00776C86"/>
     <w:rsid w:val="008432C2"/>
     <w:rsid w:val="008804BD"/>
     <w:rsid w:val="00914ABB"/>
     <w:rsid w:val="00AB0A88"/>
+    <w:rsid w:val="00AE4475"/>
+    <w:rsid w:val="00B02974"/>
     <w:rsid w:val="00BF0C32"/>
     <w:rsid w:val="00E04425"/>
     <w:rsid w:val="00E22139"/>

--- a/Project Write Up.docx
+++ b/Project Write Up.docx
@@ -7914,19 +7914,7 @@
           </w:tcPr>
           <w:p>
             <w:r>
-              <w:t xml:space="preserve">This tests that the </w:t>
-            </w:r>
-            <w:r>
-              <w:t>client</w:t>
-            </w:r>
-            <w:r>
-              <w:t xml:space="preserve"> can cause something to happen on the </w:t>
-            </w:r>
-            <w:r>
-              <w:t>host’s</w:t>
-            </w:r>
-            <w:r>
-              <w:t xml:space="preserve"> screen</w:t>
+              <w:t>This tests that the client can cause something to happen on the host’s screen</w:t>
             </w:r>
           </w:p>
         </w:tc>
@@ -13398,6 +13386,14 @@
       </w:tr>
     </w:tbl>
     <w:p/>
+    <w:p/>
+    <w:p/>
+    <w:p/>
+    <w:p/>
+    <w:p/>
+    <w:p/>
+    <w:p/>
+    <w:p/>
     <w:tbl>
       <w:tblPr>
         <w:tblStyle w:val="TableGrid"/>
@@ -13420,6 +13416,7 @@
           </w:tcPr>
           <w:p>
             <w:r>
+              <w:lastRenderedPageBreak/>
               <w:t>Test Number</w:t>
             </w:r>
           </w:p>
@@ -13543,7 +13540,45 @@
               <w:t>Actual Result:</w:t>
             </w:r>
           </w:p>
-          <w:p/>
+          <w:p>
+            <w:r>
+              <w:drawing>
+                <wp:inline distT="0" distB="0" distL="0" distR="0" wp14:anchorId="13B2F09E" wp14:editId="773F587F">
+                  <wp:extent cx="2657475" cy="1495132"/>
+                  <wp:effectExtent l="0" t="0" r="0" b="0"/>
+                  <wp:docPr id="506339551" name="Picture 1"/>
+                  <wp:cNvGraphicFramePr>
+                    <a:graphicFrameLocks xmlns:a="http://schemas.openxmlformats.org/drawingml/2006/main" noChangeAspect="1"/>
+                  </wp:cNvGraphicFramePr>
+                  <a:graphic xmlns:a="http://schemas.openxmlformats.org/drawingml/2006/main">
+                    <a:graphicData uri="http://schemas.openxmlformats.org/drawingml/2006/picture">
+                      <pic:pic xmlns:pic="http://schemas.openxmlformats.org/drawingml/2006/picture">
+                        <pic:nvPicPr>
+                          <pic:cNvPr id="506339551" name=""/>
+                          <pic:cNvPicPr/>
+                        </pic:nvPicPr>
+                        <pic:blipFill>
+                          <a:blip r:embed="rId45"/>
+                          <a:stretch>
+                            <a:fillRect/>
+                          </a:stretch>
+                        </pic:blipFill>
+                        <pic:spPr>
+                          <a:xfrm>
+                            <a:off x="0" y="0"/>
+                            <a:ext cx="2674455" cy="1504685"/>
+                          </a:xfrm>
+                          <a:prstGeom prst="rect">
+                            <a:avLst/>
+                          </a:prstGeom>
+                        </pic:spPr>
+                      </pic:pic>
+                    </a:graphicData>
+                  </a:graphic>
+                </wp:inline>
+              </w:drawing>
+            </w:r>
+          </w:p>
           <w:p/>
         </w:tc>
       </w:tr>
@@ -13714,6 +13749,217 @@
               <w:t>Actual Result:</w:t>
             </w:r>
           </w:p>
+          <w:p>
+            <w:r>
+              <w:drawing>
+                <wp:inline distT="0" distB="0" distL="0" distR="0" wp14:anchorId="66D5BBE8" wp14:editId="02DF887E">
+                  <wp:extent cx="2865709" cy="1600200"/>
+                  <wp:effectExtent l="0" t="0" r="0" b="0"/>
+                  <wp:docPr id="1086716599" name="Picture 1"/>
+                  <wp:cNvGraphicFramePr>
+                    <a:graphicFrameLocks xmlns:a="http://schemas.openxmlformats.org/drawingml/2006/main" noChangeAspect="1"/>
+                  </wp:cNvGraphicFramePr>
+                  <a:graphic xmlns:a="http://schemas.openxmlformats.org/drawingml/2006/main">
+                    <a:graphicData uri="http://schemas.openxmlformats.org/drawingml/2006/picture">
+                      <pic:pic xmlns:pic="http://schemas.openxmlformats.org/drawingml/2006/picture">
+                        <pic:nvPicPr>
+                          <pic:cNvPr id="1086716599" name=""/>
+                          <pic:cNvPicPr/>
+                        </pic:nvPicPr>
+                        <pic:blipFill>
+                          <a:blip r:embed="rId46"/>
+                          <a:stretch>
+                            <a:fillRect/>
+                          </a:stretch>
+                        </pic:blipFill>
+                        <pic:spPr>
+                          <a:xfrm>
+                            <a:off x="0" y="0"/>
+                            <a:ext cx="2873061" cy="1604305"/>
+                          </a:xfrm>
+                          <a:prstGeom prst="rect">
+                            <a:avLst/>
+                          </a:prstGeom>
+                        </pic:spPr>
+                      </pic:pic>
+                    </a:graphicData>
+                  </a:graphic>
+                </wp:inline>
+              </w:drawing>
+            </w:r>
+          </w:p>
+          <w:p/>
+        </w:tc>
+      </w:tr>
+      <w:tr>
+        <w:tc>
+          <w:tcPr>
+            <w:tcW w:w="5000" w:type="pct"/>
+            <w:gridSpan w:val="5"/>
+          </w:tcPr>
+          <w:p>
+            <w:r>
+              <w:t>Changes to be made:</w:t>
+            </w:r>
+          </w:p>
+          <w:p>
+            <w:r>
+              <w:t>N/A</w:t>
+            </w:r>
+          </w:p>
+          <w:p/>
+        </w:tc>
+      </w:tr>
+    </w:tbl>
+    <w:p/>
+    <w:p/>
+    <w:p/>
+    <w:p/>
+    <w:tbl>
+      <w:tblPr>
+        <w:tblStyle w:val="TableGrid"/>
+        <w:tblW w:w="5000" w:type="pct"/>
+        <w:tblLayout w:type="fixed"/>
+        <w:tblLook w:val="04A0" w:firstRow="1" w:lastRow="0" w:firstColumn="1" w:lastColumn="0" w:noHBand="0" w:noVBand="1"/>
+      </w:tblPr>
+      <w:tblGrid>
+        <w:gridCol w:w="1262"/>
+        <w:gridCol w:w="2276"/>
+        <w:gridCol w:w="992"/>
+        <w:gridCol w:w="2126"/>
+        <w:gridCol w:w="2360"/>
+      </w:tblGrid>
+      <w:tr>
+        <w:tc>
+          <w:tcPr>
+            <w:tcW w:w="700" w:type="pct"/>
+            <w:shd w:val="clear" w:color="auto" w:fill="BFBFBF" w:themeFill="background1" w:themeFillShade="BF"/>
+          </w:tcPr>
+          <w:p>
+            <w:r>
+              <w:lastRenderedPageBreak/>
+              <w:t>Test Number</w:t>
+            </w:r>
+          </w:p>
+        </w:tc>
+        <w:tc>
+          <w:tcPr>
+            <w:tcW w:w="1262" w:type="pct"/>
+            <w:shd w:val="clear" w:color="auto" w:fill="BFBFBF" w:themeFill="background1" w:themeFillShade="BF"/>
+          </w:tcPr>
+          <w:p>
+            <w:r>
+              <w:t>Description</w:t>
+            </w:r>
+          </w:p>
+        </w:tc>
+        <w:tc>
+          <w:tcPr>
+            <w:tcW w:w="550" w:type="pct"/>
+            <w:shd w:val="clear" w:color="auto" w:fill="BFBFBF" w:themeFill="background1" w:themeFillShade="BF"/>
+          </w:tcPr>
+          <w:p>
+            <w:r>
+              <w:t>Success Criteria</w:t>
+            </w:r>
+          </w:p>
+        </w:tc>
+        <w:tc>
+          <w:tcPr>
+            <w:tcW w:w="1179" w:type="pct"/>
+            <w:shd w:val="clear" w:color="auto" w:fill="BFBFBF" w:themeFill="background1" w:themeFillShade="BF"/>
+          </w:tcPr>
+          <w:p>
+            <w:r>
+              <w:t>Test Data</w:t>
+            </w:r>
+          </w:p>
+        </w:tc>
+        <w:tc>
+          <w:tcPr>
+            <w:tcW w:w="1309" w:type="pct"/>
+            <w:shd w:val="clear" w:color="auto" w:fill="BFBFBF" w:themeFill="background1" w:themeFillShade="BF"/>
+          </w:tcPr>
+          <w:p>
+            <w:r>
+              <w:t>Expected Result</w:t>
+            </w:r>
+          </w:p>
+        </w:tc>
+      </w:tr>
+      <w:tr>
+        <w:tc>
+          <w:tcPr>
+            <w:tcW w:w="700" w:type="pct"/>
+            <w:shd w:val="clear" w:color="auto" w:fill="auto"/>
+          </w:tcPr>
+          <w:p>
+            <w:r>
+              <w:t>1.3.6</w:t>
+            </w:r>
+          </w:p>
+        </w:tc>
+        <w:tc>
+          <w:tcPr>
+            <w:tcW w:w="1262" w:type="pct"/>
+            <w:shd w:val="clear" w:color="auto" w:fill="auto"/>
+          </w:tcPr>
+          <w:p>
+            <w:r>
+              <w:t>Tests that a client is able to leave the game</w:t>
+            </w:r>
+          </w:p>
+        </w:tc>
+        <w:tc>
+          <w:tcPr>
+            <w:tcW w:w="550" w:type="pct"/>
+            <w:shd w:val="clear" w:color="auto" w:fill="auto"/>
+          </w:tcPr>
+          <w:p>
+            <w:r>
+              <w:t>2.7</w:t>
+            </w:r>
+          </w:p>
+        </w:tc>
+        <w:tc>
+          <w:tcPr>
+            <w:tcW w:w="1179" w:type="pct"/>
+            <w:shd w:val="clear" w:color="auto" w:fill="auto"/>
+          </w:tcPr>
+          <w:p>
+            <w:r>
+              <w:t>Client closes the window</w:t>
+            </w:r>
+          </w:p>
+        </w:tc>
+        <w:tc>
+          <w:tcPr>
+            <w:tcW w:w="1309" w:type="pct"/>
+            <w:shd w:val="clear" w:color="auto" w:fill="auto"/>
+          </w:tcPr>
+          <w:p>
+            <w:r>
+              <w:t xml:space="preserve">Other clients see the client that left’s username disappear off of the </w:t>
+            </w:r>
+            <w:proofErr w:type="spellStart"/>
+            <w:r>
+              <w:t>playerList</w:t>
+            </w:r>
+            <w:proofErr w:type="spellEnd"/>
+          </w:p>
+        </w:tc>
+      </w:tr>
+      <w:tr>
+        <w:tc>
+          <w:tcPr>
+            <w:tcW w:w="5000" w:type="pct"/>
+            <w:gridSpan w:val="5"/>
+          </w:tcPr>
+          <w:p>
+            <w:r>
+              <w:t>Actual Result:</w:t>
+            </w:r>
+          </w:p>
           <w:p/>
           <w:p/>
         </w:tc>
@@ -13818,7 +14064,7 @@
           </w:tcPr>
           <w:p>
             <w:r>
-              <w:t>1.3.6</w:t>
+              <w:t>1.3.7</w:t>
             </w:r>
           </w:p>
         </w:tc>
@@ -13829,7 +14075,7 @@
           </w:tcPr>
           <w:p>
             <w:r>
-              <w:t>Tests that a client is able to leave the game</w:t>
+              <w:t>Tests that only the host has the option to kick people from the game session</w:t>
             </w:r>
           </w:p>
         </w:tc>
@@ -13840,7 +14086,7 @@
           </w:tcPr>
           <w:p>
             <w:r>
-              <w:t>2.7</w:t>
+              <w:t>2.6</w:t>
             </w:r>
           </w:p>
         </w:tc>
@@ -13851,7 +14097,7 @@
           </w:tcPr>
           <w:p>
             <w:r>
-              <w:t>Client closes the window</w:t>
+              <w:t>Host clicks on a player other than themselves username</w:t>
             </w:r>
           </w:p>
         </w:tc>
@@ -13862,13 +14108,8 @@
           </w:tcPr>
           <w:p>
             <w:r>
-              <w:t xml:space="preserve">Other clients see the client that left’s username disappear off of the </w:t>
-            </w:r>
-            <w:proofErr w:type="spellStart"/>
-            <w:r>
-              <w:t>playerList</w:t>
-            </w:r>
-            <w:proofErr w:type="spellEnd"/>
+              <w:t>Buttons displaying “Kick Player” should be shown</w:t>
+            </w:r>
           </w:p>
         </w:tc>
       </w:tr>
@@ -13879,11 +14120,185 @@
             <w:gridSpan w:val="5"/>
           </w:tcPr>
           <w:p>
-            <w:r>
-              <w:t>Actual Result:</w:t>
+            <w:pPr>
+              <w:jc w:val="center"/>
+            </w:pPr>
+            <w:r>
+              <w:t>NOT IMPLEMENTED</w:t>
             </w:r>
           </w:p>
           <w:p/>
+          <w:p/>
+        </w:tc>
+      </w:tr>
+      <w:tr>
+        <w:tc>
+          <w:tcPr>
+            <w:tcW w:w="5000" w:type="pct"/>
+            <w:gridSpan w:val="5"/>
+          </w:tcPr>
+          <w:p>
+            <w:r>
+              <w:t>Changes to be made:</w:t>
+            </w:r>
+          </w:p>
+          <w:p>
+            <w:r>
+              <w:t>N/A</w:t>
+            </w:r>
+          </w:p>
+          <w:p/>
+        </w:tc>
+      </w:tr>
+    </w:tbl>
+    <w:p/>
+    <w:p/>
+    <w:p/>
+    <w:p/>
+    <w:p/>
+    <w:tbl>
+      <w:tblPr>
+        <w:tblStyle w:val="TableGrid"/>
+        <w:tblW w:w="5000" w:type="pct"/>
+        <w:tblLayout w:type="fixed"/>
+        <w:tblLook w:val="04A0" w:firstRow="1" w:lastRow="0" w:firstColumn="1" w:lastColumn="0" w:noHBand="0" w:noVBand="1"/>
+      </w:tblPr>
+      <w:tblGrid>
+        <w:gridCol w:w="1262"/>
+        <w:gridCol w:w="2276"/>
+        <w:gridCol w:w="992"/>
+        <w:gridCol w:w="2126"/>
+        <w:gridCol w:w="2360"/>
+      </w:tblGrid>
+      <w:tr>
+        <w:tc>
+          <w:tcPr>
+            <w:tcW w:w="700" w:type="pct"/>
+            <w:shd w:val="clear" w:color="auto" w:fill="BFBFBF" w:themeFill="background1" w:themeFillShade="BF"/>
+          </w:tcPr>
+          <w:p>
+            <w:r>
+              <w:t>Test Number</w:t>
+            </w:r>
+          </w:p>
+        </w:tc>
+        <w:tc>
+          <w:tcPr>
+            <w:tcW w:w="1262" w:type="pct"/>
+            <w:shd w:val="clear" w:color="auto" w:fill="BFBFBF" w:themeFill="background1" w:themeFillShade="BF"/>
+          </w:tcPr>
+          <w:p>
+            <w:r>
+              <w:t>Description</w:t>
+            </w:r>
+          </w:p>
+        </w:tc>
+        <w:tc>
+          <w:tcPr>
+            <w:tcW w:w="550" w:type="pct"/>
+            <w:shd w:val="clear" w:color="auto" w:fill="BFBFBF" w:themeFill="background1" w:themeFillShade="BF"/>
+          </w:tcPr>
+          <w:p>
+            <w:r>
+              <w:t>Success Criteria</w:t>
+            </w:r>
+          </w:p>
+        </w:tc>
+        <w:tc>
+          <w:tcPr>
+            <w:tcW w:w="1179" w:type="pct"/>
+            <w:shd w:val="clear" w:color="auto" w:fill="BFBFBF" w:themeFill="background1" w:themeFillShade="BF"/>
+          </w:tcPr>
+          <w:p>
+            <w:r>
+              <w:t>Test Data</w:t>
+            </w:r>
+          </w:p>
+        </w:tc>
+        <w:tc>
+          <w:tcPr>
+            <w:tcW w:w="1309" w:type="pct"/>
+            <w:shd w:val="clear" w:color="auto" w:fill="BFBFBF" w:themeFill="background1" w:themeFillShade="BF"/>
+          </w:tcPr>
+          <w:p>
+            <w:r>
+              <w:t>Expected Result</w:t>
+            </w:r>
+          </w:p>
+        </w:tc>
+      </w:tr>
+      <w:tr>
+        <w:tc>
+          <w:tcPr>
+            <w:tcW w:w="700" w:type="pct"/>
+            <w:shd w:val="clear" w:color="auto" w:fill="auto"/>
+          </w:tcPr>
+          <w:p>
+            <w:r>
+              <w:t>1.3.11</w:t>
+            </w:r>
+          </w:p>
+        </w:tc>
+        <w:tc>
+          <w:tcPr>
+            <w:tcW w:w="1262" w:type="pct"/>
+            <w:shd w:val="clear" w:color="auto" w:fill="auto"/>
+          </w:tcPr>
+          <w:p>
+            <w:r>
+              <w:t>Tests that the host can close the server</w:t>
+            </w:r>
+          </w:p>
+          <w:p/>
+        </w:tc>
+        <w:tc>
+          <w:tcPr>
+            <w:tcW w:w="550" w:type="pct"/>
+            <w:shd w:val="clear" w:color="auto" w:fill="auto"/>
+          </w:tcPr>
+          <w:p>
+            <w:r>
+              <w:t>2.8</w:t>
+            </w:r>
+          </w:p>
+        </w:tc>
+        <w:tc>
+          <w:tcPr>
+            <w:tcW w:w="1179" w:type="pct"/>
+            <w:shd w:val="clear" w:color="auto" w:fill="auto"/>
+          </w:tcPr>
+          <w:p>
+            <w:r>
+              <w:t>Host closes the game</w:t>
+            </w:r>
+          </w:p>
+        </w:tc>
+        <w:tc>
+          <w:tcPr>
+            <w:tcW w:w="1309" w:type="pct"/>
+            <w:shd w:val="clear" w:color="auto" w:fill="auto"/>
+          </w:tcPr>
+          <w:p>
+            <w:r>
+              <w:t>Every client, and the host, should be disconnected from the server, and sent back to the title screen. The server connection should be closed</w:t>
+            </w:r>
+          </w:p>
+        </w:tc>
+      </w:tr>
+      <w:tr>
+        <w:tc>
+          <w:tcPr>
+            <w:tcW w:w="5000" w:type="pct"/>
+            <w:gridSpan w:val="5"/>
+          </w:tcPr>
+          <w:p>
+            <w:pPr>
+              <w:jc w:val="center"/>
+            </w:pPr>
+            <w:r>
+              <w:t>NOT IMPLEMENTED</w:t>
+            </w:r>
+          </w:p>
           <w:p/>
         </w:tc>
       </w:tr>
@@ -13930,6 +14345,7 @@
           </w:tcPr>
           <w:p>
             <w:r>
+              <w:lastRenderedPageBreak/>
               <w:t>Test Number</w:t>
             </w:r>
           </w:p>
@@ -13987,7 +14403,7 @@
           </w:tcPr>
           <w:p>
             <w:r>
-              <w:t>1.3.7</w:t>
+              <w:t>1.3.12</w:t>
             </w:r>
           </w:p>
         </w:tc>
@@ -13998,7 +14414,7 @@
           </w:tcPr>
           <w:p>
             <w:r>
-              <w:t>Tests that only the host has the option to kick people from the game session</w:t>
+              <w:t>Tests that only the host has a start game button</w:t>
             </w:r>
           </w:p>
         </w:tc>
@@ -14009,7 +14425,7 @@
           </w:tcPr>
           <w:p>
             <w:r>
-              <w:t>2.6</w:t>
+              <w:t>1.2g</w:t>
             </w:r>
           </w:p>
         </w:tc>
@@ -14020,7 +14436,7 @@
           </w:tcPr>
           <w:p>
             <w:r>
-              <w:t>Host clicks on a player other than themselves username</w:t>
+              <w:t>Host presses host game</w:t>
             </w:r>
           </w:p>
         </w:tc>
@@ -14031,7 +14447,7 @@
           </w:tcPr>
           <w:p>
             <w:r>
-              <w:t>Buttons displaying “Kick Player” should be shown</w:t>
+              <w:t>Host has a start game button</w:t>
             </w:r>
           </w:p>
         </w:tc>
@@ -14047,341 +14463,45 @@
               <w:t>Actual Result:</w:t>
             </w:r>
           </w:p>
-          <w:p/>
-          <w:p/>
-        </w:tc>
-      </w:tr>
-      <w:tr>
-        <w:tc>
-          <w:tcPr>
-            <w:tcW w:w="5000" w:type="pct"/>
-            <w:gridSpan w:val="5"/>
-          </w:tcPr>
-          <w:p>
-            <w:r>
-              <w:t>Changes to be made:</w:t>
-            </w:r>
-          </w:p>
-          <w:p>
-            <w:r>
-              <w:t>N/A</w:t>
-            </w:r>
-          </w:p>
-          <w:p/>
-        </w:tc>
-      </w:tr>
-    </w:tbl>
-    <w:p/>
-    <w:tbl>
-      <w:tblPr>
-        <w:tblStyle w:val="TableGrid"/>
-        <w:tblW w:w="5000" w:type="pct"/>
-        <w:tblLayout w:type="fixed"/>
-        <w:tblLook w:val="04A0" w:firstRow="1" w:lastRow="0" w:firstColumn="1" w:lastColumn="0" w:noHBand="0" w:noVBand="1"/>
-      </w:tblPr>
-      <w:tblGrid>
-        <w:gridCol w:w="1262"/>
-        <w:gridCol w:w="2276"/>
-        <w:gridCol w:w="992"/>
-        <w:gridCol w:w="2126"/>
-        <w:gridCol w:w="2360"/>
-      </w:tblGrid>
-      <w:tr>
-        <w:tc>
-          <w:tcPr>
-            <w:tcW w:w="700" w:type="pct"/>
-            <w:shd w:val="clear" w:color="auto" w:fill="BFBFBF" w:themeFill="background1" w:themeFillShade="BF"/>
-          </w:tcPr>
-          <w:p>
-            <w:r>
-              <w:t>Test Number</w:t>
-            </w:r>
-          </w:p>
-        </w:tc>
-        <w:tc>
-          <w:tcPr>
-            <w:tcW w:w="1262" w:type="pct"/>
-            <w:shd w:val="clear" w:color="auto" w:fill="BFBFBF" w:themeFill="background1" w:themeFillShade="BF"/>
-          </w:tcPr>
-          <w:p>
-            <w:r>
-              <w:t>Description</w:t>
-            </w:r>
-          </w:p>
-        </w:tc>
-        <w:tc>
-          <w:tcPr>
-            <w:tcW w:w="550" w:type="pct"/>
-            <w:shd w:val="clear" w:color="auto" w:fill="BFBFBF" w:themeFill="background1" w:themeFillShade="BF"/>
-          </w:tcPr>
-          <w:p>
-            <w:r>
-              <w:t>Success Criteria</w:t>
-            </w:r>
-          </w:p>
-        </w:tc>
-        <w:tc>
-          <w:tcPr>
-            <w:tcW w:w="1179" w:type="pct"/>
-            <w:shd w:val="clear" w:color="auto" w:fill="BFBFBF" w:themeFill="background1" w:themeFillShade="BF"/>
-          </w:tcPr>
-          <w:p>
-            <w:r>
-              <w:t>Test Data</w:t>
-            </w:r>
-          </w:p>
-        </w:tc>
-        <w:tc>
-          <w:tcPr>
-            <w:tcW w:w="1309" w:type="pct"/>
-            <w:shd w:val="clear" w:color="auto" w:fill="BFBFBF" w:themeFill="background1" w:themeFillShade="BF"/>
-          </w:tcPr>
-          <w:p>
-            <w:r>
-              <w:t>Expected Result</w:t>
-            </w:r>
-          </w:p>
-        </w:tc>
-      </w:tr>
-      <w:tr>
-        <w:tc>
-          <w:tcPr>
-            <w:tcW w:w="700" w:type="pct"/>
-            <w:shd w:val="clear" w:color="auto" w:fill="auto"/>
-          </w:tcPr>
-          <w:p>
-            <w:r>
-              <w:t>1.3.11</w:t>
-            </w:r>
-          </w:p>
-        </w:tc>
-        <w:tc>
-          <w:tcPr>
-            <w:tcW w:w="1262" w:type="pct"/>
-            <w:shd w:val="clear" w:color="auto" w:fill="auto"/>
-          </w:tcPr>
-          <w:p>
-            <w:r>
-              <w:t>Tests that the host can close the server</w:t>
-            </w:r>
-          </w:p>
-          <w:p/>
-        </w:tc>
-        <w:tc>
-          <w:tcPr>
-            <w:tcW w:w="550" w:type="pct"/>
-            <w:shd w:val="clear" w:color="auto" w:fill="auto"/>
-          </w:tcPr>
-          <w:p>
-            <w:r>
-              <w:t>2.8</w:t>
-            </w:r>
-          </w:p>
-        </w:tc>
-        <w:tc>
-          <w:tcPr>
-            <w:tcW w:w="1179" w:type="pct"/>
-            <w:shd w:val="clear" w:color="auto" w:fill="auto"/>
-          </w:tcPr>
-          <w:p>
-            <w:r>
-              <w:t>Host closes the game</w:t>
-            </w:r>
-          </w:p>
-        </w:tc>
-        <w:tc>
-          <w:tcPr>
-            <w:tcW w:w="1309" w:type="pct"/>
-            <w:shd w:val="clear" w:color="auto" w:fill="auto"/>
-          </w:tcPr>
-          <w:p>
-            <w:r>
-              <w:t xml:space="preserve">Every client, and the host, should be disconnected from the server, and sent back to the title screen. The </w:t>
-            </w:r>
-            <w:r>
-              <w:lastRenderedPageBreak/>
-              <w:t>server connection should be closed</w:t>
-            </w:r>
-          </w:p>
-        </w:tc>
-      </w:tr>
-      <w:tr>
-        <w:tc>
-          <w:tcPr>
-            <w:tcW w:w="5000" w:type="pct"/>
-            <w:gridSpan w:val="5"/>
-          </w:tcPr>
-          <w:p>
-            <w:r>
-              <w:lastRenderedPageBreak/>
-              <w:t>Actual Result:</w:t>
-            </w:r>
-          </w:p>
-          <w:p/>
-          <w:p/>
-        </w:tc>
-      </w:tr>
-      <w:tr>
-        <w:tc>
-          <w:tcPr>
-            <w:tcW w:w="5000" w:type="pct"/>
-            <w:gridSpan w:val="5"/>
-          </w:tcPr>
-          <w:p>
-            <w:r>
-              <w:t>Changes to be made:</w:t>
-            </w:r>
-          </w:p>
-          <w:p>
-            <w:r>
-              <w:t>N/A</w:t>
-            </w:r>
-          </w:p>
-          <w:p/>
-        </w:tc>
-      </w:tr>
-    </w:tbl>
-    <w:p/>
-    <w:tbl>
-      <w:tblPr>
-        <w:tblStyle w:val="TableGrid"/>
-        <w:tblW w:w="5000" w:type="pct"/>
-        <w:tblLayout w:type="fixed"/>
-        <w:tblLook w:val="04A0" w:firstRow="1" w:lastRow="0" w:firstColumn="1" w:lastColumn="0" w:noHBand="0" w:noVBand="1"/>
-      </w:tblPr>
-      <w:tblGrid>
-        <w:gridCol w:w="1262"/>
-        <w:gridCol w:w="2276"/>
-        <w:gridCol w:w="992"/>
-        <w:gridCol w:w="2126"/>
-        <w:gridCol w:w="2360"/>
-      </w:tblGrid>
-      <w:tr>
-        <w:tc>
-          <w:tcPr>
-            <w:tcW w:w="700" w:type="pct"/>
-            <w:shd w:val="clear" w:color="auto" w:fill="BFBFBF" w:themeFill="background1" w:themeFillShade="BF"/>
-          </w:tcPr>
-          <w:p>
-            <w:r>
-              <w:t>Test Number</w:t>
-            </w:r>
-          </w:p>
-        </w:tc>
-        <w:tc>
-          <w:tcPr>
-            <w:tcW w:w="1262" w:type="pct"/>
-            <w:shd w:val="clear" w:color="auto" w:fill="BFBFBF" w:themeFill="background1" w:themeFillShade="BF"/>
-          </w:tcPr>
-          <w:p>
-            <w:r>
-              <w:t>Description</w:t>
-            </w:r>
-          </w:p>
-        </w:tc>
-        <w:tc>
-          <w:tcPr>
-            <w:tcW w:w="550" w:type="pct"/>
-            <w:shd w:val="clear" w:color="auto" w:fill="BFBFBF" w:themeFill="background1" w:themeFillShade="BF"/>
-          </w:tcPr>
-          <w:p>
-            <w:r>
-              <w:t>Success Criteria</w:t>
-            </w:r>
-          </w:p>
-        </w:tc>
-        <w:tc>
-          <w:tcPr>
-            <w:tcW w:w="1179" w:type="pct"/>
-            <w:shd w:val="clear" w:color="auto" w:fill="BFBFBF" w:themeFill="background1" w:themeFillShade="BF"/>
-          </w:tcPr>
-          <w:p>
-            <w:r>
-              <w:t>Test Data</w:t>
-            </w:r>
-          </w:p>
-        </w:tc>
-        <w:tc>
-          <w:tcPr>
-            <w:tcW w:w="1309" w:type="pct"/>
-            <w:shd w:val="clear" w:color="auto" w:fill="BFBFBF" w:themeFill="background1" w:themeFillShade="BF"/>
-          </w:tcPr>
-          <w:p>
-            <w:r>
-              <w:t>Expected Result</w:t>
-            </w:r>
-          </w:p>
-        </w:tc>
-      </w:tr>
-      <w:tr>
-        <w:tc>
-          <w:tcPr>
-            <w:tcW w:w="700" w:type="pct"/>
-            <w:shd w:val="clear" w:color="auto" w:fill="auto"/>
-          </w:tcPr>
-          <w:p>
-            <w:r>
-              <w:t>1.3.12</w:t>
-            </w:r>
-          </w:p>
-        </w:tc>
-        <w:tc>
-          <w:tcPr>
-            <w:tcW w:w="1262" w:type="pct"/>
-            <w:shd w:val="clear" w:color="auto" w:fill="auto"/>
-          </w:tcPr>
-          <w:p>
-            <w:r>
-              <w:t>Tests that only the host has a start game button</w:t>
-            </w:r>
-          </w:p>
-        </w:tc>
-        <w:tc>
-          <w:tcPr>
-            <w:tcW w:w="550" w:type="pct"/>
-            <w:shd w:val="clear" w:color="auto" w:fill="auto"/>
-          </w:tcPr>
-          <w:p>
-            <w:r>
-              <w:t>1.2g</w:t>
-            </w:r>
-          </w:p>
-        </w:tc>
-        <w:tc>
-          <w:tcPr>
-            <w:tcW w:w="1179" w:type="pct"/>
-            <w:shd w:val="clear" w:color="auto" w:fill="auto"/>
-          </w:tcPr>
-          <w:p>
-            <w:r>
-              <w:t>Host presses host game</w:t>
-            </w:r>
-          </w:p>
-        </w:tc>
-        <w:tc>
-          <w:tcPr>
-            <w:tcW w:w="1309" w:type="pct"/>
-            <w:shd w:val="clear" w:color="auto" w:fill="auto"/>
-          </w:tcPr>
-          <w:p>
-            <w:r>
-              <w:t>Host has a start game button</w:t>
-            </w:r>
-          </w:p>
-        </w:tc>
-      </w:tr>
-      <w:tr>
-        <w:tc>
-          <w:tcPr>
-            <w:tcW w:w="5000" w:type="pct"/>
-            <w:gridSpan w:val="5"/>
-          </w:tcPr>
-          <w:p>
-            <w:r>
-              <w:t>Actual Result:</w:t>
-            </w:r>
-          </w:p>
-          <w:p/>
+          <w:p>
+            <w:r>
+              <w:drawing>
+                <wp:inline distT="0" distB="0" distL="0" distR="0" wp14:anchorId="298E5CD5" wp14:editId="0B08213A">
+                  <wp:extent cx="2537402" cy="1409700"/>
+                  <wp:effectExtent l="0" t="0" r="0" b="0"/>
+                  <wp:docPr id="671973977" name="Picture 1"/>
+                  <wp:cNvGraphicFramePr>
+                    <a:graphicFrameLocks xmlns:a="http://schemas.openxmlformats.org/drawingml/2006/main" noChangeAspect="1"/>
+                  </wp:cNvGraphicFramePr>
+                  <a:graphic xmlns:a="http://schemas.openxmlformats.org/drawingml/2006/main">
+                    <a:graphicData uri="http://schemas.openxmlformats.org/drawingml/2006/picture">
+                      <pic:pic xmlns:pic="http://schemas.openxmlformats.org/drawingml/2006/picture">
+                        <pic:nvPicPr>
+                          <pic:cNvPr id="671973977" name=""/>
+                          <pic:cNvPicPr/>
+                        </pic:nvPicPr>
+                        <pic:blipFill>
+                          <a:blip r:embed="rId47"/>
+                          <a:stretch>
+                            <a:fillRect/>
+                          </a:stretch>
+                        </pic:blipFill>
+                        <pic:spPr>
+                          <a:xfrm>
+                            <a:off x="0" y="0"/>
+                            <a:ext cx="2547018" cy="1415042"/>
+                          </a:xfrm>
+                          <a:prstGeom prst="rect">
+                            <a:avLst/>
+                          </a:prstGeom>
+                        </pic:spPr>
+                      </pic:pic>
+                    </a:graphicData>
+                  </a:graphic>
+                </wp:inline>
+              </w:drawing>
+            </w:r>
+          </w:p>
           <w:p/>
         </w:tc>
       </w:tr>
@@ -14546,7 +14666,45 @@
               <w:t>Actual Result:</w:t>
             </w:r>
           </w:p>
-          <w:p/>
+          <w:p>
+            <w:r>
+              <w:drawing>
+                <wp:inline distT="0" distB="0" distL="0" distR="0" wp14:anchorId="3CA74C60" wp14:editId="7C01F4E2">
+                  <wp:extent cx="2968853" cy="1552575"/>
+                  <wp:effectExtent l="0" t="0" r="3175" b="0"/>
+                  <wp:docPr id="48828964" name="Picture 1"/>
+                  <wp:cNvGraphicFramePr>
+                    <a:graphicFrameLocks xmlns:a="http://schemas.openxmlformats.org/drawingml/2006/main" noChangeAspect="1"/>
+                  </wp:cNvGraphicFramePr>
+                  <a:graphic xmlns:a="http://schemas.openxmlformats.org/drawingml/2006/main">
+                    <a:graphicData uri="http://schemas.openxmlformats.org/drawingml/2006/picture">
+                      <pic:pic xmlns:pic="http://schemas.openxmlformats.org/drawingml/2006/picture">
+                        <pic:nvPicPr>
+                          <pic:cNvPr id="48828964" name=""/>
+                          <pic:cNvPicPr/>
+                        </pic:nvPicPr>
+                        <pic:blipFill>
+                          <a:blip r:embed="rId48"/>
+                          <a:stretch>
+                            <a:fillRect/>
+                          </a:stretch>
+                        </pic:blipFill>
+                        <pic:spPr>
+                          <a:xfrm>
+                            <a:off x="0" y="0"/>
+                            <a:ext cx="2978375" cy="1557554"/>
+                          </a:xfrm>
+                          <a:prstGeom prst="rect">
+                            <a:avLst/>
+                          </a:prstGeom>
+                        </pic:spPr>
+                      </pic:pic>
+                    </a:graphicData>
+                  </a:graphic>
+                </wp:inline>
+              </w:drawing>
+            </w:r>
+          </w:p>
           <w:p/>
         </w:tc>
       </w:tr>
@@ -14583,8 +14741,8 @@
     </w:p>
     <w:p/>
     <w:sectPr>
-      <w:headerReference w:type="default" r:id="rId45"/>
-      <w:footerReference w:type="default" r:id="rId46"/>
+      <w:headerReference w:type="default" r:id="rId49"/>
+      <w:footerReference w:type="default" r:id="rId50"/>
       <w:pgSz w:w="11906" w:h="16838"/>
       <w:pgMar w:top="1440" w:right="1440" w:bottom="1440" w:left="1440" w:header="708" w:footer="708" w:gutter="0"/>
       <w:pgNumType w:start="0"/>
@@ -34155,6 +34313,7 @@
     <w:rsid w:val="003715F9"/>
     <w:rsid w:val="004735A6"/>
     <w:rsid w:val="00583317"/>
+    <w:rsid w:val="006067C4"/>
     <w:rsid w:val="006C2077"/>
     <w:rsid w:val="00776C86"/>
     <w:rsid w:val="008432C2"/>

--- a/Project Write Up.docx
+++ b/Project Write Up.docx
@@ -3026,6 +3026,9 @@
             <w:r>
               <w:t>Username input box must be limited to 16 characters</w:t>
             </w:r>
+            <w:r>
+              <w:t xml:space="preserve"> but not be empty</w:t>
+            </w:r>
           </w:p>
         </w:tc>
         <w:tc>
@@ -4356,6 +4359,9 @@
             <w:r>
               <w:t xml:space="preserve"> must choose a new word grid, a random player to be the chameleon, and a random secret word</w:t>
             </w:r>
+            <w:r>
+              <w:t>, and displayed</w:t>
+            </w:r>
           </w:p>
         </w:tc>
         <w:tc>
@@ -4828,7 +4834,7 @@
           </w:tcPr>
           <w:p>
             <w:r>
-              <w:t>These buttons must display a player’s name and the clue they have given each</w:t>
+              <w:t>These buttons must display a player’s name and the clue they have given</w:t>
             </w:r>
           </w:p>
         </w:tc>
@@ -5039,7 +5045,10 @@
           </w:tcPr>
           <w:p>
             <w:r>
-              <w:t>Host must be able to stop the game at any time</w:t>
+              <w:t xml:space="preserve">Host must be able to stop the game at </w:t>
+            </w:r>
+            <w:r>
+              <w:t>the end of any round</w:t>
             </w:r>
           </w:p>
         </w:tc>
@@ -6934,7 +6943,10 @@
           </w:tcPr>
           <w:p>
             <w:r>
-              <w:t>1.1a</w:t>
+              <w:t>1.1</w:t>
+            </w:r>
+            <w:r>
+              <w:t>b</w:t>
             </w:r>
           </w:p>
         </w:tc>
@@ -7496,7 +7508,10 @@
           </w:tcPr>
           <w:p>
             <w:r>
-              <w:t>1.1b</w:t>
+              <w:t>1.1</w:t>
+            </w:r>
+            <w:r>
+              <w:t>d</w:t>
             </w:r>
           </w:p>
         </w:tc>
@@ -9996,6 +10011,9 @@
             <w:r>
               <w:t>1.1.5</w:t>
             </w:r>
+            <w:r>
+              <w:t xml:space="preserve"> &amp; 1.1.6</w:t>
+            </w:r>
           </w:p>
         </w:tc>
         <w:tc>
@@ -13542,6 +13560,9 @@
           </w:p>
           <w:p>
             <w:r>
+              <w:rPr>
+                <w:noProof/>
+              </w:rPr>
               <w:drawing>
                 <wp:inline distT="0" distB="0" distL="0" distR="0" wp14:anchorId="13B2F09E" wp14:editId="773F587F">
                   <wp:extent cx="2657475" cy="1495132"/>
@@ -13751,6 +13772,9 @@
           </w:p>
           <w:p>
             <w:r>
+              <w:rPr>
+                <w:noProof/>
+              </w:rPr>
               <w:drawing>
                 <wp:inline distT="0" distB="0" distL="0" distR="0" wp14:anchorId="66D5BBE8" wp14:editId="02DF887E">
                   <wp:extent cx="2865709" cy="1600200"/>
@@ -14465,6 +14489,9 @@
           </w:p>
           <w:p>
             <w:r>
+              <w:rPr>
+                <w:noProof/>
+              </w:rPr>
               <w:drawing>
                 <wp:inline distT="0" distB="0" distL="0" distR="0" wp14:anchorId="298E5CD5" wp14:editId="0B08213A">
                   <wp:extent cx="2537402" cy="1409700"/>
@@ -14668,6 +14695,9 @@
           </w:p>
           <w:p>
             <w:r>
+              <w:rPr>
+                <w:noProof/>
+              </w:rPr>
               <w:drawing>
                 <wp:inline distT="0" distB="0" distL="0" distR="0" wp14:anchorId="3CA74C60" wp14:editId="7C01F4E2">
                   <wp:extent cx="2968853" cy="1552575"/>
@@ -14739,7 +14769,2216 @@
       </w:r>
       <w:bookmarkEnd w:id="20"/>
     </w:p>
+    <w:p>
+      <w:pPr>
+        <w:pStyle w:val="Heading2"/>
+      </w:pPr>
+      <w:r>
+        <w:t>Testing for evaluation</w:t>
+      </w:r>
+    </w:p>
+    <w:tbl>
+      <w:tblPr>
+        <w:tblStyle w:val="TableGrid"/>
+        <w:tblW w:w="0" w:type="auto"/>
+        <w:tblLook w:val="04A0" w:firstRow="1" w:lastRow="0" w:firstColumn="1" w:lastColumn="0" w:noHBand="0" w:noVBand="1"/>
+      </w:tblPr>
+      <w:tblGrid>
+        <w:gridCol w:w="941"/>
+        <w:gridCol w:w="1128"/>
+        <w:gridCol w:w="1612"/>
+        <w:gridCol w:w="5335"/>
+      </w:tblGrid>
+      <w:tr>
+        <w:tc>
+          <w:tcPr>
+            <w:tcW w:w="941" w:type="dxa"/>
+          </w:tcPr>
+          <w:p>
+            <w:pPr>
+              <w:jc w:val="center"/>
+            </w:pPr>
+            <w:r>
+              <w:t>Success Criteria</w:t>
+            </w:r>
+          </w:p>
+        </w:tc>
+        <w:tc>
+          <w:tcPr>
+            <w:tcW w:w="1128" w:type="dxa"/>
+          </w:tcPr>
+          <w:p>
+            <w:pPr>
+              <w:jc w:val="center"/>
+            </w:pPr>
+            <w:r>
+              <w:t>Criteria Met?</w:t>
+            </w:r>
+          </w:p>
+        </w:tc>
+        <w:tc>
+          <w:tcPr>
+            <w:tcW w:w="1612" w:type="dxa"/>
+          </w:tcPr>
+          <w:p>
+            <w:pPr>
+              <w:jc w:val="center"/>
+            </w:pPr>
+            <w:r>
+              <w:t>Test number</w:t>
+            </w:r>
+          </w:p>
+        </w:tc>
+        <w:tc>
+          <w:tcPr>
+            <w:tcW w:w="5335" w:type="dxa"/>
+          </w:tcPr>
+          <w:p>
+            <w:pPr>
+              <w:jc w:val="center"/>
+            </w:pPr>
+            <w:r>
+              <w:t xml:space="preserve">Explanation </w:t>
+            </w:r>
+          </w:p>
+        </w:tc>
+      </w:tr>
+      <w:tr>
+        <w:tc>
+          <w:tcPr>
+            <w:tcW w:w="941" w:type="dxa"/>
+          </w:tcPr>
+          <w:p>
+            <w:pPr>
+              <w:jc w:val="center"/>
+            </w:pPr>
+            <w:r>
+              <w:t>0.1</w:t>
+            </w:r>
+          </w:p>
+        </w:tc>
+        <w:tc>
+          <w:tcPr>
+            <w:tcW w:w="1128" w:type="dxa"/>
+          </w:tcPr>
+          <w:p>
+            <w:pPr>
+              <w:jc w:val="center"/>
+            </w:pPr>
+            <w:r>
+              <w:t>Yes</w:t>
+            </w:r>
+          </w:p>
+        </w:tc>
+        <w:tc>
+          <w:tcPr>
+            <w:tcW w:w="1612" w:type="dxa"/>
+          </w:tcPr>
+          <w:p>
+            <w:r>
+              <w:t>1.1.1</w:t>
+            </w:r>
+          </w:p>
+        </w:tc>
+        <w:tc>
+          <w:tcPr>
+            <w:tcW w:w="5335" w:type="dxa"/>
+          </w:tcPr>
+          <w:p/>
+        </w:tc>
+      </w:tr>
+      <w:tr>
+        <w:tc>
+          <w:tcPr>
+            <w:tcW w:w="941" w:type="dxa"/>
+          </w:tcPr>
+          <w:p>
+            <w:pPr>
+              <w:jc w:val="center"/>
+            </w:pPr>
+            <w:r>
+              <w:t>0.2</w:t>
+            </w:r>
+          </w:p>
+        </w:tc>
+        <w:tc>
+          <w:tcPr>
+            <w:tcW w:w="1128" w:type="dxa"/>
+          </w:tcPr>
+          <w:p>
+            <w:pPr>
+              <w:jc w:val="center"/>
+            </w:pPr>
+            <w:r>
+              <w:t>Yes</w:t>
+            </w:r>
+          </w:p>
+        </w:tc>
+        <w:tc>
+          <w:tcPr>
+            <w:tcW w:w="1612" w:type="dxa"/>
+          </w:tcPr>
+          <w:p>
+            <w:r>
+              <w:t>1.1.2</w:t>
+            </w:r>
+          </w:p>
+        </w:tc>
+        <w:tc>
+          <w:tcPr>
+            <w:tcW w:w="5335" w:type="dxa"/>
+          </w:tcPr>
+          <w:p/>
+        </w:tc>
+      </w:tr>
+      <w:tr>
+        <w:tc>
+          <w:tcPr>
+            <w:tcW w:w="941" w:type="dxa"/>
+          </w:tcPr>
+          <w:p>
+            <w:pPr>
+              <w:jc w:val="center"/>
+            </w:pPr>
+            <w:r>
+              <w:lastRenderedPageBreak/>
+              <w:t>1.1a</w:t>
+            </w:r>
+          </w:p>
+        </w:tc>
+        <w:tc>
+          <w:tcPr>
+            <w:tcW w:w="1128" w:type="dxa"/>
+          </w:tcPr>
+          <w:p>
+            <w:pPr>
+              <w:jc w:val="center"/>
+            </w:pPr>
+            <w:r>
+              <w:t>Yes</w:t>
+            </w:r>
+          </w:p>
+        </w:tc>
+        <w:tc>
+          <w:tcPr>
+            <w:tcW w:w="1612" w:type="dxa"/>
+          </w:tcPr>
+          <w:p>
+            <w:r>
+              <w:t>1.1.3</w:t>
+            </w:r>
+            <w:r>
+              <w:t xml:space="preserve">, 1.2.2 </w:t>
+            </w:r>
+          </w:p>
+        </w:tc>
+        <w:tc>
+          <w:tcPr>
+            <w:tcW w:w="5335" w:type="dxa"/>
+          </w:tcPr>
+          <w:p/>
+        </w:tc>
+      </w:tr>
+      <w:tr>
+        <w:tc>
+          <w:tcPr>
+            <w:tcW w:w="941" w:type="dxa"/>
+          </w:tcPr>
+          <w:p>
+            <w:pPr>
+              <w:jc w:val="center"/>
+            </w:pPr>
+            <w:r>
+              <w:t>1.1b</w:t>
+            </w:r>
+          </w:p>
+        </w:tc>
+        <w:tc>
+          <w:tcPr>
+            <w:tcW w:w="1128" w:type="dxa"/>
+          </w:tcPr>
+          <w:p>
+            <w:pPr>
+              <w:jc w:val="center"/>
+            </w:pPr>
+            <w:r>
+              <w:t>Yes</w:t>
+            </w:r>
+          </w:p>
+        </w:tc>
+        <w:tc>
+          <w:tcPr>
+            <w:tcW w:w="1612" w:type="dxa"/>
+          </w:tcPr>
+          <w:p>
+            <w:r>
+              <w:t>1.1.3</w:t>
+            </w:r>
+            <w:r>
+              <w:t xml:space="preserve">, </w:t>
+            </w:r>
+            <w:r>
+              <w:t>1.2.1</w:t>
+            </w:r>
+            <w:r>
+              <w:t xml:space="preserve"> and 1.2.3</w:t>
+            </w:r>
+          </w:p>
+        </w:tc>
+        <w:tc>
+          <w:tcPr>
+            <w:tcW w:w="5335" w:type="dxa"/>
+          </w:tcPr>
+          <w:p/>
+        </w:tc>
+      </w:tr>
+      <w:tr>
+        <w:tc>
+          <w:tcPr>
+            <w:tcW w:w="941" w:type="dxa"/>
+          </w:tcPr>
+          <w:p>
+            <w:pPr>
+              <w:jc w:val="center"/>
+            </w:pPr>
+            <w:r>
+              <w:t>1.1c</w:t>
+            </w:r>
+          </w:p>
+        </w:tc>
+        <w:tc>
+          <w:tcPr>
+            <w:tcW w:w="1128" w:type="dxa"/>
+          </w:tcPr>
+          <w:p>
+            <w:pPr>
+              <w:jc w:val="center"/>
+            </w:pPr>
+            <w:r>
+              <w:t>Yes</w:t>
+            </w:r>
+          </w:p>
+        </w:tc>
+        <w:tc>
+          <w:tcPr>
+            <w:tcW w:w="1612" w:type="dxa"/>
+          </w:tcPr>
+          <w:p>
+            <w:r>
+              <w:t>1.1.3</w:t>
+            </w:r>
+            <w:r>
+              <w:t xml:space="preserve"> </w:t>
+            </w:r>
+            <w:r>
+              <w:t>and 1.2.5 to 1.2.10</w:t>
+            </w:r>
+          </w:p>
+        </w:tc>
+        <w:tc>
+          <w:tcPr>
+            <w:tcW w:w="5335" w:type="dxa"/>
+          </w:tcPr>
+          <w:p/>
+        </w:tc>
+      </w:tr>
+      <w:tr>
+        <w:tc>
+          <w:tcPr>
+            <w:tcW w:w="941" w:type="dxa"/>
+          </w:tcPr>
+          <w:p>
+            <w:pPr>
+              <w:jc w:val="center"/>
+            </w:pPr>
+            <w:r>
+              <w:t>1.1d</w:t>
+            </w:r>
+          </w:p>
+        </w:tc>
+        <w:tc>
+          <w:tcPr>
+            <w:tcW w:w="1128" w:type="dxa"/>
+          </w:tcPr>
+          <w:p>
+            <w:pPr>
+              <w:jc w:val="center"/>
+            </w:pPr>
+            <w:r>
+              <w:t>Yes</w:t>
+            </w:r>
+          </w:p>
+        </w:tc>
+        <w:tc>
+          <w:tcPr>
+            <w:tcW w:w="1612" w:type="dxa"/>
+          </w:tcPr>
+          <w:p>
+            <w:r>
+              <w:t>1.1.3</w:t>
+            </w:r>
+            <w:r>
+              <w:t>, 1.2.11 and 1.2.12</w:t>
+            </w:r>
+          </w:p>
+        </w:tc>
+        <w:tc>
+          <w:tcPr>
+            <w:tcW w:w="5335" w:type="dxa"/>
+          </w:tcPr>
+          <w:p/>
+        </w:tc>
+      </w:tr>
+      <w:tr>
+        <w:tc>
+          <w:tcPr>
+            <w:tcW w:w="941" w:type="dxa"/>
+          </w:tcPr>
+          <w:p>
+            <w:pPr>
+              <w:jc w:val="center"/>
+            </w:pPr>
+            <w:r>
+              <w:t>1.2a</w:t>
+            </w:r>
+          </w:p>
+        </w:tc>
+        <w:tc>
+          <w:tcPr>
+            <w:tcW w:w="1128" w:type="dxa"/>
+          </w:tcPr>
+          <w:p>
+            <w:pPr>
+              <w:jc w:val="center"/>
+            </w:pPr>
+            <w:r>
+              <w:t>Yes</w:t>
+            </w:r>
+          </w:p>
+        </w:tc>
+        <w:tc>
+          <w:tcPr>
+            <w:tcW w:w="1612" w:type="dxa"/>
+          </w:tcPr>
+          <w:p>
+            <w:r>
+              <w:t>1.1.6</w:t>
+            </w:r>
+          </w:p>
+        </w:tc>
+        <w:tc>
+          <w:tcPr>
+            <w:tcW w:w="5335" w:type="dxa"/>
+          </w:tcPr>
+          <w:p/>
+        </w:tc>
+      </w:tr>
+      <w:tr>
+        <w:tc>
+          <w:tcPr>
+            <w:tcW w:w="941" w:type="dxa"/>
+          </w:tcPr>
+          <w:p>
+            <w:pPr>
+              <w:jc w:val="center"/>
+            </w:pPr>
+            <w:r>
+              <w:t>1.2b</w:t>
+            </w:r>
+          </w:p>
+        </w:tc>
+        <w:tc>
+          <w:tcPr>
+            <w:tcW w:w="1128" w:type="dxa"/>
+          </w:tcPr>
+          <w:p>
+            <w:pPr>
+              <w:jc w:val="center"/>
+            </w:pPr>
+            <w:r>
+              <w:t>Yes</w:t>
+            </w:r>
+          </w:p>
+        </w:tc>
+        <w:tc>
+          <w:tcPr>
+            <w:tcW w:w="1612" w:type="dxa"/>
+          </w:tcPr>
+          <w:p>
+            <w:r>
+              <w:t>1.1.6</w:t>
+            </w:r>
+          </w:p>
+        </w:tc>
+        <w:tc>
+          <w:tcPr>
+            <w:tcW w:w="5335" w:type="dxa"/>
+          </w:tcPr>
+          <w:p/>
+        </w:tc>
+      </w:tr>
+      <w:tr>
+        <w:tc>
+          <w:tcPr>
+            <w:tcW w:w="941" w:type="dxa"/>
+          </w:tcPr>
+          <w:p>
+            <w:pPr>
+              <w:jc w:val="center"/>
+            </w:pPr>
+            <w:r>
+              <w:t>1.2c</w:t>
+            </w:r>
+          </w:p>
+        </w:tc>
+        <w:tc>
+          <w:tcPr>
+            <w:tcW w:w="1128" w:type="dxa"/>
+          </w:tcPr>
+          <w:p>
+            <w:pPr>
+              <w:jc w:val="center"/>
+            </w:pPr>
+            <w:r>
+              <w:t>Yes</w:t>
+            </w:r>
+          </w:p>
+        </w:tc>
+        <w:tc>
+          <w:tcPr>
+            <w:tcW w:w="1612" w:type="dxa"/>
+          </w:tcPr>
+          <w:p>
+            <w:r>
+              <w:t>1.1.6</w:t>
+            </w:r>
+          </w:p>
+        </w:tc>
+        <w:tc>
+          <w:tcPr>
+            <w:tcW w:w="5335" w:type="dxa"/>
+          </w:tcPr>
+          <w:p/>
+        </w:tc>
+      </w:tr>
+      <w:tr>
+        <w:tc>
+          <w:tcPr>
+            <w:tcW w:w="941" w:type="dxa"/>
+          </w:tcPr>
+          <w:p>
+            <w:pPr>
+              <w:jc w:val="center"/>
+            </w:pPr>
+            <w:r>
+              <w:t>1.2d</w:t>
+            </w:r>
+          </w:p>
+        </w:tc>
+        <w:tc>
+          <w:tcPr>
+            <w:tcW w:w="1128" w:type="dxa"/>
+          </w:tcPr>
+          <w:p>
+            <w:pPr>
+              <w:jc w:val="center"/>
+            </w:pPr>
+            <w:r>
+              <w:t>Yes</w:t>
+            </w:r>
+          </w:p>
+        </w:tc>
+        <w:tc>
+          <w:tcPr>
+            <w:tcW w:w="1612" w:type="dxa"/>
+          </w:tcPr>
+          <w:p>
+            <w:r>
+              <w:t xml:space="preserve">1.1.6 and </w:t>
+            </w:r>
+          </w:p>
+        </w:tc>
+        <w:tc>
+          <w:tcPr>
+            <w:tcW w:w="5335" w:type="dxa"/>
+          </w:tcPr>
+          <w:p/>
+        </w:tc>
+      </w:tr>
+      <w:tr>
+        <w:tc>
+          <w:tcPr>
+            <w:tcW w:w="941" w:type="dxa"/>
+          </w:tcPr>
+          <w:p>
+            <w:pPr>
+              <w:jc w:val="center"/>
+            </w:pPr>
+            <w:r>
+              <w:t>1.2e</w:t>
+            </w:r>
+          </w:p>
+        </w:tc>
+        <w:tc>
+          <w:tcPr>
+            <w:tcW w:w="1128" w:type="dxa"/>
+          </w:tcPr>
+          <w:p>
+            <w:pPr>
+              <w:jc w:val="center"/>
+            </w:pPr>
+            <w:r>
+              <w:t>Yes</w:t>
+            </w:r>
+          </w:p>
+        </w:tc>
+        <w:tc>
+          <w:tcPr>
+            <w:tcW w:w="1612" w:type="dxa"/>
+          </w:tcPr>
+          <w:p>
+            <w:r>
+              <w:t>1.1.6</w:t>
+            </w:r>
+          </w:p>
+        </w:tc>
+        <w:tc>
+          <w:tcPr>
+            <w:tcW w:w="5335" w:type="dxa"/>
+          </w:tcPr>
+          <w:p/>
+        </w:tc>
+      </w:tr>
+      <w:tr>
+        <w:tc>
+          <w:tcPr>
+            <w:tcW w:w="941" w:type="dxa"/>
+          </w:tcPr>
+          <w:p>
+            <w:pPr>
+              <w:jc w:val="center"/>
+            </w:pPr>
+            <w:r>
+              <w:t>1.2f</w:t>
+            </w:r>
+          </w:p>
+        </w:tc>
+        <w:tc>
+          <w:tcPr>
+            <w:tcW w:w="1128" w:type="dxa"/>
+          </w:tcPr>
+          <w:p>
+            <w:pPr>
+              <w:jc w:val="center"/>
+            </w:pPr>
+            <w:r>
+              <w:t>No</w:t>
+            </w:r>
+          </w:p>
+        </w:tc>
+        <w:tc>
+          <w:tcPr>
+            <w:tcW w:w="1612" w:type="dxa"/>
+          </w:tcPr>
+          <w:p/>
+        </w:tc>
+        <w:tc>
+          <w:tcPr>
+            <w:tcW w:w="5335" w:type="dxa"/>
+          </w:tcPr>
+          <w:p>
+            <w:r>
+              <w:t>Not implemented as I did not implement the scoring mechanic due to time constraints</w:t>
+            </w:r>
+          </w:p>
+        </w:tc>
+      </w:tr>
+      <w:tr>
+        <w:tc>
+          <w:tcPr>
+            <w:tcW w:w="941" w:type="dxa"/>
+          </w:tcPr>
+          <w:p>
+            <w:pPr>
+              <w:jc w:val="center"/>
+            </w:pPr>
+            <w:r>
+              <w:t>1.2g</w:t>
+            </w:r>
+          </w:p>
+        </w:tc>
+        <w:tc>
+          <w:tcPr>
+            <w:tcW w:w="1128" w:type="dxa"/>
+          </w:tcPr>
+          <w:p>
+            <w:pPr>
+              <w:jc w:val="center"/>
+            </w:pPr>
+            <w:r>
+              <w:t>Yes</w:t>
+            </w:r>
+          </w:p>
+        </w:tc>
+        <w:tc>
+          <w:tcPr>
+            <w:tcW w:w="1612" w:type="dxa"/>
+          </w:tcPr>
+          <w:p/>
+        </w:tc>
+        <w:tc>
+          <w:tcPr>
+            <w:tcW w:w="5335" w:type="dxa"/>
+          </w:tcPr>
+          <w:p/>
+        </w:tc>
+      </w:tr>
+      <w:tr>
+        <w:tc>
+          <w:tcPr>
+            <w:tcW w:w="941" w:type="dxa"/>
+          </w:tcPr>
+          <w:p>
+            <w:pPr>
+              <w:jc w:val="center"/>
+            </w:pPr>
+            <w:r>
+              <w:t>1.3a</w:t>
+            </w:r>
+          </w:p>
+        </w:tc>
+        <w:tc>
+          <w:tcPr>
+            <w:tcW w:w="1128" w:type="dxa"/>
+          </w:tcPr>
+          <w:p>
+            <w:pPr>
+              <w:jc w:val="center"/>
+            </w:pPr>
+          </w:p>
+        </w:tc>
+        <w:tc>
+          <w:tcPr>
+            <w:tcW w:w="1612" w:type="dxa"/>
+          </w:tcPr>
+          <w:p/>
+        </w:tc>
+        <w:tc>
+          <w:tcPr>
+            <w:tcW w:w="5335" w:type="dxa"/>
+          </w:tcPr>
+          <w:p/>
+        </w:tc>
+      </w:tr>
+      <w:tr>
+        <w:tc>
+          <w:tcPr>
+            <w:tcW w:w="941" w:type="dxa"/>
+          </w:tcPr>
+          <w:p>
+            <w:pPr>
+              <w:jc w:val="center"/>
+            </w:pPr>
+            <w:r>
+              <w:t>1.3b</w:t>
+            </w:r>
+          </w:p>
+        </w:tc>
+        <w:tc>
+          <w:tcPr>
+            <w:tcW w:w="1128" w:type="dxa"/>
+          </w:tcPr>
+          <w:p>
+            <w:pPr>
+              <w:jc w:val="center"/>
+            </w:pPr>
+          </w:p>
+        </w:tc>
+        <w:tc>
+          <w:tcPr>
+            <w:tcW w:w="1612" w:type="dxa"/>
+          </w:tcPr>
+          <w:p/>
+        </w:tc>
+        <w:tc>
+          <w:tcPr>
+            <w:tcW w:w="5335" w:type="dxa"/>
+          </w:tcPr>
+          <w:p/>
+        </w:tc>
+      </w:tr>
+      <w:tr>
+        <w:tc>
+          <w:tcPr>
+            <w:tcW w:w="941" w:type="dxa"/>
+          </w:tcPr>
+          <w:p>
+            <w:pPr>
+              <w:jc w:val="center"/>
+            </w:pPr>
+            <w:r>
+              <w:t>1.3c</w:t>
+            </w:r>
+          </w:p>
+        </w:tc>
+        <w:tc>
+          <w:tcPr>
+            <w:tcW w:w="1128" w:type="dxa"/>
+          </w:tcPr>
+          <w:p>
+            <w:pPr>
+              <w:jc w:val="center"/>
+            </w:pPr>
+          </w:p>
+        </w:tc>
+        <w:tc>
+          <w:tcPr>
+            <w:tcW w:w="1612" w:type="dxa"/>
+          </w:tcPr>
+          <w:p/>
+        </w:tc>
+        <w:tc>
+          <w:tcPr>
+            <w:tcW w:w="5335" w:type="dxa"/>
+          </w:tcPr>
+          <w:p/>
+        </w:tc>
+      </w:tr>
+      <w:tr>
+        <w:tc>
+          <w:tcPr>
+            <w:tcW w:w="941" w:type="dxa"/>
+          </w:tcPr>
+          <w:p>
+            <w:pPr>
+              <w:jc w:val="center"/>
+            </w:pPr>
+            <w:r>
+              <w:t>1.3d</w:t>
+            </w:r>
+          </w:p>
+        </w:tc>
+        <w:tc>
+          <w:tcPr>
+            <w:tcW w:w="1128" w:type="dxa"/>
+          </w:tcPr>
+          <w:p>
+            <w:pPr>
+              <w:jc w:val="center"/>
+            </w:pPr>
+          </w:p>
+        </w:tc>
+        <w:tc>
+          <w:tcPr>
+            <w:tcW w:w="1612" w:type="dxa"/>
+          </w:tcPr>
+          <w:p/>
+        </w:tc>
+        <w:tc>
+          <w:tcPr>
+            <w:tcW w:w="5335" w:type="dxa"/>
+          </w:tcPr>
+          <w:p/>
+        </w:tc>
+      </w:tr>
+      <w:tr>
+        <w:tc>
+          <w:tcPr>
+            <w:tcW w:w="941" w:type="dxa"/>
+          </w:tcPr>
+          <w:p>
+            <w:pPr>
+              <w:jc w:val="center"/>
+            </w:pPr>
+            <w:r>
+              <w:t>1.4a</w:t>
+            </w:r>
+          </w:p>
+        </w:tc>
+        <w:tc>
+          <w:tcPr>
+            <w:tcW w:w="1128" w:type="dxa"/>
+          </w:tcPr>
+          <w:p>
+            <w:pPr>
+              <w:jc w:val="center"/>
+            </w:pPr>
+          </w:p>
+        </w:tc>
+        <w:tc>
+          <w:tcPr>
+            <w:tcW w:w="1612" w:type="dxa"/>
+          </w:tcPr>
+          <w:p/>
+        </w:tc>
+        <w:tc>
+          <w:tcPr>
+            <w:tcW w:w="5335" w:type="dxa"/>
+          </w:tcPr>
+          <w:p/>
+        </w:tc>
+      </w:tr>
+      <w:tr>
+        <w:tc>
+          <w:tcPr>
+            <w:tcW w:w="941" w:type="dxa"/>
+          </w:tcPr>
+          <w:p>
+            <w:pPr>
+              <w:jc w:val="center"/>
+            </w:pPr>
+            <w:r>
+              <w:t>1.4b</w:t>
+            </w:r>
+          </w:p>
+        </w:tc>
+        <w:tc>
+          <w:tcPr>
+            <w:tcW w:w="1128" w:type="dxa"/>
+          </w:tcPr>
+          <w:p>
+            <w:pPr>
+              <w:jc w:val="center"/>
+            </w:pPr>
+          </w:p>
+        </w:tc>
+        <w:tc>
+          <w:tcPr>
+            <w:tcW w:w="1612" w:type="dxa"/>
+          </w:tcPr>
+          <w:p/>
+        </w:tc>
+        <w:tc>
+          <w:tcPr>
+            <w:tcW w:w="5335" w:type="dxa"/>
+          </w:tcPr>
+          <w:p/>
+        </w:tc>
+      </w:tr>
+      <w:tr>
+        <w:tc>
+          <w:tcPr>
+            <w:tcW w:w="941" w:type="dxa"/>
+          </w:tcPr>
+          <w:p>
+            <w:pPr>
+              <w:jc w:val="center"/>
+            </w:pPr>
+            <w:r>
+              <w:t>1.4c</w:t>
+            </w:r>
+          </w:p>
+        </w:tc>
+        <w:tc>
+          <w:tcPr>
+            <w:tcW w:w="1128" w:type="dxa"/>
+          </w:tcPr>
+          <w:p>
+            <w:pPr>
+              <w:jc w:val="center"/>
+            </w:pPr>
+          </w:p>
+        </w:tc>
+        <w:tc>
+          <w:tcPr>
+            <w:tcW w:w="1612" w:type="dxa"/>
+          </w:tcPr>
+          <w:p/>
+        </w:tc>
+        <w:tc>
+          <w:tcPr>
+            <w:tcW w:w="5335" w:type="dxa"/>
+          </w:tcPr>
+          <w:p/>
+        </w:tc>
+      </w:tr>
+      <w:tr>
+        <w:tc>
+          <w:tcPr>
+            <w:tcW w:w="941" w:type="dxa"/>
+          </w:tcPr>
+          <w:p>
+            <w:pPr>
+              <w:jc w:val="center"/>
+            </w:pPr>
+            <w:r>
+              <w:t>2.1</w:t>
+            </w:r>
+          </w:p>
+        </w:tc>
+        <w:tc>
+          <w:tcPr>
+            <w:tcW w:w="1128" w:type="dxa"/>
+          </w:tcPr>
+          <w:p>
+            <w:pPr>
+              <w:jc w:val="center"/>
+            </w:pPr>
+            <w:r>
+              <w:t>Yes</w:t>
+            </w:r>
+          </w:p>
+        </w:tc>
+        <w:tc>
+          <w:tcPr>
+            <w:tcW w:w="1612" w:type="dxa"/>
+          </w:tcPr>
+          <w:p/>
+        </w:tc>
+        <w:tc>
+          <w:tcPr>
+            <w:tcW w:w="5335" w:type="dxa"/>
+          </w:tcPr>
+          <w:p/>
+        </w:tc>
+      </w:tr>
+      <w:tr>
+        <w:tc>
+          <w:tcPr>
+            <w:tcW w:w="941" w:type="dxa"/>
+          </w:tcPr>
+          <w:p>
+            <w:pPr>
+              <w:jc w:val="center"/>
+            </w:pPr>
+            <w:r>
+              <w:t>2.2</w:t>
+            </w:r>
+          </w:p>
+        </w:tc>
+        <w:tc>
+          <w:tcPr>
+            <w:tcW w:w="1128" w:type="dxa"/>
+          </w:tcPr>
+          <w:p>
+            <w:pPr>
+              <w:jc w:val="center"/>
+            </w:pPr>
+            <w:r>
+              <w:t>Yes</w:t>
+            </w:r>
+          </w:p>
+        </w:tc>
+        <w:tc>
+          <w:tcPr>
+            <w:tcW w:w="1612" w:type="dxa"/>
+          </w:tcPr>
+          <w:p/>
+        </w:tc>
+        <w:tc>
+          <w:tcPr>
+            <w:tcW w:w="5335" w:type="dxa"/>
+          </w:tcPr>
+          <w:p/>
+        </w:tc>
+      </w:tr>
+      <w:tr>
+        <w:tc>
+          <w:tcPr>
+            <w:tcW w:w="941" w:type="dxa"/>
+          </w:tcPr>
+          <w:p>
+            <w:pPr>
+              <w:jc w:val="center"/>
+            </w:pPr>
+            <w:r>
+              <w:t>2.3</w:t>
+            </w:r>
+          </w:p>
+        </w:tc>
+        <w:tc>
+          <w:tcPr>
+            <w:tcW w:w="1128" w:type="dxa"/>
+          </w:tcPr>
+          <w:p>
+            <w:pPr>
+              <w:jc w:val="center"/>
+            </w:pPr>
+            <w:r>
+              <w:t>Yes</w:t>
+            </w:r>
+          </w:p>
+        </w:tc>
+        <w:tc>
+          <w:tcPr>
+            <w:tcW w:w="1612" w:type="dxa"/>
+          </w:tcPr>
+          <w:p/>
+        </w:tc>
+        <w:tc>
+          <w:tcPr>
+            <w:tcW w:w="5335" w:type="dxa"/>
+          </w:tcPr>
+          <w:p/>
+        </w:tc>
+      </w:tr>
+      <w:tr>
+        <w:tc>
+          <w:tcPr>
+            <w:tcW w:w="941" w:type="dxa"/>
+          </w:tcPr>
+          <w:p>
+            <w:pPr>
+              <w:jc w:val="center"/>
+            </w:pPr>
+            <w:r>
+              <w:t>2.4</w:t>
+            </w:r>
+          </w:p>
+        </w:tc>
+        <w:tc>
+          <w:tcPr>
+            <w:tcW w:w="1128" w:type="dxa"/>
+          </w:tcPr>
+          <w:p>
+            <w:pPr>
+              <w:jc w:val="center"/>
+            </w:pPr>
+            <w:r>
+              <w:t>Yes</w:t>
+            </w:r>
+          </w:p>
+        </w:tc>
+        <w:tc>
+          <w:tcPr>
+            <w:tcW w:w="1612" w:type="dxa"/>
+          </w:tcPr>
+          <w:p/>
+        </w:tc>
+        <w:tc>
+          <w:tcPr>
+            <w:tcW w:w="5335" w:type="dxa"/>
+          </w:tcPr>
+          <w:p/>
+        </w:tc>
+      </w:tr>
+      <w:tr>
+        <w:tc>
+          <w:tcPr>
+            <w:tcW w:w="941" w:type="dxa"/>
+          </w:tcPr>
+          <w:p>
+            <w:pPr>
+              <w:jc w:val="center"/>
+            </w:pPr>
+            <w:r>
+              <w:t>2.5</w:t>
+            </w:r>
+          </w:p>
+        </w:tc>
+        <w:tc>
+          <w:tcPr>
+            <w:tcW w:w="1128" w:type="dxa"/>
+          </w:tcPr>
+          <w:p>
+            <w:pPr>
+              <w:jc w:val="center"/>
+            </w:pPr>
+            <w:r>
+              <w:t>Yes</w:t>
+            </w:r>
+          </w:p>
+        </w:tc>
+        <w:tc>
+          <w:tcPr>
+            <w:tcW w:w="1612" w:type="dxa"/>
+          </w:tcPr>
+          <w:p/>
+        </w:tc>
+        <w:tc>
+          <w:tcPr>
+            <w:tcW w:w="5335" w:type="dxa"/>
+          </w:tcPr>
+          <w:p/>
+        </w:tc>
+      </w:tr>
+      <w:tr>
+        <w:tc>
+          <w:tcPr>
+            <w:tcW w:w="941" w:type="dxa"/>
+          </w:tcPr>
+          <w:p>
+            <w:pPr>
+              <w:jc w:val="center"/>
+            </w:pPr>
+            <w:r>
+              <w:t>2.6</w:t>
+            </w:r>
+          </w:p>
+        </w:tc>
+        <w:tc>
+          <w:tcPr>
+            <w:tcW w:w="1128" w:type="dxa"/>
+          </w:tcPr>
+          <w:p>
+            <w:pPr>
+              <w:jc w:val="center"/>
+            </w:pPr>
+            <w:r>
+              <w:t>No</w:t>
+            </w:r>
+          </w:p>
+        </w:tc>
+        <w:tc>
+          <w:tcPr>
+            <w:tcW w:w="1612" w:type="dxa"/>
+          </w:tcPr>
+          <w:p/>
+        </w:tc>
+        <w:tc>
+          <w:tcPr>
+            <w:tcW w:w="5335" w:type="dxa"/>
+          </w:tcPr>
+          <w:p/>
+        </w:tc>
+      </w:tr>
+      <w:tr>
+        <w:tc>
+          <w:tcPr>
+            <w:tcW w:w="941" w:type="dxa"/>
+          </w:tcPr>
+          <w:p>
+            <w:pPr>
+              <w:jc w:val="center"/>
+            </w:pPr>
+            <w:r>
+              <w:t>2.7</w:t>
+            </w:r>
+          </w:p>
+        </w:tc>
+        <w:tc>
+          <w:tcPr>
+            <w:tcW w:w="1128" w:type="dxa"/>
+          </w:tcPr>
+          <w:p>
+            <w:pPr>
+              <w:jc w:val="center"/>
+            </w:pPr>
+            <w:r>
+              <w:t>Yes</w:t>
+            </w:r>
+            <w:r>
+              <w:t xml:space="preserve"> (sort of)</w:t>
+            </w:r>
+          </w:p>
+        </w:tc>
+        <w:tc>
+          <w:tcPr>
+            <w:tcW w:w="1612" w:type="dxa"/>
+          </w:tcPr>
+          <w:p/>
+        </w:tc>
+        <w:tc>
+          <w:tcPr>
+            <w:tcW w:w="5335" w:type="dxa"/>
+          </w:tcPr>
+          <w:p>
+            <w:r>
+              <w:t>Clients are able to leave the current game by closing the entire game</w:t>
+            </w:r>
+          </w:p>
+        </w:tc>
+      </w:tr>
+      <w:tr>
+        <w:tc>
+          <w:tcPr>
+            <w:tcW w:w="941" w:type="dxa"/>
+          </w:tcPr>
+          <w:p>
+            <w:pPr>
+              <w:jc w:val="center"/>
+            </w:pPr>
+            <w:r>
+              <w:t>2.8</w:t>
+            </w:r>
+          </w:p>
+        </w:tc>
+        <w:tc>
+          <w:tcPr>
+            <w:tcW w:w="1128" w:type="dxa"/>
+          </w:tcPr>
+          <w:p>
+            <w:pPr>
+              <w:jc w:val="center"/>
+            </w:pPr>
+            <w:r>
+              <w:t>Yes (sort of)</w:t>
+            </w:r>
+          </w:p>
+        </w:tc>
+        <w:tc>
+          <w:tcPr>
+            <w:tcW w:w="1612" w:type="dxa"/>
+          </w:tcPr>
+          <w:p/>
+        </w:tc>
+        <w:tc>
+          <w:tcPr>
+            <w:tcW w:w="5335" w:type="dxa"/>
+          </w:tcPr>
+          <w:p>
+            <w:r>
+              <w:t>Hosts are able to close the server by closing their game. This gives nasty error messages to all the clients in their game</w:t>
+            </w:r>
+          </w:p>
+        </w:tc>
+      </w:tr>
+      <w:tr>
+        <w:tc>
+          <w:tcPr>
+            <w:tcW w:w="941" w:type="dxa"/>
+          </w:tcPr>
+          <w:p>
+            <w:pPr>
+              <w:jc w:val="center"/>
+            </w:pPr>
+            <w:r>
+              <w:t>3.1</w:t>
+            </w:r>
+          </w:p>
+        </w:tc>
+        <w:tc>
+          <w:tcPr>
+            <w:tcW w:w="1128" w:type="dxa"/>
+          </w:tcPr>
+          <w:p>
+            <w:pPr>
+              <w:jc w:val="center"/>
+            </w:pPr>
+            <w:r>
+              <w:t>Yes</w:t>
+            </w:r>
+          </w:p>
+        </w:tc>
+        <w:tc>
+          <w:tcPr>
+            <w:tcW w:w="1612" w:type="dxa"/>
+          </w:tcPr>
+          <w:p/>
+        </w:tc>
+        <w:tc>
+          <w:tcPr>
+            <w:tcW w:w="5335" w:type="dxa"/>
+          </w:tcPr>
+          <w:p/>
+        </w:tc>
+      </w:tr>
+      <w:tr>
+        <w:tc>
+          <w:tcPr>
+            <w:tcW w:w="941" w:type="dxa"/>
+          </w:tcPr>
+          <w:p>
+            <w:pPr>
+              <w:jc w:val="center"/>
+            </w:pPr>
+            <w:r>
+              <w:t>3.2</w:t>
+            </w:r>
+          </w:p>
+        </w:tc>
+        <w:tc>
+          <w:tcPr>
+            <w:tcW w:w="1128" w:type="dxa"/>
+          </w:tcPr>
+          <w:p>
+            <w:pPr>
+              <w:jc w:val="center"/>
+            </w:pPr>
+            <w:r>
+              <w:t>Yes</w:t>
+            </w:r>
+          </w:p>
+        </w:tc>
+        <w:tc>
+          <w:tcPr>
+            <w:tcW w:w="1612" w:type="dxa"/>
+          </w:tcPr>
+          <w:p/>
+        </w:tc>
+        <w:tc>
+          <w:tcPr>
+            <w:tcW w:w="5335" w:type="dxa"/>
+          </w:tcPr>
+          <w:p/>
+        </w:tc>
+      </w:tr>
+      <w:tr>
+        <w:tc>
+          <w:tcPr>
+            <w:tcW w:w="941" w:type="dxa"/>
+          </w:tcPr>
+          <w:p>
+            <w:pPr>
+              <w:jc w:val="center"/>
+            </w:pPr>
+            <w:r>
+              <w:t>3.3a</w:t>
+            </w:r>
+          </w:p>
+        </w:tc>
+        <w:tc>
+          <w:tcPr>
+            <w:tcW w:w="1128" w:type="dxa"/>
+          </w:tcPr>
+          <w:p>
+            <w:pPr>
+              <w:jc w:val="center"/>
+            </w:pPr>
+            <w:r>
+              <w:t>Yes</w:t>
+            </w:r>
+          </w:p>
+        </w:tc>
+        <w:tc>
+          <w:tcPr>
+            <w:tcW w:w="1612" w:type="dxa"/>
+          </w:tcPr>
+          <w:p/>
+        </w:tc>
+        <w:tc>
+          <w:tcPr>
+            <w:tcW w:w="5335" w:type="dxa"/>
+          </w:tcPr>
+          <w:p/>
+        </w:tc>
+      </w:tr>
+      <w:tr>
+        <w:tc>
+          <w:tcPr>
+            <w:tcW w:w="941" w:type="dxa"/>
+          </w:tcPr>
+          <w:p>
+            <w:pPr>
+              <w:jc w:val="center"/>
+            </w:pPr>
+            <w:r>
+              <w:t>3.3b</w:t>
+            </w:r>
+          </w:p>
+        </w:tc>
+        <w:tc>
+          <w:tcPr>
+            <w:tcW w:w="1128" w:type="dxa"/>
+          </w:tcPr>
+          <w:p>
+            <w:pPr>
+              <w:jc w:val="center"/>
+            </w:pPr>
+            <w:r>
+              <w:t>Yes</w:t>
+            </w:r>
+          </w:p>
+        </w:tc>
+        <w:tc>
+          <w:tcPr>
+            <w:tcW w:w="1612" w:type="dxa"/>
+          </w:tcPr>
+          <w:p/>
+        </w:tc>
+        <w:tc>
+          <w:tcPr>
+            <w:tcW w:w="5335" w:type="dxa"/>
+          </w:tcPr>
+          <w:p/>
+        </w:tc>
+      </w:tr>
+      <w:tr>
+        <w:tc>
+          <w:tcPr>
+            <w:tcW w:w="941" w:type="dxa"/>
+          </w:tcPr>
+          <w:p>
+            <w:pPr>
+              <w:jc w:val="center"/>
+            </w:pPr>
+            <w:r>
+              <w:t>3.4</w:t>
+            </w:r>
+          </w:p>
+        </w:tc>
+        <w:tc>
+          <w:tcPr>
+            <w:tcW w:w="1128" w:type="dxa"/>
+          </w:tcPr>
+          <w:p>
+            <w:pPr>
+              <w:jc w:val="center"/>
+            </w:pPr>
+            <w:r>
+              <w:t>Yes</w:t>
+            </w:r>
+          </w:p>
+        </w:tc>
+        <w:tc>
+          <w:tcPr>
+            <w:tcW w:w="1612" w:type="dxa"/>
+          </w:tcPr>
+          <w:p/>
+        </w:tc>
+        <w:tc>
+          <w:tcPr>
+            <w:tcW w:w="5335" w:type="dxa"/>
+          </w:tcPr>
+          <w:p/>
+        </w:tc>
+      </w:tr>
+      <w:tr>
+        <w:tc>
+          <w:tcPr>
+            <w:tcW w:w="941" w:type="dxa"/>
+          </w:tcPr>
+          <w:p>
+            <w:pPr>
+              <w:jc w:val="center"/>
+            </w:pPr>
+            <w:r>
+              <w:t>4.1</w:t>
+            </w:r>
+          </w:p>
+        </w:tc>
+        <w:tc>
+          <w:tcPr>
+            <w:tcW w:w="1128" w:type="dxa"/>
+          </w:tcPr>
+          <w:p>
+            <w:pPr>
+              <w:jc w:val="center"/>
+            </w:pPr>
+            <w:r>
+              <w:t>Yes</w:t>
+            </w:r>
+          </w:p>
+        </w:tc>
+        <w:tc>
+          <w:tcPr>
+            <w:tcW w:w="1612" w:type="dxa"/>
+          </w:tcPr>
+          <w:p/>
+        </w:tc>
+        <w:tc>
+          <w:tcPr>
+            <w:tcW w:w="5335" w:type="dxa"/>
+          </w:tcPr>
+          <w:p/>
+        </w:tc>
+      </w:tr>
+      <w:tr>
+        <w:tc>
+          <w:tcPr>
+            <w:tcW w:w="941" w:type="dxa"/>
+          </w:tcPr>
+          <w:p>
+            <w:pPr>
+              <w:jc w:val="center"/>
+            </w:pPr>
+            <w:r>
+              <w:t>4.2</w:t>
+            </w:r>
+          </w:p>
+        </w:tc>
+        <w:tc>
+          <w:tcPr>
+            <w:tcW w:w="1128" w:type="dxa"/>
+          </w:tcPr>
+          <w:p>
+            <w:pPr>
+              <w:jc w:val="center"/>
+            </w:pPr>
+            <w:r>
+              <w:t>Yes</w:t>
+            </w:r>
+          </w:p>
+        </w:tc>
+        <w:tc>
+          <w:tcPr>
+            <w:tcW w:w="1612" w:type="dxa"/>
+          </w:tcPr>
+          <w:p/>
+        </w:tc>
+        <w:tc>
+          <w:tcPr>
+            <w:tcW w:w="5335" w:type="dxa"/>
+          </w:tcPr>
+          <w:p/>
+        </w:tc>
+      </w:tr>
+      <w:tr>
+        <w:tc>
+          <w:tcPr>
+            <w:tcW w:w="941" w:type="dxa"/>
+          </w:tcPr>
+          <w:p>
+            <w:pPr>
+              <w:jc w:val="center"/>
+            </w:pPr>
+            <w:r>
+              <w:t>4.3</w:t>
+            </w:r>
+          </w:p>
+        </w:tc>
+        <w:tc>
+          <w:tcPr>
+            <w:tcW w:w="1128" w:type="dxa"/>
+          </w:tcPr>
+          <w:p>
+            <w:pPr>
+              <w:jc w:val="center"/>
+            </w:pPr>
+            <w:r>
+              <w:t>Yes</w:t>
+            </w:r>
+          </w:p>
+        </w:tc>
+        <w:tc>
+          <w:tcPr>
+            <w:tcW w:w="1612" w:type="dxa"/>
+          </w:tcPr>
+          <w:p/>
+        </w:tc>
+        <w:tc>
+          <w:tcPr>
+            <w:tcW w:w="5335" w:type="dxa"/>
+          </w:tcPr>
+          <w:p/>
+        </w:tc>
+      </w:tr>
+      <w:tr>
+        <w:tc>
+          <w:tcPr>
+            <w:tcW w:w="941" w:type="dxa"/>
+          </w:tcPr>
+          <w:p>
+            <w:pPr>
+              <w:jc w:val="center"/>
+            </w:pPr>
+            <w:r>
+              <w:t>5.1</w:t>
+            </w:r>
+          </w:p>
+        </w:tc>
+        <w:tc>
+          <w:tcPr>
+            <w:tcW w:w="1128" w:type="dxa"/>
+          </w:tcPr>
+          <w:p>
+            <w:pPr>
+              <w:jc w:val="center"/>
+            </w:pPr>
+            <w:r>
+              <w:t>Yes</w:t>
+            </w:r>
+          </w:p>
+        </w:tc>
+        <w:tc>
+          <w:tcPr>
+            <w:tcW w:w="1612" w:type="dxa"/>
+          </w:tcPr>
+          <w:p/>
+        </w:tc>
+        <w:tc>
+          <w:tcPr>
+            <w:tcW w:w="5335" w:type="dxa"/>
+          </w:tcPr>
+          <w:p/>
+        </w:tc>
+      </w:tr>
+      <w:tr>
+        <w:tc>
+          <w:tcPr>
+            <w:tcW w:w="941" w:type="dxa"/>
+          </w:tcPr>
+          <w:p>
+            <w:pPr>
+              <w:jc w:val="center"/>
+            </w:pPr>
+            <w:r>
+              <w:t>5.2</w:t>
+            </w:r>
+          </w:p>
+        </w:tc>
+        <w:tc>
+          <w:tcPr>
+            <w:tcW w:w="1128" w:type="dxa"/>
+          </w:tcPr>
+          <w:p>
+            <w:pPr>
+              <w:jc w:val="center"/>
+            </w:pPr>
+          </w:p>
+        </w:tc>
+        <w:tc>
+          <w:tcPr>
+            <w:tcW w:w="1612" w:type="dxa"/>
+          </w:tcPr>
+          <w:p/>
+        </w:tc>
+        <w:tc>
+          <w:tcPr>
+            <w:tcW w:w="5335" w:type="dxa"/>
+          </w:tcPr>
+          <w:p/>
+        </w:tc>
+      </w:tr>
+      <w:tr>
+        <w:tc>
+          <w:tcPr>
+            <w:tcW w:w="941" w:type="dxa"/>
+          </w:tcPr>
+          <w:p>
+            <w:pPr>
+              <w:jc w:val="center"/>
+            </w:pPr>
+            <w:r>
+              <w:t>5.3</w:t>
+            </w:r>
+          </w:p>
+        </w:tc>
+        <w:tc>
+          <w:tcPr>
+            <w:tcW w:w="1128" w:type="dxa"/>
+          </w:tcPr>
+          <w:p>
+            <w:pPr>
+              <w:jc w:val="center"/>
+            </w:pPr>
+            <w:r>
+              <w:t>No</w:t>
+            </w:r>
+          </w:p>
+        </w:tc>
+        <w:tc>
+          <w:tcPr>
+            <w:tcW w:w="1612" w:type="dxa"/>
+          </w:tcPr>
+          <w:p/>
+        </w:tc>
+        <w:tc>
+          <w:tcPr>
+            <w:tcW w:w="5335" w:type="dxa"/>
+          </w:tcPr>
+          <w:p/>
+        </w:tc>
+      </w:tr>
+      <w:tr>
+        <w:tc>
+          <w:tcPr>
+            <w:tcW w:w="941" w:type="dxa"/>
+          </w:tcPr>
+          <w:p>
+            <w:pPr>
+              <w:jc w:val="center"/>
+            </w:pPr>
+            <w:r>
+              <w:t>5.4</w:t>
+            </w:r>
+          </w:p>
+        </w:tc>
+        <w:tc>
+          <w:tcPr>
+            <w:tcW w:w="1128" w:type="dxa"/>
+          </w:tcPr>
+          <w:p>
+            <w:pPr>
+              <w:jc w:val="center"/>
+            </w:pPr>
+            <w:r>
+              <w:t>Yes</w:t>
+            </w:r>
+          </w:p>
+        </w:tc>
+        <w:tc>
+          <w:tcPr>
+            <w:tcW w:w="1612" w:type="dxa"/>
+          </w:tcPr>
+          <w:p/>
+        </w:tc>
+        <w:tc>
+          <w:tcPr>
+            <w:tcW w:w="5335" w:type="dxa"/>
+          </w:tcPr>
+          <w:p/>
+        </w:tc>
+      </w:tr>
+      <w:tr>
+        <w:tc>
+          <w:tcPr>
+            <w:tcW w:w="941" w:type="dxa"/>
+          </w:tcPr>
+          <w:p>
+            <w:pPr>
+              <w:jc w:val="center"/>
+            </w:pPr>
+            <w:r>
+              <w:t>5.5</w:t>
+            </w:r>
+          </w:p>
+        </w:tc>
+        <w:tc>
+          <w:tcPr>
+            <w:tcW w:w="1128" w:type="dxa"/>
+          </w:tcPr>
+          <w:p>
+            <w:pPr>
+              <w:jc w:val="center"/>
+            </w:pPr>
+            <w:r>
+              <w:t>Yes</w:t>
+            </w:r>
+          </w:p>
+        </w:tc>
+        <w:tc>
+          <w:tcPr>
+            <w:tcW w:w="1612" w:type="dxa"/>
+          </w:tcPr>
+          <w:p/>
+        </w:tc>
+        <w:tc>
+          <w:tcPr>
+            <w:tcW w:w="5335" w:type="dxa"/>
+          </w:tcPr>
+          <w:p/>
+        </w:tc>
+      </w:tr>
+      <w:tr>
+        <w:tc>
+          <w:tcPr>
+            <w:tcW w:w="941" w:type="dxa"/>
+          </w:tcPr>
+          <w:p>
+            <w:pPr>
+              <w:jc w:val="center"/>
+            </w:pPr>
+            <w:r>
+              <w:t>5.6</w:t>
+            </w:r>
+          </w:p>
+        </w:tc>
+        <w:tc>
+          <w:tcPr>
+            <w:tcW w:w="1128" w:type="dxa"/>
+          </w:tcPr>
+          <w:p>
+            <w:pPr>
+              <w:jc w:val="center"/>
+            </w:pPr>
+          </w:p>
+        </w:tc>
+        <w:tc>
+          <w:tcPr>
+            <w:tcW w:w="1612" w:type="dxa"/>
+          </w:tcPr>
+          <w:p/>
+        </w:tc>
+        <w:tc>
+          <w:tcPr>
+            <w:tcW w:w="5335" w:type="dxa"/>
+          </w:tcPr>
+          <w:p/>
+        </w:tc>
+      </w:tr>
+      <w:tr>
+        <w:tc>
+          <w:tcPr>
+            <w:tcW w:w="941" w:type="dxa"/>
+          </w:tcPr>
+          <w:p>
+            <w:pPr>
+              <w:jc w:val="center"/>
+            </w:pPr>
+            <w:r>
+              <w:t>6.1</w:t>
+            </w:r>
+          </w:p>
+        </w:tc>
+        <w:tc>
+          <w:tcPr>
+            <w:tcW w:w="1128" w:type="dxa"/>
+          </w:tcPr>
+          <w:p>
+            <w:pPr>
+              <w:jc w:val="center"/>
+            </w:pPr>
+            <w:r>
+              <w:t>Yes</w:t>
+            </w:r>
+          </w:p>
+        </w:tc>
+        <w:tc>
+          <w:tcPr>
+            <w:tcW w:w="1612" w:type="dxa"/>
+          </w:tcPr>
+          <w:p/>
+        </w:tc>
+        <w:tc>
+          <w:tcPr>
+            <w:tcW w:w="5335" w:type="dxa"/>
+          </w:tcPr>
+          <w:p/>
+        </w:tc>
+      </w:tr>
+      <w:tr>
+        <w:tc>
+          <w:tcPr>
+            <w:tcW w:w="941" w:type="dxa"/>
+          </w:tcPr>
+          <w:p>
+            <w:pPr>
+              <w:jc w:val="center"/>
+            </w:pPr>
+            <w:r>
+              <w:t>6.2</w:t>
+            </w:r>
+          </w:p>
+        </w:tc>
+        <w:tc>
+          <w:tcPr>
+            <w:tcW w:w="1128" w:type="dxa"/>
+          </w:tcPr>
+          <w:p>
+            <w:pPr>
+              <w:jc w:val="center"/>
+            </w:pPr>
+          </w:p>
+        </w:tc>
+        <w:tc>
+          <w:tcPr>
+            <w:tcW w:w="1612" w:type="dxa"/>
+          </w:tcPr>
+          <w:p/>
+        </w:tc>
+        <w:tc>
+          <w:tcPr>
+            <w:tcW w:w="5335" w:type="dxa"/>
+          </w:tcPr>
+          <w:p/>
+        </w:tc>
+      </w:tr>
+      <w:tr>
+        <w:tc>
+          <w:tcPr>
+            <w:tcW w:w="941" w:type="dxa"/>
+          </w:tcPr>
+          <w:p>
+            <w:pPr>
+              <w:jc w:val="center"/>
+            </w:pPr>
+            <w:r>
+              <w:t>6.3</w:t>
+            </w:r>
+          </w:p>
+        </w:tc>
+        <w:tc>
+          <w:tcPr>
+            <w:tcW w:w="1128" w:type="dxa"/>
+          </w:tcPr>
+          <w:p>
+            <w:pPr>
+              <w:jc w:val="center"/>
+            </w:pPr>
+          </w:p>
+        </w:tc>
+        <w:tc>
+          <w:tcPr>
+            <w:tcW w:w="1612" w:type="dxa"/>
+          </w:tcPr>
+          <w:p/>
+        </w:tc>
+        <w:tc>
+          <w:tcPr>
+            <w:tcW w:w="5335" w:type="dxa"/>
+          </w:tcPr>
+          <w:p/>
+        </w:tc>
+      </w:tr>
+      <w:tr>
+        <w:tc>
+          <w:tcPr>
+            <w:tcW w:w="941" w:type="dxa"/>
+          </w:tcPr>
+          <w:p>
+            <w:pPr>
+              <w:jc w:val="center"/>
+            </w:pPr>
+            <w:r>
+              <w:lastRenderedPageBreak/>
+              <w:t>6.4</w:t>
+            </w:r>
+          </w:p>
+        </w:tc>
+        <w:tc>
+          <w:tcPr>
+            <w:tcW w:w="1128" w:type="dxa"/>
+          </w:tcPr>
+          <w:p>
+            <w:pPr>
+              <w:jc w:val="center"/>
+            </w:pPr>
+          </w:p>
+        </w:tc>
+        <w:tc>
+          <w:tcPr>
+            <w:tcW w:w="1612" w:type="dxa"/>
+          </w:tcPr>
+          <w:p/>
+        </w:tc>
+        <w:tc>
+          <w:tcPr>
+            <w:tcW w:w="5335" w:type="dxa"/>
+          </w:tcPr>
+          <w:p/>
+        </w:tc>
+      </w:tr>
+      <w:tr>
+        <w:tc>
+          <w:tcPr>
+            <w:tcW w:w="941" w:type="dxa"/>
+          </w:tcPr>
+          <w:p>
+            <w:pPr>
+              <w:jc w:val="center"/>
+            </w:pPr>
+            <w:r>
+              <w:t>6.5</w:t>
+            </w:r>
+          </w:p>
+        </w:tc>
+        <w:tc>
+          <w:tcPr>
+            <w:tcW w:w="1128" w:type="dxa"/>
+          </w:tcPr>
+          <w:p>
+            <w:pPr>
+              <w:jc w:val="center"/>
+            </w:pPr>
+            <w:r>
+              <w:t>No</w:t>
+            </w:r>
+          </w:p>
+        </w:tc>
+        <w:tc>
+          <w:tcPr>
+            <w:tcW w:w="1612" w:type="dxa"/>
+          </w:tcPr>
+          <w:p/>
+        </w:tc>
+        <w:tc>
+          <w:tcPr>
+            <w:tcW w:w="5335" w:type="dxa"/>
+          </w:tcPr>
+          <w:p/>
+        </w:tc>
+      </w:tr>
+      <w:tr>
+        <w:tc>
+          <w:tcPr>
+            <w:tcW w:w="941" w:type="dxa"/>
+          </w:tcPr>
+          <w:p>
+            <w:pPr>
+              <w:jc w:val="center"/>
+            </w:pPr>
+            <w:r>
+              <w:t>6.6</w:t>
+            </w:r>
+          </w:p>
+        </w:tc>
+        <w:tc>
+          <w:tcPr>
+            <w:tcW w:w="1128" w:type="dxa"/>
+          </w:tcPr>
+          <w:p>
+            <w:pPr>
+              <w:jc w:val="center"/>
+            </w:pPr>
+          </w:p>
+        </w:tc>
+        <w:tc>
+          <w:tcPr>
+            <w:tcW w:w="1612" w:type="dxa"/>
+          </w:tcPr>
+          <w:p/>
+        </w:tc>
+        <w:tc>
+          <w:tcPr>
+            <w:tcW w:w="5335" w:type="dxa"/>
+          </w:tcPr>
+          <w:p/>
+        </w:tc>
+      </w:tr>
+      <w:tr>
+        <w:tc>
+          <w:tcPr>
+            <w:tcW w:w="941" w:type="dxa"/>
+          </w:tcPr>
+          <w:p>
+            <w:pPr>
+              <w:jc w:val="center"/>
+            </w:pPr>
+            <w:r>
+              <w:t>6.7</w:t>
+            </w:r>
+          </w:p>
+        </w:tc>
+        <w:tc>
+          <w:tcPr>
+            <w:tcW w:w="1128" w:type="dxa"/>
+          </w:tcPr>
+          <w:p>
+            <w:pPr>
+              <w:jc w:val="center"/>
+            </w:pPr>
+          </w:p>
+        </w:tc>
+        <w:tc>
+          <w:tcPr>
+            <w:tcW w:w="1612" w:type="dxa"/>
+          </w:tcPr>
+          <w:p/>
+        </w:tc>
+        <w:tc>
+          <w:tcPr>
+            <w:tcW w:w="5335" w:type="dxa"/>
+          </w:tcPr>
+          <w:p/>
+        </w:tc>
+      </w:tr>
+      <w:tr>
+        <w:tc>
+          <w:tcPr>
+            <w:tcW w:w="941" w:type="dxa"/>
+          </w:tcPr>
+          <w:p>
+            <w:pPr>
+              <w:jc w:val="center"/>
+            </w:pPr>
+            <w:r>
+              <w:t>6.8</w:t>
+            </w:r>
+          </w:p>
+        </w:tc>
+        <w:tc>
+          <w:tcPr>
+            <w:tcW w:w="1128" w:type="dxa"/>
+          </w:tcPr>
+          <w:p>
+            <w:pPr>
+              <w:jc w:val="center"/>
+            </w:pPr>
+          </w:p>
+        </w:tc>
+        <w:tc>
+          <w:tcPr>
+            <w:tcW w:w="1612" w:type="dxa"/>
+          </w:tcPr>
+          <w:p/>
+        </w:tc>
+        <w:tc>
+          <w:tcPr>
+            <w:tcW w:w="5335" w:type="dxa"/>
+          </w:tcPr>
+          <w:p/>
+        </w:tc>
+      </w:tr>
+    </w:tbl>
     <w:p/>
+    <w:p>
+      <w:pPr>
+        <w:pStyle w:val="Heading2"/>
+      </w:pPr>
+      <w:r>
+        <w:t xml:space="preserve">Shareholder questionnaire </w:t>
+      </w:r>
+    </w:p>
+    <w:p>
+      <w:pPr>
+        <w:pStyle w:val="ListParagraph"/>
+        <w:numPr>
+          <w:ilvl w:val="0"/>
+          <w:numId w:val="5"/>
+        </w:numPr>
+      </w:pPr>
+      <w:r>
+        <w:t>Does the game behave how you would like it to?</w:t>
+      </w:r>
+    </w:p>
+    <w:p>
+      <w:pPr>
+        <w:pStyle w:val="ListParagraph"/>
+        <w:numPr>
+          <w:ilvl w:val="0"/>
+          <w:numId w:val="5"/>
+        </w:numPr>
+      </w:pPr>
+      <w:r>
+        <w:t>What features do you wish were implemented that weren’t?</w:t>
+      </w:r>
+    </w:p>
+    <w:p>
+      <w:pPr>
+        <w:pStyle w:val="ListParagraph"/>
+        <w:numPr>
+          <w:ilvl w:val="0"/>
+          <w:numId w:val="5"/>
+        </w:numPr>
+      </w:pPr>
+      <w:r>
+        <w:t>Having played the game, is there any features that you want that you didn’t ask for?</w:t>
+      </w:r>
+    </w:p>
+    <w:p>
+      <w:pPr>
+        <w:pStyle w:val="ListParagraph"/>
+        <w:numPr>
+          <w:ilvl w:val="0"/>
+          <w:numId w:val="5"/>
+        </w:numPr>
+      </w:pPr>
+      <w:r>
+        <w:t>Which features do you like of the ones that were implemented?</w:t>
+      </w:r>
+    </w:p>
+    <w:p>
+      <w:pPr>
+        <w:pStyle w:val="ListParagraph"/>
+        <w:numPr>
+          <w:ilvl w:val="0"/>
+          <w:numId w:val="5"/>
+        </w:numPr>
+      </w:pPr>
+      <w:r>
+        <w:t>Do you think the game is accessible as it could be?</w:t>
+      </w:r>
+    </w:p>
+    <w:p>
+      <w:pPr>
+        <w:pStyle w:val="ListParagraph"/>
+        <w:numPr>
+          <w:ilvl w:val="0"/>
+          <w:numId w:val="5"/>
+        </w:numPr>
+      </w:pPr>
+      <w:r>
+        <w:t>Is the game easy to use and understand?</w:t>
+      </w:r>
+    </w:p>
+    <w:p>
+      <w:pPr>
+        <w:pStyle w:val="ListParagraph"/>
+        <w:numPr>
+          <w:ilvl w:val="0"/>
+          <w:numId w:val="5"/>
+        </w:numPr>
+      </w:pPr>
+      <w:r>
+        <w:t>Did you encounter any bugs or glitches?</w:t>
+      </w:r>
+    </w:p>
+    <w:p>
+      <w:pPr>
+        <w:pStyle w:val="ListParagraph"/>
+      </w:pPr>
+    </w:p>
     <w:sectPr>
       <w:headerReference w:type="default" r:id="rId49"/>
       <w:footerReference w:type="default" r:id="rId50"/>
@@ -15303,6 +17542,95 @@
       </w:rPr>
     </w:lvl>
   </w:abstractNum>
+  <w:abstractNum w:abstractNumId="4" w15:restartNumberingAfterBreak="0">
+    <w:nsid w:val="67CD5ED4"/>
+    <w:multiLevelType w:val="hybridMultilevel"/>
+    <w:tmpl w:val="382C80B8"/>
+    <w:lvl w:ilvl="0" w:tplc="08090011">
+      <w:start w:val="1"/>
+      <w:numFmt w:val="decimal"/>
+      <w:lvlText w:val="%1)"/>
+      <w:lvlJc w:val="left"/>
+      <w:pPr>
+        <w:ind w:left="720" w:hanging="360"/>
+      </w:pPr>
+      <w:rPr>
+        <w:rFonts w:hint="default"/>
+      </w:rPr>
+    </w:lvl>
+    <w:lvl w:ilvl="1" w:tplc="08090019" w:tentative="1">
+      <w:start w:val="1"/>
+      <w:numFmt w:val="lowerLetter"/>
+      <w:lvlText w:val="%2."/>
+      <w:lvlJc w:val="left"/>
+      <w:pPr>
+        <w:ind w:left="1440" w:hanging="360"/>
+      </w:pPr>
+    </w:lvl>
+    <w:lvl w:ilvl="2" w:tplc="0809001B" w:tentative="1">
+      <w:start w:val="1"/>
+      <w:numFmt w:val="lowerRoman"/>
+      <w:lvlText w:val="%3."/>
+      <w:lvlJc w:val="right"/>
+      <w:pPr>
+        <w:ind w:left="2160" w:hanging="180"/>
+      </w:pPr>
+    </w:lvl>
+    <w:lvl w:ilvl="3" w:tplc="0809000F" w:tentative="1">
+      <w:start w:val="1"/>
+      <w:numFmt w:val="decimal"/>
+      <w:lvlText w:val="%4."/>
+      <w:lvlJc w:val="left"/>
+      <w:pPr>
+        <w:ind w:left="2880" w:hanging="360"/>
+      </w:pPr>
+    </w:lvl>
+    <w:lvl w:ilvl="4" w:tplc="08090019" w:tentative="1">
+      <w:start w:val="1"/>
+      <w:numFmt w:val="lowerLetter"/>
+      <w:lvlText w:val="%5."/>
+      <w:lvlJc w:val="left"/>
+      <w:pPr>
+        <w:ind w:left="3600" w:hanging="360"/>
+      </w:pPr>
+    </w:lvl>
+    <w:lvl w:ilvl="5" w:tplc="0809001B" w:tentative="1">
+      <w:start w:val="1"/>
+      <w:numFmt w:val="lowerRoman"/>
+      <w:lvlText w:val="%6."/>
+      <w:lvlJc w:val="right"/>
+      <w:pPr>
+        <w:ind w:left="4320" w:hanging="180"/>
+      </w:pPr>
+    </w:lvl>
+    <w:lvl w:ilvl="6" w:tplc="0809000F" w:tentative="1">
+      <w:start w:val="1"/>
+      <w:numFmt w:val="decimal"/>
+      <w:lvlText w:val="%7."/>
+      <w:lvlJc w:val="left"/>
+      <w:pPr>
+        <w:ind w:left="5040" w:hanging="360"/>
+      </w:pPr>
+    </w:lvl>
+    <w:lvl w:ilvl="7" w:tplc="08090019" w:tentative="1">
+      <w:start w:val="1"/>
+      <w:numFmt w:val="lowerLetter"/>
+      <w:lvlText w:val="%8."/>
+      <w:lvlJc w:val="left"/>
+      <w:pPr>
+        <w:ind w:left="5760" w:hanging="360"/>
+      </w:pPr>
+    </w:lvl>
+    <w:lvl w:ilvl="8" w:tplc="0809001B" w:tentative="1">
+      <w:start w:val="1"/>
+      <w:numFmt w:val="lowerRoman"/>
+      <w:lvlText w:val="%9."/>
+      <w:lvlJc w:val="right"/>
+      <w:pPr>
+        <w:ind w:left="6480" w:hanging="180"/>
+      </w:pPr>
+    </w:lvl>
+  </w:abstractNum>
   <w:num w:numId="1" w16cid:durableId="170920854">
     <w:abstractNumId w:val="0"/>
   </w:num>
@@ -15314,6 +17642,9 @@
   </w:num>
   <w:num w:numId="4" w16cid:durableId="762805468">
     <w:abstractNumId w:val="3"/>
+  </w:num>
+  <w:num w:numId="5" w16cid:durableId="387655349">
+    <w:abstractNumId w:val="4"/>
   </w:num>
 </w:numbering>
 </file>
@@ -34279,14 +36610,14 @@
     <w:charset w:val="00"/>
     <w:family w:val="swiss"/>
     <w:pitch w:val="variable"/>
-    <w:sig w:usb0="E4002EFF" w:usb1="C200247B" w:usb2="00000009" w:usb3="00000000" w:csb0="000001FF" w:csb1="00000000"/>
+    <w:sig w:usb0="E4002EFF" w:usb1="C000247B" w:usb2="00000009" w:usb3="00000000" w:csb0="000001FF" w:csb1="00000000"/>
   </w:font>
   <w:font w:name="Calibri Light">
     <w:panose1 w:val="020F0302020204030204"/>
     <w:charset w:val="00"/>
     <w:family w:val="swiss"/>
     <w:pitch w:val="variable"/>
-    <w:sig w:usb0="E4002EFF" w:usb1="C200247B" w:usb2="00000009" w:usb3="00000000" w:csb0="000001FF" w:csb1="00000000"/>
+    <w:sig w:usb0="E4002EFF" w:usb1="C000247B" w:usb2="00000009" w:usb3="00000000" w:csb0="000001FF" w:csb1="00000000"/>
   </w:font>
 </w:fonts>
 </file>
@@ -34313,6 +36644,7 @@
     <w:rsid w:val="003715F9"/>
     <w:rsid w:val="004735A6"/>
     <w:rsid w:val="00583317"/>
+    <w:rsid w:val="005E452D"/>
     <w:rsid w:val="006067C4"/>
     <w:rsid w:val="006C2077"/>
     <w:rsid w:val="00776C86"/>
@@ -34323,6 +36655,7 @@
     <w:rsid w:val="00AE4475"/>
     <w:rsid w:val="00B02974"/>
     <w:rsid w:val="00BF0C32"/>
+    <w:rsid w:val="00CF00C1"/>
     <w:rsid w:val="00E04425"/>
     <w:rsid w:val="00E22139"/>
     <w:rsid w:val="00E4753A"/>

--- a/Project Write Up.docx
+++ b/Project Write Up.docx
@@ -3430,7 +3430,10 @@
           </w:tcPr>
           <w:p>
             <w:r>
-              <w:t>Player’s clues must be displayed beneath their buttons</w:t>
+              <w:t xml:space="preserve">Player’s clues must be displayed beneath their </w:t>
+            </w:r>
+            <w:r>
+              <w:t>names</w:t>
             </w:r>
           </w:p>
         </w:tc>
@@ -13728,6 +13731,9 @@
             <w:r>
               <w:t>2.3</w:t>
             </w:r>
+            <w:r>
+              <w:t>, 2.5</w:t>
+            </w:r>
           </w:p>
         </w:tc>
         <w:tc>
@@ -13984,7 +13990,91 @@
               <w:t>Actual Result:</w:t>
             </w:r>
           </w:p>
+          <w:p>
+            <w:r>
+              <w:rPr>
+                <w:noProof/>
+              </w:rPr>
+              <w:drawing>
+                <wp:inline distT="0" distB="0" distL="0" distR="0" wp14:anchorId="2A967B24" wp14:editId="784438BD">
+                  <wp:extent cx="3076743" cy="1724025"/>
+                  <wp:effectExtent l="0" t="0" r="9525" b="0"/>
+                  <wp:docPr id="198244216" name="Picture 1"/>
+                  <wp:cNvGraphicFramePr>
+                    <a:graphicFrameLocks xmlns:a="http://schemas.openxmlformats.org/drawingml/2006/main" noChangeAspect="1"/>
+                  </wp:cNvGraphicFramePr>
+                  <a:graphic xmlns:a="http://schemas.openxmlformats.org/drawingml/2006/main">
+                    <a:graphicData uri="http://schemas.openxmlformats.org/drawingml/2006/picture">
+                      <pic:pic xmlns:pic="http://schemas.openxmlformats.org/drawingml/2006/picture">
+                        <pic:nvPicPr>
+                          <pic:cNvPr id="198244216" name=""/>
+                          <pic:cNvPicPr/>
+                        </pic:nvPicPr>
+                        <pic:blipFill>
+                          <a:blip r:embed="rId47"/>
+                          <a:stretch>
+                            <a:fillRect/>
+                          </a:stretch>
+                        </pic:blipFill>
+                        <pic:spPr>
+                          <a:xfrm>
+                            <a:off x="0" y="0"/>
+                            <a:ext cx="3078315" cy="1724906"/>
+                          </a:xfrm>
+                          <a:prstGeom prst="rect">
+                            <a:avLst/>
+                          </a:prstGeom>
+                        </pic:spPr>
+                      </pic:pic>
+                    </a:graphicData>
+                  </a:graphic>
+                </wp:inline>
+              </w:drawing>
+            </w:r>
+          </w:p>
           <w:p/>
+          <w:p>
+            <w:r>
+              <w:rPr>
+                <w:noProof/>
+              </w:rPr>
+              <w:drawing>
+                <wp:inline distT="0" distB="0" distL="0" distR="0" wp14:anchorId="5354D530" wp14:editId="3733A85F">
+                  <wp:extent cx="3057525" cy="1710129"/>
+                  <wp:effectExtent l="0" t="0" r="0" b="4445"/>
+                  <wp:docPr id="91417909" name="Picture 1"/>
+                  <wp:cNvGraphicFramePr>
+                    <a:graphicFrameLocks xmlns:a="http://schemas.openxmlformats.org/drawingml/2006/main" noChangeAspect="1"/>
+                  </wp:cNvGraphicFramePr>
+                  <a:graphic xmlns:a="http://schemas.openxmlformats.org/drawingml/2006/main">
+                    <a:graphicData uri="http://schemas.openxmlformats.org/drawingml/2006/picture">
+                      <pic:pic xmlns:pic="http://schemas.openxmlformats.org/drawingml/2006/picture">
+                        <pic:nvPicPr>
+                          <pic:cNvPr id="91417909" name=""/>
+                          <pic:cNvPicPr/>
+                        </pic:nvPicPr>
+                        <pic:blipFill>
+                          <a:blip r:embed="rId48"/>
+                          <a:stretch>
+                            <a:fillRect/>
+                          </a:stretch>
+                        </pic:blipFill>
+                        <pic:spPr>
+                          <a:xfrm>
+                            <a:off x="0" y="0"/>
+                            <a:ext cx="3070395" cy="1717327"/>
+                          </a:xfrm>
+                          <a:prstGeom prst="rect">
+                            <a:avLst/>
+                          </a:prstGeom>
+                        </pic:spPr>
+                      </pic:pic>
+                    </a:graphicData>
+                  </a:graphic>
+                </wp:inline>
+              </w:drawing>
+            </w:r>
+          </w:p>
           <w:p/>
         </w:tc>
       </w:tr>
@@ -14369,7 +14459,6 @@
           </w:tcPr>
           <w:p>
             <w:r>
-              <w:lastRenderedPageBreak/>
               <w:t>Test Number</w:t>
             </w:r>
           </w:p>
@@ -14508,7 +14597,7 @@
                           <pic:cNvPicPr/>
                         </pic:nvPicPr>
                         <pic:blipFill>
-                          <a:blip r:embed="rId47"/>
+                          <a:blip r:embed="rId49"/>
                           <a:stretch>
                             <a:fillRect/>
                           </a:stretch>
@@ -14698,6 +14787,7 @@
               <w:rPr>
                 <w:noProof/>
               </w:rPr>
+              <w:lastRenderedPageBreak/>
               <w:drawing>
                 <wp:inline distT="0" distB="0" distL="0" distR="0" wp14:anchorId="3CA74C60" wp14:editId="7C01F4E2">
                   <wp:extent cx="2968853" cy="1552575"/>
@@ -14714,7 +14804,7 @@
                           <pic:cNvPicPr/>
                         </pic:nvPicPr>
                         <pic:blipFill>
-                          <a:blip r:embed="rId48"/>
+                          <a:blip r:embed="rId50"/>
                           <a:stretch>
                             <a:fillRect/>
                           </a:stretch>
@@ -14746,6 +14836,7 @@
           </w:tcPr>
           <w:p>
             <w:r>
+              <w:lastRenderedPageBreak/>
               <w:t>Changes to be made:</w:t>
             </w:r>
           </w:p>
@@ -14758,6 +14849,2205 @@
         </w:tc>
       </w:tr>
     </w:tbl>
+    <w:p/>
+    <w:p>
+      <w:pPr>
+        <w:pStyle w:val="Heading2"/>
+      </w:pPr>
+      <w:r>
+        <w:t>Iteration 4</w:t>
+      </w:r>
+    </w:p>
+    <w:tbl>
+      <w:tblPr>
+        <w:tblStyle w:val="TableGrid"/>
+        <w:tblW w:w="5000" w:type="pct"/>
+        <w:tblLayout w:type="fixed"/>
+        <w:tblLook w:val="04A0" w:firstRow="1" w:lastRow="0" w:firstColumn="1" w:lastColumn="0" w:noHBand="0" w:noVBand="1"/>
+      </w:tblPr>
+      <w:tblGrid>
+        <w:gridCol w:w="1262"/>
+        <w:gridCol w:w="2276"/>
+        <w:gridCol w:w="992"/>
+        <w:gridCol w:w="2126"/>
+        <w:gridCol w:w="2360"/>
+      </w:tblGrid>
+      <w:tr>
+        <w:tc>
+          <w:tcPr>
+            <w:tcW w:w="700" w:type="pct"/>
+            <w:shd w:val="clear" w:color="auto" w:fill="BFBFBF" w:themeFill="background1" w:themeFillShade="BF"/>
+          </w:tcPr>
+          <w:p>
+            <w:r>
+              <w:t>Test Number</w:t>
+            </w:r>
+          </w:p>
+        </w:tc>
+        <w:tc>
+          <w:tcPr>
+            <w:tcW w:w="1262" w:type="pct"/>
+            <w:shd w:val="clear" w:color="auto" w:fill="BFBFBF" w:themeFill="background1" w:themeFillShade="BF"/>
+          </w:tcPr>
+          <w:p>
+            <w:r>
+              <w:t>Description</w:t>
+            </w:r>
+          </w:p>
+        </w:tc>
+        <w:tc>
+          <w:tcPr>
+            <w:tcW w:w="550" w:type="pct"/>
+            <w:shd w:val="clear" w:color="auto" w:fill="BFBFBF" w:themeFill="background1" w:themeFillShade="BF"/>
+          </w:tcPr>
+          <w:p>
+            <w:r>
+              <w:t>Success Criteria</w:t>
+            </w:r>
+          </w:p>
+        </w:tc>
+        <w:tc>
+          <w:tcPr>
+            <w:tcW w:w="1179" w:type="pct"/>
+            <w:shd w:val="clear" w:color="auto" w:fill="BFBFBF" w:themeFill="background1" w:themeFillShade="BF"/>
+          </w:tcPr>
+          <w:p>
+            <w:r>
+              <w:t>Test Data</w:t>
+            </w:r>
+          </w:p>
+        </w:tc>
+        <w:tc>
+          <w:tcPr>
+            <w:tcW w:w="1309" w:type="pct"/>
+            <w:shd w:val="clear" w:color="auto" w:fill="BFBFBF" w:themeFill="background1" w:themeFillShade="BF"/>
+          </w:tcPr>
+          <w:p>
+            <w:r>
+              <w:t>Expected Result</w:t>
+            </w:r>
+          </w:p>
+        </w:tc>
+      </w:tr>
+      <w:tr>
+        <w:tc>
+          <w:tcPr>
+            <w:tcW w:w="700" w:type="pct"/>
+            <w:shd w:val="clear" w:color="auto" w:fill="auto"/>
+          </w:tcPr>
+          <w:p>
+            <w:r>
+              <w:t>1.4.1</w:t>
+            </w:r>
+          </w:p>
+        </w:tc>
+        <w:tc>
+          <w:tcPr>
+            <w:tcW w:w="1262" w:type="pct"/>
+            <w:shd w:val="clear" w:color="auto" w:fill="auto"/>
+          </w:tcPr>
+          <w:p>
+            <w:r>
+              <w:t>Tests that the host is able to start the game, and generate all the game information</w:t>
+            </w:r>
+          </w:p>
+        </w:tc>
+        <w:tc>
+          <w:tcPr>
+            <w:tcW w:w="550" w:type="pct"/>
+            <w:shd w:val="clear" w:color="auto" w:fill="auto"/>
+          </w:tcPr>
+          <w:p>
+            <w:r>
+              <w:t>4.1, 4.2, 4.3</w:t>
+            </w:r>
+          </w:p>
+        </w:tc>
+        <w:tc>
+          <w:tcPr>
+            <w:tcW w:w="1179" w:type="pct"/>
+            <w:shd w:val="clear" w:color="auto" w:fill="auto"/>
+          </w:tcPr>
+          <w:p>
+            <w:r>
+              <w:t>Host presses the “Start game” button</w:t>
+            </w:r>
+          </w:p>
+        </w:tc>
+        <w:tc>
+          <w:tcPr>
+            <w:tcW w:w="1309" w:type="pct"/>
+            <w:shd w:val="clear" w:color="auto" w:fill="auto"/>
+          </w:tcPr>
+          <w:p>
+            <w:r>
+              <w:t>The same grid of 16 related words should be shown to every client. One random player gets shown a message “You are the chameleon”. Every other player gets the same random word from the grid.</w:t>
+            </w:r>
+          </w:p>
+        </w:tc>
+      </w:tr>
+      <w:tr>
+        <w:tc>
+          <w:tcPr>
+            <w:tcW w:w="5000" w:type="pct"/>
+            <w:gridSpan w:val="5"/>
+          </w:tcPr>
+          <w:p>
+            <w:r>
+              <w:t>Actual Result:</w:t>
+            </w:r>
+          </w:p>
+          <w:p>
+            <w:r>
+              <w:rPr>
+                <w:noProof/>
+              </w:rPr>
+              <w:drawing>
+                <wp:inline distT="0" distB="0" distL="0" distR="0" wp14:anchorId="24941661" wp14:editId="3908D64B">
+                  <wp:extent cx="2811037" cy="1571625"/>
+                  <wp:effectExtent l="0" t="0" r="8890" b="0"/>
+                  <wp:docPr id="158461728" name="Picture 1"/>
+                  <wp:cNvGraphicFramePr>
+                    <a:graphicFrameLocks xmlns:a="http://schemas.openxmlformats.org/drawingml/2006/main" noChangeAspect="1"/>
+                  </wp:cNvGraphicFramePr>
+                  <a:graphic xmlns:a="http://schemas.openxmlformats.org/drawingml/2006/main">
+                    <a:graphicData uri="http://schemas.openxmlformats.org/drawingml/2006/picture">
+                      <pic:pic xmlns:pic="http://schemas.openxmlformats.org/drawingml/2006/picture">
+                        <pic:nvPicPr>
+                          <pic:cNvPr id="158461728" name=""/>
+                          <pic:cNvPicPr/>
+                        </pic:nvPicPr>
+                        <pic:blipFill>
+                          <a:blip r:embed="rId51"/>
+                          <a:stretch>
+                            <a:fillRect/>
+                          </a:stretch>
+                        </pic:blipFill>
+                        <pic:spPr>
+                          <a:xfrm>
+                            <a:off x="0" y="0"/>
+                            <a:ext cx="2817947" cy="1575488"/>
+                          </a:xfrm>
+                          <a:prstGeom prst="rect">
+                            <a:avLst/>
+                          </a:prstGeom>
+                        </pic:spPr>
+                      </pic:pic>
+                    </a:graphicData>
+                  </a:graphic>
+                </wp:inline>
+              </w:drawing>
+            </w:r>
+          </w:p>
+          <w:p>
+            <w:r>
+              <w:rPr>
+                <w:noProof/>
+              </w:rPr>
+              <w:drawing>
+                <wp:inline distT="0" distB="0" distL="0" distR="0" wp14:anchorId="2EFA4934" wp14:editId="3FE558EB">
+                  <wp:extent cx="2790825" cy="1567619"/>
+                  <wp:effectExtent l="0" t="0" r="0" b="0"/>
+                  <wp:docPr id="37486674" name="Picture 1"/>
+                  <wp:cNvGraphicFramePr>
+                    <a:graphicFrameLocks xmlns:a="http://schemas.openxmlformats.org/drawingml/2006/main" noChangeAspect="1"/>
+                  </wp:cNvGraphicFramePr>
+                  <a:graphic xmlns:a="http://schemas.openxmlformats.org/drawingml/2006/main">
+                    <a:graphicData uri="http://schemas.openxmlformats.org/drawingml/2006/picture">
+                      <pic:pic xmlns:pic="http://schemas.openxmlformats.org/drawingml/2006/picture">
+                        <pic:nvPicPr>
+                          <pic:cNvPr id="37486674" name=""/>
+                          <pic:cNvPicPr/>
+                        </pic:nvPicPr>
+                        <pic:blipFill>
+                          <a:blip r:embed="rId52"/>
+                          <a:stretch>
+                            <a:fillRect/>
+                          </a:stretch>
+                        </pic:blipFill>
+                        <pic:spPr>
+                          <a:xfrm>
+                            <a:off x="0" y="0"/>
+                            <a:ext cx="2806247" cy="1576281"/>
+                          </a:xfrm>
+                          <a:prstGeom prst="rect">
+                            <a:avLst/>
+                          </a:prstGeom>
+                        </pic:spPr>
+                      </pic:pic>
+                    </a:graphicData>
+                  </a:graphic>
+                </wp:inline>
+              </w:drawing>
+            </w:r>
+          </w:p>
+          <w:p/>
+        </w:tc>
+      </w:tr>
+      <w:tr>
+        <w:tc>
+          <w:tcPr>
+            <w:tcW w:w="5000" w:type="pct"/>
+            <w:gridSpan w:val="5"/>
+          </w:tcPr>
+          <w:p>
+            <w:r>
+              <w:t>Changes to be made:</w:t>
+            </w:r>
+          </w:p>
+          <w:p/>
+          <w:p/>
+        </w:tc>
+      </w:tr>
+    </w:tbl>
+    <w:p/>
+    <w:tbl>
+      <w:tblPr>
+        <w:tblStyle w:val="TableGrid"/>
+        <w:tblW w:w="5000" w:type="pct"/>
+        <w:tblLayout w:type="fixed"/>
+        <w:tblLook w:val="04A0" w:firstRow="1" w:lastRow="0" w:firstColumn="1" w:lastColumn="0" w:noHBand="0" w:noVBand="1"/>
+      </w:tblPr>
+      <w:tblGrid>
+        <w:gridCol w:w="1262"/>
+        <w:gridCol w:w="2276"/>
+        <w:gridCol w:w="992"/>
+        <w:gridCol w:w="2126"/>
+        <w:gridCol w:w="2360"/>
+      </w:tblGrid>
+      <w:tr>
+        <w:tc>
+          <w:tcPr>
+            <w:tcW w:w="700" w:type="pct"/>
+            <w:shd w:val="clear" w:color="auto" w:fill="BFBFBF" w:themeFill="background1" w:themeFillShade="BF"/>
+          </w:tcPr>
+          <w:p>
+            <w:r>
+              <w:t>Test Number</w:t>
+            </w:r>
+          </w:p>
+        </w:tc>
+        <w:tc>
+          <w:tcPr>
+            <w:tcW w:w="1262" w:type="pct"/>
+            <w:shd w:val="clear" w:color="auto" w:fill="BFBFBF" w:themeFill="background1" w:themeFillShade="BF"/>
+          </w:tcPr>
+          <w:p>
+            <w:r>
+              <w:t>Description</w:t>
+            </w:r>
+          </w:p>
+        </w:tc>
+        <w:tc>
+          <w:tcPr>
+            <w:tcW w:w="550" w:type="pct"/>
+            <w:shd w:val="clear" w:color="auto" w:fill="BFBFBF" w:themeFill="background1" w:themeFillShade="BF"/>
+          </w:tcPr>
+          <w:p>
+            <w:r>
+              <w:t>Success Criteria</w:t>
+            </w:r>
+          </w:p>
+        </w:tc>
+        <w:tc>
+          <w:tcPr>
+            <w:tcW w:w="1179" w:type="pct"/>
+            <w:shd w:val="clear" w:color="auto" w:fill="BFBFBF" w:themeFill="background1" w:themeFillShade="BF"/>
+          </w:tcPr>
+          <w:p>
+            <w:r>
+              <w:t>Test Data</w:t>
+            </w:r>
+          </w:p>
+        </w:tc>
+        <w:tc>
+          <w:tcPr>
+            <w:tcW w:w="1309" w:type="pct"/>
+            <w:shd w:val="clear" w:color="auto" w:fill="BFBFBF" w:themeFill="background1" w:themeFillShade="BF"/>
+          </w:tcPr>
+          <w:p>
+            <w:r>
+              <w:t>Expected Result</w:t>
+            </w:r>
+          </w:p>
+        </w:tc>
+      </w:tr>
+      <w:tr>
+        <w:tc>
+          <w:tcPr>
+            <w:tcW w:w="700" w:type="pct"/>
+            <w:shd w:val="clear" w:color="auto" w:fill="auto"/>
+          </w:tcPr>
+          <w:p>
+            <w:r>
+              <w:t>1.4.2</w:t>
+            </w:r>
+          </w:p>
+        </w:tc>
+        <w:tc>
+          <w:tcPr>
+            <w:tcW w:w="1262" w:type="pct"/>
+            <w:shd w:val="clear" w:color="auto" w:fill="auto"/>
+          </w:tcPr>
+          <w:p>
+            <w:r>
+              <w:t>Tests that the players are able to enter a clue</w:t>
+            </w:r>
+          </w:p>
+        </w:tc>
+        <w:tc>
+          <w:tcPr>
+            <w:tcW w:w="550" w:type="pct"/>
+            <w:shd w:val="clear" w:color="auto" w:fill="auto"/>
+          </w:tcPr>
+          <w:p>
+            <w:r>
+              <w:t>5.1</w:t>
+            </w:r>
+          </w:p>
+        </w:tc>
+        <w:tc>
+          <w:tcPr>
+            <w:tcW w:w="1179" w:type="pct"/>
+            <w:shd w:val="clear" w:color="auto" w:fill="auto"/>
+          </w:tcPr>
+          <w:p>
+            <w:r>
+              <w:t>Host presses “Start game” button</w:t>
+            </w:r>
+          </w:p>
+        </w:tc>
+        <w:tc>
+          <w:tcPr>
+            <w:tcW w:w="1309" w:type="pct"/>
+            <w:shd w:val="clear" w:color="auto" w:fill="auto"/>
+          </w:tcPr>
+          <w:p>
+            <w:r>
+              <w:t>One player gets an area to input their clue</w:t>
+            </w:r>
+          </w:p>
+        </w:tc>
+      </w:tr>
+      <w:tr>
+        <w:tc>
+          <w:tcPr>
+            <w:tcW w:w="5000" w:type="pct"/>
+            <w:gridSpan w:val="5"/>
+          </w:tcPr>
+          <w:p>
+            <w:r>
+              <w:t>Actual Result:</w:t>
+            </w:r>
+          </w:p>
+          <w:p>
+            <w:r>
+              <w:rPr>
+                <w:noProof/>
+              </w:rPr>
+              <w:drawing>
+                <wp:inline distT="0" distB="0" distL="0" distR="0" wp14:anchorId="351821B7" wp14:editId="38E010F6">
+                  <wp:extent cx="2185283" cy="1228725"/>
+                  <wp:effectExtent l="0" t="0" r="5715" b="0"/>
+                  <wp:docPr id="1905476400" name="Picture 1"/>
+                  <wp:cNvGraphicFramePr>
+                    <a:graphicFrameLocks xmlns:a="http://schemas.openxmlformats.org/drawingml/2006/main" noChangeAspect="1"/>
+                  </wp:cNvGraphicFramePr>
+                  <a:graphic xmlns:a="http://schemas.openxmlformats.org/drawingml/2006/main">
+                    <a:graphicData uri="http://schemas.openxmlformats.org/drawingml/2006/picture">
+                      <pic:pic xmlns:pic="http://schemas.openxmlformats.org/drawingml/2006/picture">
+                        <pic:nvPicPr>
+                          <pic:cNvPr id="1905476400" name=""/>
+                          <pic:cNvPicPr/>
+                        </pic:nvPicPr>
+                        <pic:blipFill>
+                          <a:blip r:embed="rId53"/>
+                          <a:stretch>
+                            <a:fillRect/>
+                          </a:stretch>
+                        </pic:blipFill>
+                        <pic:spPr>
+                          <a:xfrm>
+                            <a:off x="0" y="0"/>
+                            <a:ext cx="2192493" cy="1232779"/>
+                          </a:xfrm>
+                          <a:prstGeom prst="rect">
+                            <a:avLst/>
+                          </a:prstGeom>
+                        </pic:spPr>
+                      </pic:pic>
+                    </a:graphicData>
+                  </a:graphic>
+                </wp:inline>
+              </w:drawing>
+            </w:r>
+          </w:p>
+          <w:p/>
+        </w:tc>
+      </w:tr>
+      <w:tr>
+        <w:tc>
+          <w:tcPr>
+            <w:tcW w:w="5000" w:type="pct"/>
+            <w:gridSpan w:val="5"/>
+          </w:tcPr>
+          <w:p>
+            <w:r>
+              <w:t>Changes to be made:</w:t>
+            </w:r>
+          </w:p>
+          <w:p/>
+          <w:p/>
+        </w:tc>
+      </w:tr>
+    </w:tbl>
+    <w:p/>
+    <w:tbl>
+      <w:tblPr>
+        <w:tblStyle w:val="TableGrid"/>
+        <w:tblW w:w="5000" w:type="pct"/>
+        <w:tblLayout w:type="fixed"/>
+        <w:tblLook w:val="04A0" w:firstRow="1" w:lastRow="0" w:firstColumn="1" w:lastColumn="0" w:noHBand="0" w:noVBand="1"/>
+      </w:tblPr>
+      <w:tblGrid>
+        <w:gridCol w:w="1262"/>
+        <w:gridCol w:w="2276"/>
+        <w:gridCol w:w="992"/>
+        <w:gridCol w:w="2126"/>
+        <w:gridCol w:w="2360"/>
+      </w:tblGrid>
+      <w:tr>
+        <w:tc>
+          <w:tcPr>
+            <w:tcW w:w="700" w:type="pct"/>
+            <w:shd w:val="clear" w:color="auto" w:fill="BFBFBF" w:themeFill="background1" w:themeFillShade="BF"/>
+          </w:tcPr>
+          <w:p>
+            <w:r>
+              <w:t>Test Number</w:t>
+            </w:r>
+          </w:p>
+        </w:tc>
+        <w:tc>
+          <w:tcPr>
+            <w:tcW w:w="1262" w:type="pct"/>
+            <w:shd w:val="clear" w:color="auto" w:fill="BFBFBF" w:themeFill="background1" w:themeFillShade="BF"/>
+          </w:tcPr>
+          <w:p>
+            <w:r>
+              <w:t>Description</w:t>
+            </w:r>
+          </w:p>
+        </w:tc>
+        <w:tc>
+          <w:tcPr>
+            <w:tcW w:w="550" w:type="pct"/>
+            <w:shd w:val="clear" w:color="auto" w:fill="BFBFBF" w:themeFill="background1" w:themeFillShade="BF"/>
+          </w:tcPr>
+          <w:p>
+            <w:r>
+              <w:t>Success Criteria</w:t>
+            </w:r>
+          </w:p>
+        </w:tc>
+        <w:tc>
+          <w:tcPr>
+            <w:tcW w:w="1179" w:type="pct"/>
+            <w:shd w:val="clear" w:color="auto" w:fill="BFBFBF" w:themeFill="background1" w:themeFillShade="BF"/>
+          </w:tcPr>
+          <w:p>
+            <w:r>
+              <w:t>Test Data</w:t>
+            </w:r>
+          </w:p>
+        </w:tc>
+        <w:tc>
+          <w:tcPr>
+            <w:tcW w:w="1309" w:type="pct"/>
+            <w:shd w:val="clear" w:color="auto" w:fill="BFBFBF" w:themeFill="background1" w:themeFillShade="BF"/>
+          </w:tcPr>
+          <w:p>
+            <w:r>
+              <w:t>Expected Result</w:t>
+            </w:r>
+          </w:p>
+        </w:tc>
+      </w:tr>
+      <w:tr>
+        <w:tc>
+          <w:tcPr>
+            <w:tcW w:w="700" w:type="pct"/>
+            <w:shd w:val="clear" w:color="auto" w:fill="auto"/>
+          </w:tcPr>
+          <w:p>
+            <w:r>
+              <w:t>1.4.4</w:t>
+            </w:r>
+          </w:p>
+        </w:tc>
+        <w:tc>
+          <w:tcPr>
+            <w:tcW w:w="1262" w:type="pct"/>
+            <w:shd w:val="clear" w:color="auto" w:fill="auto"/>
+          </w:tcPr>
+          <w:p>
+            <w:r>
+              <w:t>Validates the clue</w:t>
+            </w:r>
+          </w:p>
+        </w:tc>
+        <w:tc>
+          <w:tcPr>
+            <w:tcW w:w="550" w:type="pct"/>
+            <w:shd w:val="clear" w:color="auto" w:fill="auto"/>
+          </w:tcPr>
+          <w:p>
+            <w:r>
+              <w:t>5.2</w:t>
+            </w:r>
+          </w:p>
+        </w:tc>
+        <w:tc>
+          <w:tcPr>
+            <w:tcW w:w="1179" w:type="pct"/>
+            <w:shd w:val="clear" w:color="auto" w:fill="auto"/>
+          </w:tcPr>
+          <w:p>
+            <w:r>
+              <w:t>Player inputs “This Clue Is Way Too Long” and presses the enter clue button</w:t>
+            </w:r>
+          </w:p>
+        </w:tc>
+        <w:tc>
+          <w:tcPr>
+            <w:tcW w:w="1309" w:type="pct"/>
+            <w:shd w:val="clear" w:color="auto" w:fill="auto"/>
+          </w:tcPr>
+          <w:p>
+            <w:r>
+              <w:t>Error message above the clue input field reads “Clue too long”</w:t>
+            </w:r>
+          </w:p>
+        </w:tc>
+      </w:tr>
+      <w:tr>
+        <w:tc>
+          <w:tcPr>
+            <w:tcW w:w="5000" w:type="pct"/>
+            <w:gridSpan w:val="5"/>
+          </w:tcPr>
+          <w:p>
+            <w:r>
+              <w:t>Actual Result:</w:t>
+            </w:r>
+          </w:p>
+          <w:p>
+            <w:r>
+              <w:t>Clue is accepted as if nothing is wrong</w:t>
+            </w:r>
+          </w:p>
+          <w:p/>
+        </w:tc>
+      </w:tr>
+      <w:tr>
+        <w:tc>
+          <w:tcPr>
+            <w:tcW w:w="5000" w:type="pct"/>
+            <w:gridSpan w:val="5"/>
+          </w:tcPr>
+          <w:p>
+            <w:r>
+              <w:t>Changes to be made:</w:t>
+            </w:r>
+          </w:p>
+          <w:p>
+            <w:r>
+              <w:t>Add a limit to the clue panel, similar to how I’ve limited the username input panel</w:t>
+            </w:r>
+          </w:p>
+          <w:p/>
+        </w:tc>
+      </w:tr>
+    </w:tbl>
+    <w:p/>
+    <w:tbl>
+      <w:tblPr>
+        <w:tblStyle w:val="TableGrid"/>
+        <w:tblW w:w="5000" w:type="pct"/>
+        <w:tblLayout w:type="fixed"/>
+        <w:tblLook w:val="04A0" w:firstRow="1" w:lastRow="0" w:firstColumn="1" w:lastColumn="0" w:noHBand="0" w:noVBand="1"/>
+      </w:tblPr>
+      <w:tblGrid>
+        <w:gridCol w:w="1262"/>
+        <w:gridCol w:w="2276"/>
+        <w:gridCol w:w="992"/>
+        <w:gridCol w:w="2126"/>
+        <w:gridCol w:w="2360"/>
+      </w:tblGrid>
+      <w:tr>
+        <w:tc>
+          <w:tcPr>
+            <w:tcW w:w="700" w:type="pct"/>
+            <w:shd w:val="clear" w:color="auto" w:fill="BFBFBF" w:themeFill="background1" w:themeFillShade="BF"/>
+          </w:tcPr>
+          <w:p>
+            <w:r>
+              <w:t>Test Number</w:t>
+            </w:r>
+          </w:p>
+        </w:tc>
+        <w:tc>
+          <w:tcPr>
+            <w:tcW w:w="1262" w:type="pct"/>
+            <w:shd w:val="clear" w:color="auto" w:fill="BFBFBF" w:themeFill="background1" w:themeFillShade="BF"/>
+          </w:tcPr>
+          <w:p>
+            <w:r>
+              <w:t>Description</w:t>
+            </w:r>
+          </w:p>
+        </w:tc>
+        <w:tc>
+          <w:tcPr>
+            <w:tcW w:w="550" w:type="pct"/>
+            <w:shd w:val="clear" w:color="auto" w:fill="BFBFBF" w:themeFill="background1" w:themeFillShade="BF"/>
+          </w:tcPr>
+          <w:p>
+            <w:r>
+              <w:t>Success Criteria</w:t>
+            </w:r>
+          </w:p>
+        </w:tc>
+        <w:tc>
+          <w:tcPr>
+            <w:tcW w:w="1179" w:type="pct"/>
+            <w:shd w:val="clear" w:color="auto" w:fill="BFBFBF" w:themeFill="background1" w:themeFillShade="BF"/>
+          </w:tcPr>
+          <w:p>
+            <w:r>
+              <w:t>Test Data</w:t>
+            </w:r>
+          </w:p>
+        </w:tc>
+        <w:tc>
+          <w:tcPr>
+            <w:tcW w:w="1309" w:type="pct"/>
+            <w:shd w:val="clear" w:color="auto" w:fill="BFBFBF" w:themeFill="background1" w:themeFillShade="BF"/>
+          </w:tcPr>
+          <w:p>
+            <w:r>
+              <w:t>Expected Result</w:t>
+            </w:r>
+          </w:p>
+        </w:tc>
+      </w:tr>
+      <w:tr>
+        <w:tc>
+          <w:tcPr>
+            <w:tcW w:w="700" w:type="pct"/>
+            <w:shd w:val="clear" w:color="auto" w:fill="auto"/>
+          </w:tcPr>
+          <w:p>
+            <w:r>
+              <w:t>1.4.5</w:t>
+            </w:r>
+          </w:p>
+        </w:tc>
+        <w:tc>
+          <w:tcPr>
+            <w:tcW w:w="1262" w:type="pct"/>
+            <w:shd w:val="clear" w:color="auto" w:fill="auto"/>
+          </w:tcPr>
+          <w:p>
+            <w:r>
+              <w:t>Validates the clue</w:t>
+            </w:r>
+          </w:p>
+        </w:tc>
+        <w:tc>
+          <w:tcPr>
+            <w:tcW w:w="550" w:type="pct"/>
+            <w:shd w:val="clear" w:color="auto" w:fill="auto"/>
+          </w:tcPr>
+          <w:p>
+            <w:r>
+              <w:t>5.2</w:t>
+            </w:r>
+          </w:p>
+        </w:tc>
+        <w:tc>
+          <w:tcPr>
+            <w:tcW w:w="1179" w:type="pct"/>
+            <w:shd w:val="clear" w:color="auto" w:fill="auto"/>
+          </w:tcPr>
+          <w:p>
+            <w:r>
+              <w:t>Player inputs “Acceptable” and presses the enter clue button</w:t>
+            </w:r>
+          </w:p>
+        </w:tc>
+        <w:tc>
+          <w:tcPr>
+            <w:tcW w:w="1309" w:type="pct"/>
+            <w:shd w:val="clear" w:color="auto" w:fill="auto"/>
+          </w:tcPr>
+          <w:p>
+            <w:r>
+              <w:t xml:space="preserve">Clue is accepted, and displayed on </w:t>
+            </w:r>
+            <w:proofErr w:type="gramStart"/>
+            <w:r>
+              <w:t>every</w:t>
+            </w:r>
+            <w:proofErr w:type="gramEnd"/>
+            <w:r>
+              <w:t xml:space="preserve"> clients screen next to the player that inputted </w:t>
+            </w:r>
+            <w:proofErr w:type="spellStart"/>
+            <w:r>
+              <w:t>it’s</w:t>
+            </w:r>
+            <w:proofErr w:type="spellEnd"/>
+            <w:r>
+              <w:t xml:space="preserve"> name. The next player is shown the clue input field, and this player’s is hidden.</w:t>
+            </w:r>
+          </w:p>
+        </w:tc>
+      </w:tr>
+      <w:tr>
+        <w:tc>
+          <w:tcPr>
+            <w:tcW w:w="5000" w:type="pct"/>
+            <w:gridSpan w:val="5"/>
+          </w:tcPr>
+          <w:p>
+            <w:r>
+              <w:t>Actual Result:</w:t>
+            </w:r>
+          </w:p>
+          <w:p>
+            <w:r>
+              <w:t>Clue is saved on the hosts game session, but not displayed to every player until next round. The next player is shown the input field and the current one is hidden</w:t>
+            </w:r>
+          </w:p>
+          <w:p/>
+        </w:tc>
+      </w:tr>
+      <w:tr>
+        <w:tc>
+          <w:tcPr>
+            <w:tcW w:w="5000" w:type="pct"/>
+            <w:gridSpan w:val="5"/>
+          </w:tcPr>
+          <w:p>
+            <w:r>
+              <w:t>Changes to be made:</w:t>
+            </w:r>
+          </w:p>
+          <w:p>
+            <w:r>
+              <w:t>Add a text box next to the player’s names that display their clue</w:t>
+            </w:r>
+          </w:p>
+          <w:p/>
+          <w:p/>
+        </w:tc>
+      </w:tr>
+    </w:tbl>
+    <w:p/>
+    <w:tbl>
+      <w:tblPr>
+        <w:tblStyle w:val="TableGrid"/>
+        <w:tblW w:w="5000" w:type="pct"/>
+        <w:tblLayout w:type="fixed"/>
+        <w:tblLook w:val="04A0" w:firstRow="1" w:lastRow="0" w:firstColumn="1" w:lastColumn="0" w:noHBand="0" w:noVBand="1"/>
+      </w:tblPr>
+      <w:tblGrid>
+        <w:gridCol w:w="1262"/>
+        <w:gridCol w:w="2276"/>
+        <w:gridCol w:w="992"/>
+        <w:gridCol w:w="2126"/>
+        <w:gridCol w:w="2360"/>
+      </w:tblGrid>
+      <w:tr>
+        <w:tc>
+          <w:tcPr>
+            <w:tcW w:w="700" w:type="pct"/>
+            <w:shd w:val="clear" w:color="auto" w:fill="BFBFBF" w:themeFill="background1" w:themeFillShade="BF"/>
+          </w:tcPr>
+          <w:p>
+            <w:r>
+              <w:t>Test Number</w:t>
+            </w:r>
+          </w:p>
+        </w:tc>
+        <w:tc>
+          <w:tcPr>
+            <w:tcW w:w="1262" w:type="pct"/>
+            <w:shd w:val="clear" w:color="auto" w:fill="BFBFBF" w:themeFill="background1" w:themeFillShade="BF"/>
+          </w:tcPr>
+          <w:p>
+            <w:r>
+              <w:t>Description</w:t>
+            </w:r>
+          </w:p>
+        </w:tc>
+        <w:tc>
+          <w:tcPr>
+            <w:tcW w:w="550" w:type="pct"/>
+            <w:shd w:val="clear" w:color="auto" w:fill="BFBFBF" w:themeFill="background1" w:themeFillShade="BF"/>
+          </w:tcPr>
+          <w:p>
+            <w:r>
+              <w:t>Success Criteria</w:t>
+            </w:r>
+          </w:p>
+        </w:tc>
+        <w:tc>
+          <w:tcPr>
+            <w:tcW w:w="1179" w:type="pct"/>
+            <w:shd w:val="clear" w:color="auto" w:fill="BFBFBF" w:themeFill="background1" w:themeFillShade="BF"/>
+          </w:tcPr>
+          <w:p>
+            <w:r>
+              <w:t>Test Data</w:t>
+            </w:r>
+          </w:p>
+        </w:tc>
+        <w:tc>
+          <w:tcPr>
+            <w:tcW w:w="1309" w:type="pct"/>
+            <w:shd w:val="clear" w:color="auto" w:fill="BFBFBF" w:themeFill="background1" w:themeFillShade="BF"/>
+          </w:tcPr>
+          <w:p>
+            <w:r>
+              <w:t>Expected Result</w:t>
+            </w:r>
+          </w:p>
+        </w:tc>
+      </w:tr>
+      <w:tr>
+        <w:tc>
+          <w:tcPr>
+            <w:tcW w:w="700" w:type="pct"/>
+            <w:shd w:val="clear" w:color="auto" w:fill="auto"/>
+          </w:tcPr>
+          <w:p>
+            <w:r>
+              <w:t>1.4.6</w:t>
+            </w:r>
+          </w:p>
+        </w:tc>
+        <w:tc>
+          <w:tcPr>
+            <w:tcW w:w="1262" w:type="pct"/>
+            <w:shd w:val="clear" w:color="auto" w:fill="auto"/>
+          </w:tcPr>
+          <w:p>
+            <w:r>
+              <w:t>Validates the clue</w:t>
+            </w:r>
+          </w:p>
+        </w:tc>
+        <w:tc>
+          <w:tcPr>
+            <w:tcW w:w="550" w:type="pct"/>
+            <w:shd w:val="clear" w:color="auto" w:fill="auto"/>
+          </w:tcPr>
+          <w:p>
+            <w:r>
+              <w:t>5.2</w:t>
+            </w:r>
+          </w:p>
+        </w:tc>
+        <w:tc>
+          <w:tcPr>
+            <w:tcW w:w="1179" w:type="pct"/>
+            <w:shd w:val="clear" w:color="auto" w:fill="auto"/>
+          </w:tcPr>
+          <w:p>
+            <w:r>
+              <w:t>Player inputs “Car” and presses the enter clue button</w:t>
+            </w:r>
+          </w:p>
+        </w:tc>
+        <w:tc>
+          <w:tcPr>
+            <w:tcW w:w="1309" w:type="pct"/>
+            <w:shd w:val="clear" w:color="auto" w:fill="auto"/>
+          </w:tcPr>
+          <w:p>
+            <w:r>
+              <w:t xml:space="preserve">Clue is accepted, and displayed on </w:t>
+            </w:r>
+            <w:proofErr w:type="gramStart"/>
+            <w:r>
+              <w:t>every</w:t>
+            </w:r>
+            <w:proofErr w:type="gramEnd"/>
+            <w:r>
+              <w:t xml:space="preserve"> clients screen next to the player that inputted </w:t>
+            </w:r>
+            <w:proofErr w:type="spellStart"/>
+            <w:r>
+              <w:t>it’s</w:t>
+            </w:r>
+            <w:proofErr w:type="spellEnd"/>
+            <w:r>
+              <w:t xml:space="preserve"> name. The next player is shown the clue input field, and this player’s is hidden.</w:t>
+            </w:r>
+          </w:p>
+        </w:tc>
+      </w:tr>
+      <w:tr>
+        <w:tc>
+          <w:tcPr>
+            <w:tcW w:w="5000" w:type="pct"/>
+            <w:gridSpan w:val="5"/>
+          </w:tcPr>
+          <w:p>
+            <w:r>
+              <w:t>Actual Result:</w:t>
+            </w:r>
+          </w:p>
+          <w:p>
+            <w:r>
+              <w:t>See above</w:t>
+            </w:r>
+          </w:p>
+          <w:p/>
+        </w:tc>
+      </w:tr>
+      <w:tr>
+        <w:tc>
+          <w:tcPr>
+            <w:tcW w:w="5000" w:type="pct"/>
+            <w:gridSpan w:val="5"/>
+          </w:tcPr>
+          <w:p>
+            <w:r>
+              <w:t>Changes to be made:</w:t>
+            </w:r>
+          </w:p>
+          <w:p/>
+          <w:p/>
+        </w:tc>
+      </w:tr>
+    </w:tbl>
+    <w:p/>
+    <w:tbl>
+      <w:tblPr>
+        <w:tblStyle w:val="TableGrid"/>
+        <w:tblW w:w="5000" w:type="pct"/>
+        <w:tblLayout w:type="fixed"/>
+        <w:tblLook w:val="04A0" w:firstRow="1" w:lastRow="0" w:firstColumn="1" w:lastColumn="0" w:noHBand="0" w:noVBand="1"/>
+      </w:tblPr>
+      <w:tblGrid>
+        <w:gridCol w:w="1262"/>
+        <w:gridCol w:w="2276"/>
+        <w:gridCol w:w="992"/>
+        <w:gridCol w:w="2126"/>
+        <w:gridCol w:w="2360"/>
+      </w:tblGrid>
+      <w:tr>
+        <w:tc>
+          <w:tcPr>
+            <w:tcW w:w="700" w:type="pct"/>
+            <w:shd w:val="clear" w:color="auto" w:fill="BFBFBF" w:themeFill="background1" w:themeFillShade="BF"/>
+          </w:tcPr>
+          <w:p>
+            <w:r>
+              <w:t>Test Number</w:t>
+            </w:r>
+          </w:p>
+        </w:tc>
+        <w:tc>
+          <w:tcPr>
+            <w:tcW w:w="1262" w:type="pct"/>
+            <w:shd w:val="clear" w:color="auto" w:fill="BFBFBF" w:themeFill="background1" w:themeFillShade="BF"/>
+          </w:tcPr>
+          <w:p>
+            <w:r>
+              <w:t>Description</w:t>
+            </w:r>
+          </w:p>
+        </w:tc>
+        <w:tc>
+          <w:tcPr>
+            <w:tcW w:w="550" w:type="pct"/>
+            <w:shd w:val="clear" w:color="auto" w:fill="BFBFBF" w:themeFill="background1" w:themeFillShade="BF"/>
+          </w:tcPr>
+          <w:p>
+            <w:r>
+              <w:t>Success Criteria</w:t>
+            </w:r>
+          </w:p>
+        </w:tc>
+        <w:tc>
+          <w:tcPr>
+            <w:tcW w:w="1179" w:type="pct"/>
+            <w:shd w:val="clear" w:color="auto" w:fill="BFBFBF" w:themeFill="background1" w:themeFillShade="BF"/>
+          </w:tcPr>
+          <w:p>
+            <w:r>
+              <w:t>Test Data</w:t>
+            </w:r>
+          </w:p>
+        </w:tc>
+        <w:tc>
+          <w:tcPr>
+            <w:tcW w:w="1309" w:type="pct"/>
+            <w:shd w:val="clear" w:color="auto" w:fill="BFBFBF" w:themeFill="background1" w:themeFillShade="BF"/>
+          </w:tcPr>
+          <w:p>
+            <w:r>
+              <w:t>Expected Result</w:t>
+            </w:r>
+          </w:p>
+        </w:tc>
+      </w:tr>
+      <w:tr>
+        <w:tc>
+          <w:tcPr>
+            <w:tcW w:w="700" w:type="pct"/>
+            <w:shd w:val="clear" w:color="auto" w:fill="auto"/>
+          </w:tcPr>
+          <w:p>
+            <w:r>
+              <w:t>1.4.7</w:t>
+            </w:r>
+          </w:p>
+        </w:tc>
+        <w:tc>
+          <w:tcPr>
+            <w:tcW w:w="1262" w:type="pct"/>
+            <w:shd w:val="clear" w:color="auto" w:fill="auto"/>
+          </w:tcPr>
+          <w:p>
+            <w:r>
+              <w:t>Validates the clue</w:t>
+            </w:r>
+          </w:p>
+        </w:tc>
+        <w:tc>
+          <w:tcPr>
+            <w:tcW w:w="550" w:type="pct"/>
+            <w:shd w:val="clear" w:color="auto" w:fill="auto"/>
+          </w:tcPr>
+          <w:p>
+            <w:r>
+              <w:t>5.2</w:t>
+            </w:r>
+          </w:p>
+        </w:tc>
+        <w:tc>
+          <w:tcPr>
+            <w:tcW w:w="1179" w:type="pct"/>
+            <w:shd w:val="clear" w:color="auto" w:fill="auto"/>
+          </w:tcPr>
+          <w:p>
+            <w:r>
+              <w:t>Player inputs “ThisClueIsAccepted123123” and presses the enter clue button</w:t>
+            </w:r>
+          </w:p>
+        </w:tc>
+        <w:tc>
+          <w:tcPr>
+            <w:tcW w:w="1309" w:type="pct"/>
+            <w:shd w:val="clear" w:color="auto" w:fill="auto"/>
+          </w:tcPr>
+          <w:p>
+            <w:r>
+              <w:t xml:space="preserve">Clue is accepted, and displayed on </w:t>
+            </w:r>
+            <w:proofErr w:type="gramStart"/>
+            <w:r>
+              <w:t>every</w:t>
+            </w:r>
+            <w:proofErr w:type="gramEnd"/>
+            <w:r>
+              <w:t xml:space="preserve"> clients screen next to the player that inputted </w:t>
+            </w:r>
+            <w:proofErr w:type="spellStart"/>
+            <w:r>
+              <w:t>it’s</w:t>
+            </w:r>
+            <w:proofErr w:type="spellEnd"/>
+            <w:r>
+              <w:t xml:space="preserve"> name. The next player is shown the clue input field, and this player’s is hidden.</w:t>
+            </w:r>
+          </w:p>
+        </w:tc>
+      </w:tr>
+      <w:tr>
+        <w:tc>
+          <w:tcPr>
+            <w:tcW w:w="5000" w:type="pct"/>
+            <w:gridSpan w:val="5"/>
+          </w:tcPr>
+          <w:p>
+            <w:r>
+              <w:t>Actual Result:</w:t>
+            </w:r>
+          </w:p>
+          <w:p>
+            <w:r>
+              <w:t>See above</w:t>
+            </w:r>
+          </w:p>
+          <w:p/>
+        </w:tc>
+      </w:tr>
+      <w:tr>
+        <w:tc>
+          <w:tcPr>
+            <w:tcW w:w="5000" w:type="pct"/>
+            <w:gridSpan w:val="5"/>
+          </w:tcPr>
+          <w:p>
+            <w:r>
+              <w:t>Changes to be made:</w:t>
+            </w:r>
+          </w:p>
+          <w:p/>
+          <w:p/>
+        </w:tc>
+      </w:tr>
+    </w:tbl>
+    <w:p/>
+    <w:tbl>
+      <w:tblPr>
+        <w:tblStyle w:val="TableGrid"/>
+        <w:tblW w:w="5000" w:type="pct"/>
+        <w:tblLayout w:type="fixed"/>
+        <w:tblLook w:val="04A0" w:firstRow="1" w:lastRow="0" w:firstColumn="1" w:lastColumn="0" w:noHBand="0" w:noVBand="1"/>
+      </w:tblPr>
+      <w:tblGrid>
+        <w:gridCol w:w="1262"/>
+        <w:gridCol w:w="2276"/>
+        <w:gridCol w:w="992"/>
+        <w:gridCol w:w="2126"/>
+        <w:gridCol w:w="2360"/>
+      </w:tblGrid>
+      <w:tr>
+        <w:tc>
+          <w:tcPr>
+            <w:tcW w:w="700" w:type="pct"/>
+            <w:shd w:val="clear" w:color="auto" w:fill="BFBFBF" w:themeFill="background1" w:themeFillShade="BF"/>
+          </w:tcPr>
+          <w:p>
+            <w:r>
+              <w:t>Test Number</w:t>
+            </w:r>
+          </w:p>
+        </w:tc>
+        <w:tc>
+          <w:tcPr>
+            <w:tcW w:w="1262" w:type="pct"/>
+            <w:shd w:val="clear" w:color="auto" w:fill="BFBFBF" w:themeFill="background1" w:themeFillShade="BF"/>
+          </w:tcPr>
+          <w:p>
+            <w:r>
+              <w:t>Description</w:t>
+            </w:r>
+          </w:p>
+        </w:tc>
+        <w:tc>
+          <w:tcPr>
+            <w:tcW w:w="550" w:type="pct"/>
+            <w:shd w:val="clear" w:color="auto" w:fill="BFBFBF" w:themeFill="background1" w:themeFillShade="BF"/>
+          </w:tcPr>
+          <w:p>
+            <w:r>
+              <w:t>Success Criteria</w:t>
+            </w:r>
+          </w:p>
+        </w:tc>
+        <w:tc>
+          <w:tcPr>
+            <w:tcW w:w="1179" w:type="pct"/>
+            <w:shd w:val="clear" w:color="auto" w:fill="BFBFBF" w:themeFill="background1" w:themeFillShade="BF"/>
+          </w:tcPr>
+          <w:p>
+            <w:r>
+              <w:t>Test Data</w:t>
+            </w:r>
+          </w:p>
+        </w:tc>
+        <w:tc>
+          <w:tcPr>
+            <w:tcW w:w="1309" w:type="pct"/>
+            <w:shd w:val="clear" w:color="auto" w:fill="BFBFBF" w:themeFill="background1" w:themeFillShade="BF"/>
+          </w:tcPr>
+          <w:p>
+            <w:r>
+              <w:t>Expected Result</w:t>
+            </w:r>
+          </w:p>
+        </w:tc>
+      </w:tr>
+      <w:tr>
+        <w:tc>
+          <w:tcPr>
+            <w:tcW w:w="700" w:type="pct"/>
+            <w:shd w:val="clear" w:color="auto" w:fill="auto"/>
+          </w:tcPr>
+          <w:p>
+            <w:r>
+              <w:t>1.4.8</w:t>
+            </w:r>
+          </w:p>
+        </w:tc>
+        <w:tc>
+          <w:tcPr>
+            <w:tcW w:w="1262" w:type="pct"/>
+            <w:shd w:val="clear" w:color="auto" w:fill="auto"/>
+          </w:tcPr>
+          <w:p>
+            <w:r>
+              <w:t>Tests that the clue is displayed on everyone’s screen</w:t>
+            </w:r>
+          </w:p>
+        </w:tc>
+        <w:tc>
+          <w:tcPr>
+            <w:tcW w:w="550" w:type="pct"/>
+            <w:shd w:val="clear" w:color="auto" w:fill="auto"/>
+          </w:tcPr>
+          <w:p>
+            <w:r>
+              <w:t>5.3</w:t>
+            </w:r>
+          </w:p>
+        </w:tc>
+        <w:tc>
+          <w:tcPr>
+            <w:tcW w:w="1179" w:type="pct"/>
+            <w:shd w:val="clear" w:color="auto" w:fill="auto"/>
+          </w:tcPr>
+          <w:p>
+            <w:r>
+              <w:t>Player inputs “</w:t>
+            </w:r>
+            <w:proofErr w:type="spellStart"/>
+            <w:r>
+              <w:t>ValidClue</w:t>
+            </w:r>
+            <w:proofErr w:type="spellEnd"/>
+            <w:r>
+              <w:t>” and presses the enter clue button</w:t>
+            </w:r>
+          </w:p>
+        </w:tc>
+        <w:tc>
+          <w:tcPr>
+            <w:tcW w:w="1309" w:type="pct"/>
+            <w:shd w:val="clear" w:color="auto" w:fill="auto"/>
+          </w:tcPr>
+          <w:p>
+            <w:r>
+              <w:t>“</w:t>
+            </w:r>
+            <w:proofErr w:type="spellStart"/>
+            <w:r>
+              <w:t>ValidClue</w:t>
+            </w:r>
+            <w:proofErr w:type="spellEnd"/>
+            <w:r>
+              <w:t xml:space="preserve">” is displayed next to the player that inputted </w:t>
+            </w:r>
+            <w:proofErr w:type="spellStart"/>
+            <w:proofErr w:type="gramStart"/>
+            <w:r>
+              <w:t>it’s</w:t>
+            </w:r>
+            <w:proofErr w:type="spellEnd"/>
+            <w:proofErr w:type="gramEnd"/>
+            <w:r>
+              <w:t xml:space="preserve"> name</w:t>
+            </w:r>
+          </w:p>
+        </w:tc>
+      </w:tr>
+      <w:tr>
+        <w:tc>
+          <w:tcPr>
+            <w:tcW w:w="5000" w:type="pct"/>
+            <w:gridSpan w:val="5"/>
+          </w:tcPr>
+          <w:p>
+            <w:r>
+              <w:t>Actual Result:</w:t>
+            </w:r>
+          </w:p>
+          <w:p>
+            <w:r>
+              <w:t xml:space="preserve">Clues are not shown </w:t>
+            </w:r>
+          </w:p>
+          <w:p/>
+        </w:tc>
+      </w:tr>
+      <w:tr>
+        <w:tc>
+          <w:tcPr>
+            <w:tcW w:w="5000" w:type="pct"/>
+            <w:gridSpan w:val="5"/>
+          </w:tcPr>
+          <w:p>
+            <w:r>
+              <w:t>Changes to be made:</w:t>
+            </w:r>
+          </w:p>
+          <w:p>
+            <w:r>
+              <w:t>Add a text box next to the player’s names that display their clue</w:t>
+            </w:r>
+          </w:p>
+          <w:p/>
+          <w:p/>
+        </w:tc>
+      </w:tr>
+    </w:tbl>
+    <w:p/>
+    <w:tbl>
+      <w:tblPr>
+        <w:tblStyle w:val="TableGrid"/>
+        <w:tblW w:w="5000" w:type="pct"/>
+        <w:tblLayout w:type="fixed"/>
+        <w:tblLook w:val="04A0" w:firstRow="1" w:lastRow="0" w:firstColumn="1" w:lastColumn="0" w:noHBand="0" w:noVBand="1"/>
+      </w:tblPr>
+      <w:tblGrid>
+        <w:gridCol w:w="1262"/>
+        <w:gridCol w:w="2276"/>
+        <w:gridCol w:w="992"/>
+        <w:gridCol w:w="2126"/>
+        <w:gridCol w:w="2360"/>
+      </w:tblGrid>
+      <w:tr>
+        <w:tc>
+          <w:tcPr>
+            <w:tcW w:w="700" w:type="pct"/>
+            <w:shd w:val="clear" w:color="auto" w:fill="BFBFBF" w:themeFill="background1" w:themeFillShade="BF"/>
+          </w:tcPr>
+          <w:p>
+            <w:r>
+              <w:t>Test Number</w:t>
+            </w:r>
+          </w:p>
+        </w:tc>
+        <w:tc>
+          <w:tcPr>
+            <w:tcW w:w="1262" w:type="pct"/>
+            <w:shd w:val="clear" w:color="auto" w:fill="BFBFBF" w:themeFill="background1" w:themeFillShade="BF"/>
+          </w:tcPr>
+          <w:p>
+            <w:r>
+              <w:t>Description</w:t>
+            </w:r>
+          </w:p>
+        </w:tc>
+        <w:tc>
+          <w:tcPr>
+            <w:tcW w:w="550" w:type="pct"/>
+            <w:shd w:val="clear" w:color="auto" w:fill="BFBFBF" w:themeFill="background1" w:themeFillShade="BF"/>
+          </w:tcPr>
+          <w:p>
+            <w:r>
+              <w:t>Success Criteria</w:t>
+            </w:r>
+          </w:p>
+        </w:tc>
+        <w:tc>
+          <w:tcPr>
+            <w:tcW w:w="1179" w:type="pct"/>
+            <w:shd w:val="clear" w:color="auto" w:fill="BFBFBF" w:themeFill="background1" w:themeFillShade="BF"/>
+          </w:tcPr>
+          <w:p>
+            <w:r>
+              <w:t>Test Data</w:t>
+            </w:r>
+          </w:p>
+        </w:tc>
+        <w:tc>
+          <w:tcPr>
+            <w:tcW w:w="1309" w:type="pct"/>
+            <w:shd w:val="clear" w:color="auto" w:fill="BFBFBF" w:themeFill="background1" w:themeFillShade="BF"/>
+          </w:tcPr>
+          <w:p>
+            <w:r>
+              <w:t>Expected Result</w:t>
+            </w:r>
+          </w:p>
+        </w:tc>
+      </w:tr>
+      <w:tr>
+        <w:tc>
+          <w:tcPr>
+            <w:tcW w:w="700" w:type="pct"/>
+            <w:shd w:val="clear" w:color="auto" w:fill="auto"/>
+          </w:tcPr>
+          <w:p>
+            <w:r>
+              <w:t>1.4.9</w:t>
+            </w:r>
+          </w:p>
+        </w:tc>
+        <w:tc>
+          <w:tcPr>
+            <w:tcW w:w="1262" w:type="pct"/>
+            <w:shd w:val="clear" w:color="auto" w:fill="auto"/>
+          </w:tcPr>
+          <w:p>
+            <w:r>
+              <w:t xml:space="preserve">Tests that the clue panel will be hidden if </w:t>
+            </w:r>
+            <w:proofErr w:type="spellStart"/>
+            <w:r>
+              <w:t>its</w:t>
+            </w:r>
+            <w:proofErr w:type="spellEnd"/>
+            <w:r>
+              <w:t xml:space="preserve"> not your turn</w:t>
+            </w:r>
+          </w:p>
+        </w:tc>
+        <w:tc>
+          <w:tcPr>
+            <w:tcW w:w="550" w:type="pct"/>
+            <w:shd w:val="clear" w:color="auto" w:fill="auto"/>
+          </w:tcPr>
+          <w:p>
+            <w:r>
+              <w:t>5.4</w:t>
+            </w:r>
+          </w:p>
+        </w:tc>
+        <w:tc>
+          <w:tcPr>
+            <w:tcW w:w="1179" w:type="pct"/>
+            <w:shd w:val="clear" w:color="auto" w:fill="auto"/>
+          </w:tcPr>
+          <w:p>
+            <w:r>
+              <w:t>Player inputs “</w:t>
+            </w:r>
+            <w:proofErr w:type="spellStart"/>
+            <w:r>
+              <w:t>ValidClue</w:t>
+            </w:r>
+            <w:proofErr w:type="spellEnd"/>
+            <w:r>
+              <w:t>” and presses the enter clue button</w:t>
+            </w:r>
+          </w:p>
+        </w:tc>
+        <w:tc>
+          <w:tcPr>
+            <w:tcW w:w="1309" w:type="pct"/>
+            <w:shd w:val="clear" w:color="auto" w:fill="auto"/>
+          </w:tcPr>
+          <w:p>
+            <w:r>
+              <w:t>Clue input field and enter button are no longer visible</w:t>
+            </w:r>
+          </w:p>
+        </w:tc>
+      </w:tr>
+      <w:tr>
+        <w:tc>
+          <w:tcPr>
+            <w:tcW w:w="5000" w:type="pct"/>
+            <w:gridSpan w:val="5"/>
+          </w:tcPr>
+          <w:p>
+            <w:r>
+              <w:t>Actual Result:</w:t>
+            </w:r>
+          </w:p>
+          <w:p>
+            <w:r>
+              <w:rPr>
+                <w:noProof/>
+              </w:rPr>
+              <w:drawing>
+                <wp:inline distT="0" distB="0" distL="0" distR="0" wp14:anchorId="3D96213F" wp14:editId="4BDF827B">
+                  <wp:extent cx="3100053" cy="1743075"/>
+                  <wp:effectExtent l="0" t="0" r="5715" b="0"/>
+                  <wp:docPr id="1347925793" name="Picture 1"/>
+                  <wp:cNvGraphicFramePr>
+                    <a:graphicFrameLocks xmlns:a="http://schemas.openxmlformats.org/drawingml/2006/main" noChangeAspect="1"/>
+                  </wp:cNvGraphicFramePr>
+                  <a:graphic xmlns:a="http://schemas.openxmlformats.org/drawingml/2006/main">
+                    <a:graphicData uri="http://schemas.openxmlformats.org/drawingml/2006/picture">
+                      <pic:pic xmlns:pic="http://schemas.openxmlformats.org/drawingml/2006/picture">
+                        <pic:nvPicPr>
+                          <pic:cNvPr id="1347925793" name=""/>
+                          <pic:cNvPicPr/>
+                        </pic:nvPicPr>
+                        <pic:blipFill>
+                          <a:blip r:embed="rId54"/>
+                          <a:stretch>
+                            <a:fillRect/>
+                          </a:stretch>
+                        </pic:blipFill>
+                        <pic:spPr>
+                          <a:xfrm>
+                            <a:off x="0" y="0"/>
+                            <a:ext cx="3104053" cy="1745324"/>
+                          </a:xfrm>
+                          <a:prstGeom prst="rect">
+                            <a:avLst/>
+                          </a:prstGeom>
+                        </pic:spPr>
+                      </pic:pic>
+                    </a:graphicData>
+                  </a:graphic>
+                </wp:inline>
+              </w:drawing>
+            </w:r>
+          </w:p>
+          <w:p/>
+        </w:tc>
+      </w:tr>
+      <w:tr>
+        <w:tc>
+          <w:tcPr>
+            <w:tcW w:w="5000" w:type="pct"/>
+            <w:gridSpan w:val="5"/>
+          </w:tcPr>
+          <w:p>
+            <w:r>
+              <w:t>Changes to be made:</w:t>
+            </w:r>
+          </w:p>
+          <w:p>
+            <w:r>
+              <w:t>N/A</w:t>
+            </w:r>
+          </w:p>
+          <w:p/>
+        </w:tc>
+      </w:tr>
+    </w:tbl>
+    <w:p/>
+    <w:tbl>
+      <w:tblPr>
+        <w:tblStyle w:val="TableGrid"/>
+        <w:tblW w:w="5000" w:type="pct"/>
+        <w:tblLayout w:type="fixed"/>
+        <w:tblLook w:val="04A0" w:firstRow="1" w:lastRow="0" w:firstColumn="1" w:lastColumn="0" w:noHBand="0" w:noVBand="1"/>
+      </w:tblPr>
+      <w:tblGrid>
+        <w:gridCol w:w="1262"/>
+        <w:gridCol w:w="2276"/>
+        <w:gridCol w:w="992"/>
+        <w:gridCol w:w="2126"/>
+        <w:gridCol w:w="2360"/>
+      </w:tblGrid>
+      <w:tr>
+        <w:tc>
+          <w:tcPr>
+            <w:tcW w:w="700" w:type="pct"/>
+            <w:shd w:val="clear" w:color="auto" w:fill="BFBFBF" w:themeFill="background1" w:themeFillShade="BF"/>
+          </w:tcPr>
+          <w:p>
+            <w:r>
+              <w:t>Test Number</w:t>
+            </w:r>
+          </w:p>
+        </w:tc>
+        <w:tc>
+          <w:tcPr>
+            <w:tcW w:w="1262" w:type="pct"/>
+            <w:shd w:val="clear" w:color="auto" w:fill="BFBFBF" w:themeFill="background1" w:themeFillShade="BF"/>
+          </w:tcPr>
+          <w:p>
+            <w:r>
+              <w:t>Description</w:t>
+            </w:r>
+          </w:p>
+        </w:tc>
+        <w:tc>
+          <w:tcPr>
+            <w:tcW w:w="550" w:type="pct"/>
+            <w:shd w:val="clear" w:color="auto" w:fill="BFBFBF" w:themeFill="background1" w:themeFillShade="BF"/>
+          </w:tcPr>
+          <w:p>
+            <w:r>
+              <w:t>Success Criteria</w:t>
+            </w:r>
+          </w:p>
+        </w:tc>
+        <w:tc>
+          <w:tcPr>
+            <w:tcW w:w="1179" w:type="pct"/>
+            <w:shd w:val="clear" w:color="auto" w:fill="BFBFBF" w:themeFill="background1" w:themeFillShade="BF"/>
+          </w:tcPr>
+          <w:p>
+            <w:r>
+              <w:t>Test Data</w:t>
+            </w:r>
+          </w:p>
+        </w:tc>
+        <w:tc>
+          <w:tcPr>
+            <w:tcW w:w="1309" w:type="pct"/>
+            <w:shd w:val="clear" w:color="auto" w:fill="BFBFBF" w:themeFill="background1" w:themeFillShade="BF"/>
+          </w:tcPr>
+          <w:p>
+            <w:r>
+              <w:t>Expected Result</w:t>
+            </w:r>
+          </w:p>
+        </w:tc>
+      </w:tr>
+      <w:tr>
+        <w:tc>
+          <w:tcPr>
+            <w:tcW w:w="700" w:type="pct"/>
+            <w:shd w:val="clear" w:color="auto" w:fill="auto"/>
+          </w:tcPr>
+          <w:p>
+            <w:r>
+              <w:t>1.4.10</w:t>
+            </w:r>
+          </w:p>
+        </w:tc>
+        <w:tc>
+          <w:tcPr>
+            <w:tcW w:w="1262" w:type="pct"/>
+            <w:shd w:val="clear" w:color="auto" w:fill="auto"/>
+          </w:tcPr>
+          <w:p>
+            <w:r>
+              <w:t>Tests that another player’s clue panel is made visible</w:t>
+            </w:r>
+          </w:p>
+        </w:tc>
+        <w:tc>
+          <w:tcPr>
+            <w:tcW w:w="550" w:type="pct"/>
+            <w:shd w:val="clear" w:color="auto" w:fill="auto"/>
+          </w:tcPr>
+          <w:p>
+            <w:r>
+              <w:t>5.5</w:t>
+            </w:r>
+          </w:p>
+        </w:tc>
+        <w:tc>
+          <w:tcPr>
+            <w:tcW w:w="1179" w:type="pct"/>
+            <w:shd w:val="clear" w:color="auto" w:fill="auto"/>
+          </w:tcPr>
+          <w:p>
+            <w:r>
+              <w:t>Another player inputs “</w:t>
+            </w:r>
+            <w:proofErr w:type="spellStart"/>
+            <w:r>
+              <w:t>ValidClue</w:t>
+            </w:r>
+            <w:proofErr w:type="spellEnd"/>
+            <w:r>
+              <w:t>” and pressed the enter clue button</w:t>
+            </w:r>
+          </w:p>
+        </w:tc>
+        <w:tc>
+          <w:tcPr>
+            <w:tcW w:w="1309" w:type="pct"/>
+            <w:shd w:val="clear" w:color="auto" w:fill="auto"/>
+          </w:tcPr>
+          <w:p>
+            <w:r>
+              <w:t>Clue input field and enter button are made visible for one client</w:t>
+            </w:r>
+          </w:p>
+        </w:tc>
+      </w:tr>
+      <w:tr>
+        <w:tc>
+          <w:tcPr>
+            <w:tcW w:w="5000" w:type="pct"/>
+            <w:gridSpan w:val="5"/>
+          </w:tcPr>
+          <w:p>
+            <w:r>
+              <w:t>Actual Result:</w:t>
+            </w:r>
+          </w:p>
+          <w:p>
+            <w:r>
+              <w:rPr>
+                <w:noProof/>
+              </w:rPr>
+              <w:drawing>
+                <wp:inline distT="0" distB="0" distL="0" distR="0" wp14:anchorId="2D2988FA" wp14:editId="456D7A7D">
+                  <wp:extent cx="3066172" cy="1724025"/>
+                  <wp:effectExtent l="0" t="0" r="1270" b="0"/>
+                  <wp:docPr id="929227580" name="Picture 1"/>
+                  <wp:cNvGraphicFramePr>
+                    <a:graphicFrameLocks xmlns:a="http://schemas.openxmlformats.org/drawingml/2006/main" noChangeAspect="1"/>
+                  </wp:cNvGraphicFramePr>
+                  <a:graphic xmlns:a="http://schemas.openxmlformats.org/drawingml/2006/main">
+                    <a:graphicData uri="http://schemas.openxmlformats.org/drawingml/2006/picture">
+                      <pic:pic xmlns:pic="http://schemas.openxmlformats.org/drawingml/2006/picture">
+                        <pic:nvPicPr>
+                          <pic:cNvPr id="929227580" name=""/>
+                          <pic:cNvPicPr/>
+                        </pic:nvPicPr>
+                        <pic:blipFill>
+                          <a:blip r:embed="rId53"/>
+                          <a:stretch>
+                            <a:fillRect/>
+                          </a:stretch>
+                        </pic:blipFill>
+                        <pic:spPr>
+                          <a:xfrm>
+                            <a:off x="0" y="0"/>
+                            <a:ext cx="3070237" cy="1726310"/>
+                          </a:xfrm>
+                          <a:prstGeom prst="rect">
+                            <a:avLst/>
+                          </a:prstGeom>
+                        </pic:spPr>
+                      </pic:pic>
+                    </a:graphicData>
+                  </a:graphic>
+                </wp:inline>
+              </w:drawing>
+            </w:r>
+          </w:p>
+          <w:p/>
+        </w:tc>
+      </w:tr>
+      <w:tr>
+        <w:tc>
+          <w:tcPr>
+            <w:tcW w:w="5000" w:type="pct"/>
+            <w:gridSpan w:val="5"/>
+          </w:tcPr>
+          <w:p>
+            <w:r>
+              <w:t>Changes to be made:</w:t>
+            </w:r>
+          </w:p>
+          <w:p/>
+          <w:p/>
+        </w:tc>
+      </w:tr>
+    </w:tbl>
+    <w:p/>
+    <w:p/>
+    <w:tbl>
+      <w:tblPr>
+        <w:tblStyle w:val="TableGrid"/>
+        <w:tblW w:w="5000" w:type="pct"/>
+        <w:tblLayout w:type="fixed"/>
+        <w:tblLook w:val="04A0" w:firstRow="1" w:lastRow="0" w:firstColumn="1" w:lastColumn="0" w:noHBand="0" w:noVBand="1"/>
+      </w:tblPr>
+      <w:tblGrid>
+        <w:gridCol w:w="1262"/>
+        <w:gridCol w:w="2276"/>
+        <w:gridCol w:w="992"/>
+        <w:gridCol w:w="2126"/>
+        <w:gridCol w:w="2360"/>
+      </w:tblGrid>
+      <w:tr>
+        <w:tc>
+          <w:tcPr>
+            <w:tcW w:w="700" w:type="pct"/>
+            <w:shd w:val="clear" w:color="auto" w:fill="BFBFBF" w:themeFill="background1" w:themeFillShade="BF"/>
+          </w:tcPr>
+          <w:p>
+            <w:r>
+              <w:lastRenderedPageBreak/>
+              <w:t>Test Number</w:t>
+            </w:r>
+          </w:p>
+        </w:tc>
+        <w:tc>
+          <w:tcPr>
+            <w:tcW w:w="1262" w:type="pct"/>
+            <w:shd w:val="clear" w:color="auto" w:fill="BFBFBF" w:themeFill="background1" w:themeFillShade="BF"/>
+          </w:tcPr>
+          <w:p>
+            <w:r>
+              <w:t>Description</w:t>
+            </w:r>
+          </w:p>
+        </w:tc>
+        <w:tc>
+          <w:tcPr>
+            <w:tcW w:w="550" w:type="pct"/>
+            <w:shd w:val="clear" w:color="auto" w:fill="BFBFBF" w:themeFill="background1" w:themeFillShade="BF"/>
+          </w:tcPr>
+          <w:p>
+            <w:r>
+              <w:t>Success Criteria</w:t>
+            </w:r>
+          </w:p>
+        </w:tc>
+        <w:tc>
+          <w:tcPr>
+            <w:tcW w:w="1179" w:type="pct"/>
+            <w:shd w:val="clear" w:color="auto" w:fill="BFBFBF" w:themeFill="background1" w:themeFillShade="BF"/>
+          </w:tcPr>
+          <w:p>
+            <w:r>
+              <w:t>Test Data</w:t>
+            </w:r>
+          </w:p>
+        </w:tc>
+        <w:tc>
+          <w:tcPr>
+            <w:tcW w:w="1309" w:type="pct"/>
+            <w:shd w:val="clear" w:color="auto" w:fill="BFBFBF" w:themeFill="background1" w:themeFillShade="BF"/>
+          </w:tcPr>
+          <w:p>
+            <w:r>
+              <w:t>Expected Result</w:t>
+            </w:r>
+          </w:p>
+        </w:tc>
+      </w:tr>
+      <w:tr>
+        <w:tc>
+          <w:tcPr>
+            <w:tcW w:w="700" w:type="pct"/>
+            <w:shd w:val="clear" w:color="auto" w:fill="auto"/>
+          </w:tcPr>
+          <w:p>
+            <w:r>
+              <w:t>1.4.11</w:t>
+            </w:r>
+          </w:p>
+        </w:tc>
+        <w:tc>
+          <w:tcPr>
+            <w:tcW w:w="1262" w:type="pct"/>
+            <w:shd w:val="clear" w:color="auto" w:fill="auto"/>
+          </w:tcPr>
+          <w:p>
+            <w:r>
+              <w:t>Tests that every player will get a chance to input a clue</w:t>
+            </w:r>
+          </w:p>
+        </w:tc>
+        <w:tc>
+          <w:tcPr>
+            <w:tcW w:w="550" w:type="pct"/>
+            <w:shd w:val="clear" w:color="auto" w:fill="auto"/>
+          </w:tcPr>
+          <w:p>
+            <w:r>
+              <w:t>5.5</w:t>
+            </w:r>
+          </w:p>
+        </w:tc>
+        <w:tc>
+          <w:tcPr>
+            <w:tcW w:w="1179" w:type="pct"/>
+            <w:shd w:val="clear" w:color="auto" w:fill="auto"/>
+          </w:tcPr>
+          <w:p>
+            <w:r>
+              <w:t>All players take their turn inputting “</w:t>
+            </w:r>
+            <w:proofErr w:type="spellStart"/>
+            <w:r>
+              <w:t>ValidClue</w:t>
+            </w:r>
+            <w:proofErr w:type="spellEnd"/>
+            <w:r>
+              <w:t>” and pressing the enter clue button</w:t>
+            </w:r>
+          </w:p>
+        </w:tc>
+        <w:tc>
+          <w:tcPr>
+            <w:tcW w:w="1309" w:type="pct"/>
+            <w:shd w:val="clear" w:color="auto" w:fill="auto"/>
+          </w:tcPr>
+          <w:p>
+            <w:r>
+              <w:t xml:space="preserve">Every client should eventually have the clue panel made visible, then when they’ve entered their </w:t>
+            </w:r>
+            <w:proofErr w:type="gramStart"/>
+            <w:r>
+              <w:t>clue</w:t>
+            </w:r>
+            <w:proofErr w:type="gramEnd"/>
+            <w:r>
+              <w:t xml:space="preserve"> it should be hidden. No clients should have the panel displayed at the same time. No client should give 2 clues.</w:t>
+            </w:r>
+          </w:p>
+        </w:tc>
+      </w:tr>
+      <w:tr>
+        <w:tc>
+          <w:tcPr>
+            <w:tcW w:w="5000" w:type="pct"/>
+            <w:gridSpan w:val="5"/>
+          </w:tcPr>
+          <w:p>
+            <w:r>
+              <w:t>Actual Result:</w:t>
+            </w:r>
+          </w:p>
+          <w:p>
+            <w:r>
+              <w:t>The expected result occurs</w:t>
+            </w:r>
+          </w:p>
+          <w:p/>
+        </w:tc>
+      </w:tr>
+      <w:tr>
+        <w:tc>
+          <w:tcPr>
+            <w:tcW w:w="5000" w:type="pct"/>
+            <w:gridSpan w:val="5"/>
+          </w:tcPr>
+          <w:p>
+            <w:r>
+              <w:t>Changes to be made:</w:t>
+            </w:r>
+          </w:p>
+          <w:p>
+            <w:r>
+              <w:t>N/A</w:t>
+            </w:r>
+          </w:p>
+          <w:p/>
+        </w:tc>
+      </w:tr>
+    </w:tbl>
+    <w:p/>
+    <w:tbl>
+      <w:tblPr>
+        <w:tblStyle w:val="TableGrid"/>
+        <w:tblW w:w="5000" w:type="pct"/>
+        <w:tblLayout w:type="fixed"/>
+        <w:tblLook w:val="04A0" w:firstRow="1" w:lastRow="0" w:firstColumn="1" w:lastColumn="0" w:noHBand="0" w:noVBand="1"/>
+      </w:tblPr>
+      <w:tblGrid>
+        <w:gridCol w:w="1262"/>
+        <w:gridCol w:w="2276"/>
+        <w:gridCol w:w="992"/>
+        <w:gridCol w:w="2126"/>
+        <w:gridCol w:w="2360"/>
+      </w:tblGrid>
+      <w:tr>
+        <w:tc>
+          <w:tcPr>
+            <w:tcW w:w="700" w:type="pct"/>
+            <w:shd w:val="clear" w:color="auto" w:fill="BFBFBF" w:themeFill="background1" w:themeFillShade="BF"/>
+          </w:tcPr>
+          <w:p>
+            <w:r>
+              <w:t>Test Number</w:t>
+            </w:r>
+          </w:p>
+        </w:tc>
+        <w:tc>
+          <w:tcPr>
+            <w:tcW w:w="1262" w:type="pct"/>
+            <w:shd w:val="clear" w:color="auto" w:fill="BFBFBF" w:themeFill="background1" w:themeFillShade="BF"/>
+          </w:tcPr>
+          <w:p>
+            <w:r>
+              <w:t>Description</w:t>
+            </w:r>
+          </w:p>
+        </w:tc>
+        <w:tc>
+          <w:tcPr>
+            <w:tcW w:w="550" w:type="pct"/>
+            <w:shd w:val="clear" w:color="auto" w:fill="BFBFBF" w:themeFill="background1" w:themeFillShade="BF"/>
+          </w:tcPr>
+          <w:p>
+            <w:r>
+              <w:t>Success Criteria</w:t>
+            </w:r>
+          </w:p>
+        </w:tc>
+        <w:tc>
+          <w:tcPr>
+            <w:tcW w:w="1179" w:type="pct"/>
+            <w:shd w:val="clear" w:color="auto" w:fill="BFBFBF" w:themeFill="background1" w:themeFillShade="BF"/>
+          </w:tcPr>
+          <w:p>
+            <w:r>
+              <w:t>Test Data</w:t>
+            </w:r>
+          </w:p>
+        </w:tc>
+        <w:tc>
+          <w:tcPr>
+            <w:tcW w:w="1309" w:type="pct"/>
+            <w:shd w:val="clear" w:color="auto" w:fill="BFBFBF" w:themeFill="background1" w:themeFillShade="BF"/>
+          </w:tcPr>
+          <w:p>
+            <w:r>
+              <w:t>Expected Result</w:t>
+            </w:r>
+          </w:p>
+        </w:tc>
+      </w:tr>
+      <w:tr>
+        <w:tc>
+          <w:tcPr>
+            <w:tcW w:w="700" w:type="pct"/>
+            <w:shd w:val="clear" w:color="auto" w:fill="auto"/>
+          </w:tcPr>
+          <w:p>
+            <w:r>
+              <w:t>1.4.12</w:t>
+            </w:r>
+          </w:p>
+        </w:tc>
+        <w:tc>
+          <w:tcPr>
+            <w:tcW w:w="1262" w:type="pct"/>
+            <w:shd w:val="clear" w:color="auto" w:fill="auto"/>
+          </w:tcPr>
+          <w:p>
+            <w:r>
+              <w:t>Tests that after every player has had their turn, they will be moved onto the voting screen</w:t>
+            </w:r>
+          </w:p>
+        </w:tc>
+        <w:tc>
+          <w:tcPr>
+            <w:tcW w:w="550" w:type="pct"/>
+            <w:shd w:val="clear" w:color="auto" w:fill="auto"/>
+          </w:tcPr>
+          <w:p>
+            <w:r>
+              <w:t>5.6</w:t>
+            </w:r>
+            <w:r>
+              <w:t>, 1.3a, 1.3b, 1.3c</w:t>
+            </w:r>
+          </w:p>
+        </w:tc>
+        <w:tc>
+          <w:tcPr>
+            <w:tcW w:w="1179" w:type="pct"/>
+            <w:shd w:val="clear" w:color="auto" w:fill="auto"/>
+          </w:tcPr>
+          <w:p>
+            <w:r>
+              <w:t>The last player enters “</w:t>
+            </w:r>
+            <w:proofErr w:type="spellStart"/>
+            <w:r>
+              <w:t>ValidClue</w:t>
+            </w:r>
+            <w:proofErr w:type="spellEnd"/>
+            <w:r>
+              <w:t>” and presses the enter clue button</w:t>
+            </w:r>
+          </w:p>
+        </w:tc>
+        <w:tc>
+          <w:tcPr>
+            <w:tcW w:w="1309" w:type="pct"/>
+            <w:shd w:val="clear" w:color="auto" w:fill="auto"/>
+          </w:tcPr>
+          <w:p>
+            <w:r>
+              <w:t>Every client should be moved onto the voting screen.</w:t>
+            </w:r>
+          </w:p>
+        </w:tc>
+      </w:tr>
+      <w:tr>
+        <w:tc>
+          <w:tcPr>
+            <w:tcW w:w="5000" w:type="pct"/>
+            <w:gridSpan w:val="5"/>
+          </w:tcPr>
+          <w:p>
+            <w:r>
+              <w:t>Actual Result:</w:t>
+            </w:r>
+          </w:p>
+          <w:p>
+            <w:r>
+              <w:rPr>
+                <w:noProof/>
+              </w:rPr>
+              <w:drawing>
+                <wp:inline distT="0" distB="0" distL="0" distR="0" wp14:anchorId="22900A66" wp14:editId="1003C2AE">
+                  <wp:extent cx="5029200" cy="2828923"/>
+                  <wp:effectExtent l="0" t="0" r="0" b="0"/>
+                  <wp:docPr id="2004410001" name="Picture 1"/>
+                  <wp:cNvGraphicFramePr>
+                    <a:graphicFrameLocks xmlns:a="http://schemas.openxmlformats.org/drawingml/2006/main" noChangeAspect="1"/>
+                  </wp:cNvGraphicFramePr>
+                  <a:graphic xmlns:a="http://schemas.openxmlformats.org/drawingml/2006/main">
+                    <a:graphicData uri="http://schemas.openxmlformats.org/drawingml/2006/picture">
+                      <pic:pic xmlns:pic="http://schemas.openxmlformats.org/drawingml/2006/picture">
+                        <pic:nvPicPr>
+                          <pic:cNvPr id="2004410001" name=""/>
+                          <pic:cNvPicPr/>
+                        </pic:nvPicPr>
+                        <pic:blipFill>
+                          <a:blip r:embed="rId55"/>
+                          <a:stretch>
+                            <a:fillRect/>
+                          </a:stretch>
+                        </pic:blipFill>
+                        <pic:spPr>
+                          <a:xfrm>
+                            <a:off x="0" y="0"/>
+                            <a:ext cx="5065069" cy="2849100"/>
+                          </a:xfrm>
+                          <a:prstGeom prst="rect">
+                            <a:avLst/>
+                          </a:prstGeom>
+                        </pic:spPr>
+                      </pic:pic>
+                    </a:graphicData>
+                  </a:graphic>
+                </wp:inline>
+              </w:drawing>
+            </w:r>
+          </w:p>
+          <w:p/>
+        </w:tc>
+      </w:tr>
+      <w:tr>
+        <w:tc>
+          <w:tcPr>
+            <w:tcW w:w="5000" w:type="pct"/>
+            <w:gridSpan w:val="5"/>
+          </w:tcPr>
+          <w:p>
+            <w:r>
+              <w:t>Changes to be made:</w:t>
+            </w:r>
+          </w:p>
+          <w:p>
+            <w:r>
+              <w:t>N/A</w:t>
+            </w:r>
+          </w:p>
+          <w:p/>
+        </w:tc>
+      </w:tr>
+    </w:tbl>
+    <w:p/>
+    <w:p/>
+    <w:p/>
+    <w:p/>
+    <w:p/>
+    <w:p/>
+    <w:p/>
     <w:p/>
     <w:p>
       <w:pPr>
@@ -14941,7 +17231,6 @@
               <w:jc w:val="center"/>
             </w:pPr>
             <w:r>
-              <w:lastRenderedPageBreak/>
               <w:t>1.1a</w:t>
             </w:r>
           </w:p>
@@ -15015,13 +17304,7 @@
               <w:t>1.1.3</w:t>
             </w:r>
             <w:r>
-              <w:t xml:space="preserve">, </w:t>
-            </w:r>
-            <w:r>
-              <w:t>1.2.1</w:t>
-            </w:r>
-            <w:r>
-              <w:t xml:space="preserve"> and 1.2.3</w:t>
+              <w:t>, 1.2.1 and 1.2.3</w:t>
             </w:r>
           </w:p>
         </w:tc>
@@ -15068,10 +17351,7 @@
               <w:t>1.1.3</w:t>
             </w:r>
             <w:r>
-              <w:t xml:space="preserve"> </w:t>
-            </w:r>
-            <w:r>
-              <w:t>and 1.2.5 to 1.2.10</w:t>
+              <w:t xml:space="preserve"> and 1.2.5 to 1.2.10</w:t>
             </w:r>
           </w:p>
         </w:tc>
@@ -15455,13 +17735,20 @@
             <w:pPr>
               <w:jc w:val="center"/>
             </w:pPr>
+            <w:r>
+              <w:t>Yes</w:t>
+            </w:r>
           </w:p>
         </w:tc>
         <w:tc>
           <w:tcPr>
             <w:tcW w:w="1612" w:type="dxa"/>
           </w:tcPr>
-          <w:p/>
+          <w:p>
+            <w:r>
+              <w:t>1.4.12</w:t>
+            </w:r>
+          </w:p>
         </w:tc>
         <w:tc>
           <w:tcPr>
@@ -15492,13 +17779,20 @@
             <w:pPr>
               <w:jc w:val="center"/>
             </w:pPr>
+            <w:r>
+              <w:t>Yes</w:t>
+            </w:r>
           </w:p>
         </w:tc>
         <w:tc>
           <w:tcPr>
             <w:tcW w:w="1612" w:type="dxa"/>
           </w:tcPr>
-          <w:p/>
+          <w:p>
+            <w:r>
+              <w:t>1.4.12</w:t>
+            </w:r>
+          </w:p>
         </w:tc>
         <w:tc>
           <w:tcPr>
@@ -15529,13 +17823,20 @@
             <w:pPr>
               <w:jc w:val="center"/>
             </w:pPr>
+            <w:r>
+              <w:t>Yes</w:t>
+            </w:r>
           </w:p>
         </w:tc>
         <w:tc>
           <w:tcPr>
             <w:tcW w:w="1612" w:type="dxa"/>
           </w:tcPr>
-          <w:p/>
+          <w:p>
+            <w:r>
+              <w:t>1.4.12</w:t>
+            </w:r>
+          </w:p>
         </w:tc>
         <w:tc>
           <w:tcPr>
@@ -15566,6 +17867,9 @@
             <w:pPr>
               <w:jc w:val="center"/>
             </w:pPr>
+            <w:r>
+              <w:t>No</w:t>
+            </w:r>
           </w:p>
         </w:tc>
         <w:tc>
@@ -15578,7 +17882,11 @@
           <w:tcPr>
             <w:tcW w:w="5335" w:type="dxa"/>
           </w:tcPr>
-          <w:p/>
+          <w:p>
+            <w:r>
+              <w:t>Not implemented due to time constraints</w:t>
+            </w:r>
+          </w:p>
         </w:tc>
       </w:tr>
       <w:tr>
@@ -15603,6 +17911,9 @@
             <w:pPr>
               <w:jc w:val="center"/>
             </w:pPr>
+            <w:r>
+              <w:t>No</w:t>
+            </w:r>
           </w:p>
         </w:tc>
         <w:tc>
@@ -15614,8 +17925,13 @@
         <w:tc>
           <w:tcPr>
             <w:tcW w:w="5335" w:type="dxa"/>
-          </w:tcPr>
-          <w:p/>
+            <w:vMerge w:val="restart"/>
+          </w:tcPr>
+          <w:p>
+            <w:r>
+              <w:t>Not implemented as the voting screen was not finished, and scoring has not yet been implemented</w:t>
+            </w:r>
+          </w:p>
         </w:tc>
       </w:tr>
       <w:tr>
@@ -15640,6 +17956,9 @@
             <w:pPr>
               <w:jc w:val="center"/>
             </w:pPr>
+            <w:r>
+              <w:t>No</w:t>
+            </w:r>
           </w:p>
         </w:tc>
         <w:tc>
@@ -15651,6 +17970,7 @@
         <w:tc>
           <w:tcPr>
             <w:tcW w:w="5335" w:type="dxa"/>
+            <w:vMerge/>
           </w:tcPr>
           <w:p/>
         </w:tc>
@@ -15677,6 +17997,9 @@
             <w:pPr>
               <w:jc w:val="center"/>
             </w:pPr>
+            <w:r>
+              <w:t>No</w:t>
+            </w:r>
           </w:p>
         </w:tc>
         <w:tc>
@@ -15688,6 +18011,7 @@
         <w:tc>
           <w:tcPr>
             <w:tcW w:w="5335" w:type="dxa"/>
+            <w:vMerge/>
           </w:tcPr>
           <w:p/>
         </w:tc>
@@ -15723,7 +18047,11 @@
           <w:tcPr>
             <w:tcW w:w="1612" w:type="dxa"/>
           </w:tcPr>
-          <w:p/>
+          <w:p>
+            <w:r>
+              <w:t>1.3.1</w:t>
+            </w:r>
+          </w:p>
         </w:tc>
         <w:tc>
           <w:tcPr>
@@ -15763,7 +18091,11 @@
           <w:tcPr>
             <w:tcW w:w="1612" w:type="dxa"/>
           </w:tcPr>
-          <w:p/>
+          <w:p>
+            <w:r>
+              <w:t>1.3.2</w:t>
+            </w:r>
+          </w:p>
         </w:tc>
         <w:tc>
           <w:tcPr>
@@ -15803,7 +18135,11 @@
           <w:tcPr>
             <w:tcW w:w="1612" w:type="dxa"/>
           </w:tcPr>
-          <w:p/>
+          <w:p>
+            <w:r>
+              <w:t>1.3.5</w:t>
+            </w:r>
+          </w:p>
         </w:tc>
         <w:tc>
           <w:tcPr>
@@ -15843,7 +18179,11 @@
           <w:tcPr>
             <w:tcW w:w="1612" w:type="dxa"/>
           </w:tcPr>
-          <w:p/>
+          <w:p>
+            <w:r>
+              <w:t>1.3.4</w:t>
+            </w:r>
+          </w:p>
         </w:tc>
         <w:tc>
           <w:tcPr>
@@ -15883,7 +18223,11 @@
           <w:tcPr>
             <w:tcW w:w="1612" w:type="dxa"/>
           </w:tcPr>
-          <w:p/>
+          <w:p>
+            <w:r>
+              <w:t>1.3.5</w:t>
+            </w:r>
+          </w:p>
         </w:tc>
         <w:tc>
           <w:tcPr>
@@ -15929,7 +18273,11 @@
           <w:tcPr>
             <w:tcW w:w="5335" w:type="dxa"/>
           </w:tcPr>
-          <w:p/>
+          <w:p>
+            <w:r>
+              <w:t>Not implemented as would result in cluttered UI</w:t>
+            </w:r>
+          </w:p>
         </w:tc>
       </w:tr>
       <w:tr>
@@ -16033,6 +18381,7 @@
               <w:jc w:val="center"/>
             </w:pPr>
             <w:r>
+              <w:lastRenderedPageBreak/>
               <w:t>3.1</w:t>
             </w:r>
           </w:p>
@@ -16701,7 +19050,6 @@
               <w:jc w:val="center"/>
             </w:pPr>
             <w:r>
-              <w:lastRenderedPageBreak/>
               <w:t>6.4</w:t>
             </w:r>
           </w:p>
@@ -16887,7 +19235,10 @@
         <w:pStyle w:val="Heading2"/>
       </w:pPr>
       <w:r>
-        <w:t xml:space="preserve">Shareholder questionnaire </w:t>
+        <w:t>Stakeholder</w:t>
+      </w:r>
+      <w:r>
+        <w:t xml:space="preserve"> questionnaire </w:t>
       </w:r>
     </w:p>
     <w:p>
@@ -16897,9 +19248,147 @@
           <w:ilvl w:val="0"/>
           <w:numId w:val="5"/>
         </w:numPr>
+        <w:rPr>
+          <w:b/>
+          <w:bCs/>
+        </w:rPr>
       </w:pPr>
       <w:r>
+        <w:rPr>
+          <w:b/>
+          <w:bCs/>
+        </w:rPr>
         <w:t>Does the game behave how you would like it to?</w:t>
+      </w:r>
+    </w:p>
+    <w:p>
+      <w:pPr>
+        <w:pStyle w:val="ListParagraph"/>
+      </w:pPr>
+    </w:p>
+    <w:p>
+      <w:pPr>
+        <w:pStyle w:val="ListParagraph"/>
+        <w:rPr>
+          <w:i/>
+          <w:iCs/>
+        </w:rPr>
+      </w:pPr>
+      <w:r>
+        <w:rPr>
+          <w:i/>
+          <w:iCs/>
+        </w:rPr>
+        <w:t>Josef: The bits of the game that are finished feel very good and is quite easy to understand and use</w:t>
+      </w:r>
+    </w:p>
+    <w:p>
+      <w:pPr>
+        <w:pStyle w:val="ListParagraph"/>
+        <w:rPr>
+          <w:i/>
+          <w:iCs/>
+        </w:rPr>
+      </w:pPr>
+    </w:p>
+    <w:p>
+      <w:pPr>
+        <w:pStyle w:val="ListParagraph"/>
+        <w:rPr>
+          <w:i/>
+          <w:iCs/>
+        </w:rPr>
+      </w:pPr>
+      <w:r>
+        <w:rPr>
+          <w:i/>
+          <w:iCs/>
+        </w:rPr>
+        <w:t>Jennie: I had problems figuring out how to get people to join my game as the join code wasn’t very obvious and the buttons all looked the same</w:t>
+      </w:r>
+    </w:p>
+    <w:p>
+      <w:pPr>
+        <w:pStyle w:val="ListParagraph"/>
+        <w:rPr>
+          <w:i/>
+          <w:iCs/>
+        </w:rPr>
+      </w:pPr>
+    </w:p>
+    <w:p>
+      <w:pPr>
+        <w:pStyle w:val="ListParagraph"/>
+        <w:rPr>
+          <w:i/>
+          <w:iCs/>
+        </w:rPr>
+      </w:pPr>
+    </w:p>
+    <w:p>
+      <w:pPr>
+        <w:pStyle w:val="ListParagraph"/>
+        <w:numPr>
+          <w:ilvl w:val="0"/>
+          <w:numId w:val="5"/>
+        </w:numPr>
+        <w:rPr>
+          <w:b/>
+          <w:bCs/>
+        </w:rPr>
+      </w:pPr>
+      <w:r>
+        <w:rPr>
+          <w:b/>
+          <w:bCs/>
+        </w:rPr>
+        <w:t>What features do you wish were implemented that weren’t?</w:t>
+      </w:r>
+    </w:p>
+    <w:p>
+      <w:pPr>
+        <w:pStyle w:val="ListParagraph"/>
+      </w:pPr>
+    </w:p>
+    <w:p>
+      <w:pPr>
+        <w:pStyle w:val="ListParagraph"/>
+        <w:rPr>
+          <w:i/>
+          <w:iCs/>
+        </w:rPr>
+      </w:pPr>
+      <w:r>
+        <w:rPr>
+          <w:i/>
+          <w:iCs/>
+        </w:rPr>
+        <w:t>Josef: I wish the clues were displayed as they were given, as currently the game requires people to be able to hear each other, and announce their clues as they type them otherwise the chameleon is at a distinct disadvantage.</w:t>
+      </w:r>
+    </w:p>
+    <w:p>
+      <w:pPr>
+        <w:pStyle w:val="ListParagraph"/>
+        <w:rPr>
+          <w:i/>
+          <w:iCs/>
+        </w:rPr>
+      </w:pPr>
+    </w:p>
+    <w:p>
+      <w:pPr>
+        <w:pStyle w:val="ListParagraph"/>
+        <w:rPr>
+          <w:i/>
+          <w:iCs/>
+        </w:rPr>
+      </w:pPr>
+      <w:r>
+        <w:rPr>
+          <w:i/>
+          <w:iCs/>
+        </w:rPr>
+        <w:t xml:space="preserve">Jennie: </w:t>
       </w:r>
     </w:p>
     <w:p>
@@ -16909,20 +19398,16 @@
           <w:ilvl w:val="0"/>
           <w:numId w:val="5"/>
         </w:numPr>
+        <w:rPr>
+          <w:b/>
+          <w:bCs/>
+        </w:rPr>
       </w:pPr>
       <w:r>
-        <w:t>What features do you wish were implemented that weren’t?</w:t>
-      </w:r>
-    </w:p>
-    <w:p>
-      <w:pPr>
-        <w:pStyle w:val="ListParagraph"/>
-        <w:numPr>
-          <w:ilvl w:val="0"/>
-          <w:numId w:val="5"/>
-        </w:numPr>
-      </w:pPr>
-      <w:r>
+        <w:rPr>
+          <w:b/>
+          <w:bCs/>
+        </w:rPr>
         <w:t>Having played the game, is there any features that you want that you didn’t ask for?</w:t>
       </w:r>
     </w:p>
@@ -16933,8 +19418,16 @@
           <w:ilvl w:val="0"/>
           <w:numId w:val="5"/>
         </w:numPr>
+        <w:rPr>
+          <w:b/>
+          <w:bCs/>
+        </w:rPr>
       </w:pPr>
       <w:r>
+        <w:rPr>
+          <w:b/>
+          <w:bCs/>
+        </w:rPr>
         <w:t>Which features do you like of the ones that were implemented?</w:t>
       </w:r>
     </w:p>
@@ -16945,8 +19438,16 @@
           <w:ilvl w:val="0"/>
           <w:numId w:val="5"/>
         </w:numPr>
+        <w:rPr>
+          <w:b/>
+          <w:bCs/>
+        </w:rPr>
       </w:pPr>
       <w:r>
+        <w:rPr>
+          <w:b/>
+          <w:bCs/>
+        </w:rPr>
         <w:t>Do you think the game is accessible as it could be?</w:t>
       </w:r>
     </w:p>
@@ -16957,8 +19458,16 @@
           <w:ilvl w:val="0"/>
           <w:numId w:val="5"/>
         </w:numPr>
+        <w:rPr>
+          <w:b/>
+          <w:bCs/>
+        </w:rPr>
       </w:pPr>
       <w:r>
+        <w:rPr>
+          <w:b/>
+          <w:bCs/>
+        </w:rPr>
         <w:t>Is the game easy to use and understand?</w:t>
       </w:r>
     </w:p>
@@ -16969,8 +19478,16 @@
           <w:ilvl w:val="0"/>
           <w:numId w:val="5"/>
         </w:numPr>
+        <w:rPr>
+          <w:b/>
+          <w:bCs/>
+        </w:rPr>
       </w:pPr>
       <w:r>
+        <w:rPr>
+          <w:b/>
+          <w:bCs/>
+        </w:rPr>
         <w:t>Did you encounter any bugs or glitches?</w:t>
       </w:r>
     </w:p>
@@ -16980,8 +19497,8 @@
       </w:pPr>
     </w:p>
     <w:sectPr>
-      <w:headerReference w:type="default" r:id="rId49"/>
-      <w:footerReference w:type="default" r:id="rId50"/>
+      <w:headerReference w:type="default" r:id="rId56"/>
+      <w:footerReference w:type="default" r:id="rId57"/>
       <w:pgSz w:w="11906" w:h="16838"/>
       <w:pgMar w:top="1440" w:right="1440" w:bottom="1440" w:left="1440" w:header="708" w:footer="708" w:gutter="0"/>
       <w:pgNumType w:start="0"/>
@@ -18047,7 +20564,7 @@
   <w:style w:type="paragraph" w:default="1" w:styleId="Normal">
     <w:name w:val="Normal"/>
     <w:qFormat/>
-    <w:rsid w:val="00DD4123"/>
+    <w:rsid w:val="003A3C68"/>
   </w:style>
   <w:style w:type="paragraph" w:styleId="Heading1">
     <w:name w:val="heading 1"/>
@@ -36610,14 +39127,14 @@
     <w:charset w:val="00"/>
     <w:family w:val="swiss"/>
     <w:pitch w:val="variable"/>
-    <w:sig w:usb0="E4002EFF" w:usb1="C000247B" w:usb2="00000009" w:usb3="00000000" w:csb0="000001FF" w:csb1="00000000"/>
+    <w:sig w:usb0="E4002EFF" w:usb1="C200247B" w:usb2="00000009" w:usb3="00000000" w:csb0="000001FF" w:csb1="00000000"/>
   </w:font>
   <w:font w:name="Calibri Light">
     <w:panose1 w:val="020F0302020204030204"/>
     <w:charset w:val="00"/>
     <w:family w:val="swiss"/>
     <w:pitch w:val="variable"/>
-    <w:sig w:usb0="E4002EFF" w:usb1="C000247B" w:usb2="00000009" w:usb3="00000000" w:csb0="000001FF" w:csb1="00000000"/>
+    <w:sig w:usb0="E4002EFF" w:usb1="C200247B" w:usb2="00000009" w:usb3="00000000" w:csb0="000001FF" w:csb1="00000000"/>
   </w:font>
 </w:fonts>
 </file>
@@ -36651,9 +39168,12 @@
     <w:rsid w:val="008432C2"/>
     <w:rsid w:val="008804BD"/>
     <w:rsid w:val="00914ABB"/>
+    <w:rsid w:val="00A3114F"/>
     <w:rsid w:val="00AB0A88"/>
     <w:rsid w:val="00AE4475"/>
     <w:rsid w:val="00B02974"/>
+    <w:rsid w:val="00B251BA"/>
+    <w:rsid w:val="00B87AB5"/>
     <w:rsid w:val="00BF0C32"/>
     <w:rsid w:val="00CF00C1"/>
     <w:rsid w:val="00E04425"/>
@@ -36661,6 +39181,7 @@
     <w:rsid w:val="00E4753A"/>
     <w:rsid w:val="00F10B3F"/>
     <w:rsid w:val="00F938CC"/>
+    <w:rsid w:val="00FF5E07"/>
   </w:rsids>
   <m:mathPr>
     <m:mathFont m:val="Cambria Math"/>
